--- a/documentatie/Dylan/examenportfolio - Dylan Bos - Applicatieprogrammeren - cohort 2016 - ict college.docx
+++ b/documentatie/Dylan/examenportfolio - Dylan Bos - Applicatieprogrammeren - cohort 2016 - ict college.docx
@@ -1227,42 +1227,7 @@
                 <w:rFonts w:asciiTheme="minorHAnsi" w:hAnsiTheme="minorHAnsi" w:cstheme="minorHAnsi"/>
                 <w:color w:val="FF0000"/>
               </w:rPr>
-              <w:t xml:space="preserve">: </w:t>
-            </w:r>
-            <w:r>
-              <w:rPr>
-                <w:rFonts w:asciiTheme="minorHAnsi" w:hAnsiTheme="minorHAnsi" w:cstheme="minorHAnsi"/>
-                <w:color w:val="FF0000"/>
-              </w:rPr>
-              <w:t xml:space="preserve">documentatie, handleidingen, geschreven tekst waarmee je een </w:t>
-            </w:r>
-            <w:r>
-              <w:rPr>
-                <w:rFonts w:asciiTheme="minorHAnsi" w:hAnsiTheme="minorHAnsi" w:cstheme="minorHAnsi"/>
-                <w:color w:val="FF0000"/>
-              </w:rPr>
-              <w:t>Kerntaak</w:t>
-            </w:r>
-            <w:r>
-              <w:rPr>
-                <w:rFonts w:asciiTheme="minorHAnsi" w:hAnsiTheme="minorHAnsi" w:cstheme="minorHAnsi"/>
-                <w:color w:val="FF0000"/>
-              </w:rPr>
-              <w:t xml:space="preserve"> of </w:t>
-            </w:r>
-            <w:r>
-              <w:rPr>
-                <w:rFonts w:asciiTheme="minorHAnsi" w:hAnsiTheme="minorHAnsi" w:cstheme="minorHAnsi"/>
-                <w:color w:val="FF0000"/>
-              </w:rPr>
-              <w:t>Werkproces</w:t>
-            </w:r>
-            <w:r>
-              <w:rPr>
-                <w:rFonts w:asciiTheme="minorHAnsi" w:hAnsiTheme="minorHAnsi" w:cstheme="minorHAnsi"/>
-                <w:color w:val="FF0000"/>
-              </w:rPr>
-              <w:t xml:space="preserve"> kunt aantonen</w:t>
+              <w:t>: documentatie, handleidingen, geschreven tekst waarmee je een Kerntaak of Werkproces kunt aantonen</w:t>
             </w:r>
           </w:p>
           <w:p>
@@ -1291,28 +1256,7 @@
                 <w:rFonts w:asciiTheme="minorHAnsi" w:hAnsiTheme="minorHAnsi" w:cstheme="minorHAnsi"/>
                 <w:color w:val="FF0000"/>
               </w:rPr>
-              <w:t xml:space="preserve">: </w:t>
-            </w:r>
-            <w:r>
-              <w:rPr>
-                <w:rFonts w:asciiTheme="minorHAnsi" w:hAnsiTheme="minorHAnsi" w:cstheme="minorHAnsi"/>
-                <w:color w:val="FF0000"/>
-              </w:rPr>
-              <w:t>een handeling die de praktijkopleider of assessor kan beoordelen uitvoering.</w:t>
-            </w:r>
-            <w:r>
-              <w:rPr>
-                <w:rFonts w:asciiTheme="minorHAnsi" w:hAnsiTheme="minorHAnsi" w:cstheme="minorHAnsi"/>
-                <w:color w:val="FF0000"/>
-              </w:rPr>
-              <w:t xml:space="preserve"> In het examenportfolio staat wé</w:t>
-            </w:r>
-            <w:r>
-              <w:rPr>
-                <w:rFonts w:asciiTheme="minorHAnsi" w:hAnsiTheme="minorHAnsi" w:cstheme="minorHAnsi"/>
-                <w:color w:val="FF0000"/>
-              </w:rPr>
-              <w:t>l beschreven hoe je dit hebt aangetoond.</w:t>
+              <w:t>: een handeling die de praktijkopleider of assessor kan beoordelen uitvoering. In het examenportfolio staat wél beschreven hoe je dit hebt aangetoond.</w:t>
             </w:r>
             <w:r>
               <w:rPr>
@@ -1365,21 +1309,7 @@
                 <w:rFonts w:asciiTheme="minorHAnsi" w:hAnsiTheme="minorHAnsi" w:cstheme="minorHAnsi"/>
                 <w:color w:val="FF0000"/>
               </w:rPr>
-              <w:t xml:space="preserve">interview </w:t>
-            </w:r>
-            <w:r>
-              <w:rPr>
-                <w:rFonts w:asciiTheme="minorHAnsi" w:hAnsiTheme="minorHAnsi" w:cstheme="minorHAnsi"/>
-                <w:color w:val="FF0000"/>
-              </w:rPr>
-              <w:t xml:space="preserve">: </w:t>
-            </w:r>
-            <w:r>
-              <w:rPr>
-                <w:rFonts w:asciiTheme="minorHAnsi" w:hAnsiTheme="minorHAnsi" w:cstheme="minorHAnsi"/>
-                <w:color w:val="FF0000"/>
-              </w:rPr>
-              <w:t xml:space="preserve"> proces</w:t>
+              <w:t>interview :  proces</w:t>
             </w:r>
             <w:r>
               <w:rPr>
@@ -1414,14 +1344,7 @@
                 <w:rFonts w:asciiTheme="minorHAnsi" w:hAnsiTheme="minorHAnsi" w:cstheme="minorHAnsi"/>
                 <w:color w:val="FF0000"/>
               </w:rPr>
-              <w:t xml:space="preserve">notulen </w:t>
-            </w:r>
-            <w:r>
-              <w:rPr>
-                <w:rFonts w:asciiTheme="minorHAnsi" w:hAnsiTheme="minorHAnsi" w:cstheme="minorHAnsi"/>
-                <w:color w:val="FF0000"/>
-              </w:rPr>
-              <w:t xml:space="preserve">: </w:t>
+              <w:t xml:space="preserve">notulen : </w:t>
             </w:r>
             <w:r>
               <w:rPr>
@@ -1609,14 +1532,7 @@
                 <w:rFonts w:asciiTheme="minorHAnsi" w:hAnsiTheme="minorHAnsi" w:cstheme="minorHAnsi"/>
                 <w:color w:val="FF0000"/>
               </w:rPr>
-              <w:t>b.v.</w:t>
-            </w:r>
-            <w:r>
-              <w:rPr>
-                <w:rFonts w:asciiTheme="minorHAnsi" w:hAnsiTheme="minorHAnsi" w:cstheme="minorHAnsi"/>
-                <w:color w:val="FF0000"/>
-              </w:rPr>
-              <w:t>document</w:t>
+              <w:t>b.v.document</w:t>
             </w:r>
             <w:proofErr w:type="spellEnd"/>
             <w:r>
@@ -1632,14 +1548,7 @@
                 <w:rFonts w:asciiTheme="minorHAnsi" w:hAnsiTheme="minorHAnsi" w:cstheme="minorHAnsi"/>
                 <w:color w:val="FF0000"/>
               </w:rPr>
-              <w:t>b.v.</w:t>
-            </w:r>
-            <w:r>
-              <w:rPr>
-                <w:rFonts w:asciiTheme="minorHAnsi" w:hAnsiTheme="minorHAnsi" w:cstheme="minorHAnsi"/>
-                <w:color w:val="FF0000"/>
-              </w:rPr>
-              <w:t>een</w:t>
+              <w:t>b.v.een</w:t>
             </w:r>
             <w:proofErr w:type="spellEnd"/>
             <w:r>
@@ -1853,91 +1762,7 @@
                 <w:rFonts w:asciiTheme="minorHAnsi" w:hAnsiTheme="minorHAnsi" w:cstheme="minorHAnsi"/>
                 <w:color w:val="FF0000"/>
               </w:rPr>
-              <w:t xml:space="preserve">matrijzen </w:t>
-            </w:r>
-            <w:r>
-              <w:rPr>
-                <w:rFonts w:asciiTheme="minorHAnsi" w:hAnsiTheme="minorHAnsi" w:cstheme="minorHAnsi"/>
-                <w:color w:val="FF0000"/>
-              </w:rPr>
-              <w:t>en</w:t>
-            </w:r>
-            <w:r>
-              <w:rPr>
-                <w:rFonts w:asciiTheme="minorHAnsi" w:hAnsiTheme="minorHAnsi" w:cstheme="minorHAnsi"/>
-                <w:color w:val="FF0000"/>
-              </w:rPr>
-              <w:t xml:space="preserve"> beoordelingsformulier</w:t>
-            </w:r>
-            <w:r>
-              <w:rPr>
-                <w:rFonts w:asciiTheme="minorHAnsi" w:hAnsiTheme="minorHAnsi" w:cstheme="minorHAnsi"/>
-                <w:color w:val="FF0000"/>
-              </w:rPr>
-              <w:t>en</w:t>
-            </w:r>
-            <w:r>
-              <w:rPr>
-                <w:rFonts w:asciiTheme="minorHAnsi" w:hAnsiTheme="minorHAnsi" w:cstheme="minorHAnsi"/>
-                <w:color w:val="FF0000"/>
-              </w:rPr>
-              <w:t xml:space="preserve"> van de </w:t>
-            </w:r>
-            <w:r>
-              <w:rPr>
-                <w:rFonts w:asciiTheme="minorHAnsi" w:hAnsiTheme="minorHAnsi" w:cstheme="minorHAnsi"/>
-                <w:color w:val="FF0000"/>
-              </w:rPr>
-              <w:t>Kerntaak</w:t>
-            </w:r>
-            <w:r>
-              <w:rPr>
-                <w:rFonts w:asciiTheme="minorHAnsi" w:hAnsiTheme="minorHAnsi" w:cstheme="minorHAnsi"/>
-                <w:color w:val="FF0000"/>
-              </w:rPr>
-              <w:t xml:space="preserve"> en </w:t>
-            </w:r>
-            <w:r>
-              <w:rPr>
-                <w:rFonts w:asciiTheme="minorHAnsi" w:hAnsiTheme="minorHAnsi" w:cstheme="minorHAnsi"/>
-                <w:color w:val="FF0000"/>
-              </w:rPr>
-              <w:t>Werkproces</w:t>
-            </w:r>
-            <w:r>
-              <w:rPr>
-                <w:rFonts w:asciiTheme="minorHAnsi" w:hAnsiTheme="minorHAnsi" w:cstheme="minorHAnsi"/>
-                <w:color w:val="FF0000"/>
-              </w:rPr>
-              <w:t xml:space="preserve"> in Natschool als leidraad bij het beschrijven van de </w:t>
-            </w:r>
-            <w:r>
-              <w:rPr>
-                <w:rFonts w:asciiTheme="minorHAnsi" w:hAnsiTheme="minorHAnsi" w:cstheme="minorHAnsi"/>
-                <w:color w:val="FF0000"/>
-              </w:rPr>
-              <w:t>Kerntaak</w:t>
-            </w:r>
-            <w:r>
-              <w:rPr>
-                <w:rFonts w:asciiTheme="minorHAnsi" w:hAnsiTheme="minorHAnsi" w:cstheme="minorHAnsi"/>
-                <w:color w:val="FF0000"/>
-              </w:rPr>
-              <w:t xml:space="preserve"> en </w:t>
-            </w:r>
-            <w:r>
-              <w:rPr>
-                <w:rFonts w:asciiTheme="minorHAnsi" w:hAnsiTheme="minorHAnsi" w:cstheme="minorHAnsi"/>
-                <w:color w:val="FF0000"/>
-              </w:rPr>
-              <w:t>Werkproces</w:t>
-            </w:r>
-            <w:r>
-              <w:rPr>
-                <w:rFonts w:asciiTheme="minorHAnsi" w:hAnsiTheme="minorHAnsi" w:cstheme="minorHAnsi"/>
-                <w:color w:val="FF0000"/>
-              </w:rPr>
-              <w:t xml:space="preserve">. </w:t>
+              <w:t xml:space="preserve">matrijzen en beoordelingsformulieren van de Kerntaak en Werkproces in Natschool als leidraad bij het beschrijven van de Kerntaak en Werkproces. </w:t>
             </w:r>
             <w:r>
               <w:rPr>
@@ -2118,21 +1943,7 @@
                 <w:rFonts w:asciiTheme="minorHAnsi" w:hAnsiTheme="minorHAnsi" w:cstheme="minorHAnsi"/>
                 <w:color w:val="FF0000"/>
               </w:rPr>
-              <w:t xml:space="preserve">In het geval van een herkansing: indien er </w:t>
-            </w:r>
-            <w:r>
-              <w:rPr>
-                <w:rFonts w:asciiTheme="minorHAnsi" w:hAnsiTheme="minorHAnsi" w:cstheme="minorHAnsi"/>
-                <w:color w:val="FF0000"/>
-              </w:rPr>
-              <w:t>Werkproces</w:t>
-            </w:r>
-            <w:r>
-              <w:rPr>
-                <w:rFonts w:asciiTheme="minorHAnsi" w:hAnsiTheme="minorHAnsi" w:cstheme="minorHAnsi"/>
-                <w:color w:val="FF0000"/>
-              </w:rPr>
-              <w:t xml:space="preserve"> onvoldoende zijn beoordeeld krijgt </w:t>
+              <w:t xml:space="preserve">In het geval van een herkansing: indien er Werkproces onvoldoende zijn beoordeeld krijgt </w:t>
             </w:r>
             <w:r>
               <w:rPr>
@@ -2146,21 +1957,7 @@
                 <w:rFonts w:asciiTheme="minorHAnsi" w:hAnsiTheme="minorHAnsi" w:cstheme="minorHAnsi"/>
                 <w:color w:val="FF0000"/>
               </w:rPr>
-              <w:t xml:space="preserve"> een week de mogelijkheid dit op te lossen. Indien er weer </w:t>
-            </w:r>
-            <w:r>
-              <w:rPr>
-                <w:rFonts w:asciiTheme="minorHAnsi" w:hAnsiTheme="minorHAnsi" w:cstheme="minorHAnsi"/>
-                <w:color w:val="FF0000"/>
-              </w:rPr>
-              <w:t>Werkproces</w:t>
-            </w:r>
-            <w:r>
-              <w:rPr>
-                <w:rFonts w:asciiTheme="minorHAnsi" w:hAnsiTheme="minorHAnsi" w:cstheme="minorHAnsi"/>
-                <w:color w:val="FF0000"/>
-              </w:rPr>
-              <w:t xml:space="preserve"> onvoldoende zijn </w:t>
+              <w:t xml:space="preserve"> een week de mogelijkheid dit op te lossen. Indien er weer Werkproces onvoldoende zijn </w:t>
             </w:r>
             <w:r>
               <w:rPr>
@@ -2548,29 +2345,7 @@
           <w:u w:val="single"/>
         </w:rPr>
         <w:lastRenderedPageBreak/>
-        <w:t>Niet vergeten! Verwijder de bladzijden met deze informatie in jouw defin</w:t>
-      </w:r>
-      <w:r>
-        <w:rPr>
-          <w:rFonts w:asciiTheme="minorHAnsi" w:hAnsiTheme="minorHAnsi" w:cstheme="minorHAnsi"/>
-          <w:b/>
-          <w:color w:val="FF0000"/>
-          <w:sz w:val="48"/>
-          <w:szCs w:val="48"/>
-          <w:u w:val="single"/>
-        </w:rPr>
-        <w:t>it</w:t>
-      </w:r>
-      <w:r>
-        <w:rPr>
-          <w:rFonts w:asciiTheme="minorHAnsi" w:hAnsiTheme="minorHAnsi" w:cstheme="minorHAnsi"/>
-          <w:b/>
-          <w:color w:val="FF0000"/>
-          <w:sz w:val="48"/>
-          <w:szCs w:val="48"/>
-          <w:u w:val="single"/>
-        </w:rPr>
-        <w:t>ieve verslag.</w:t>
+        <w:t>Niet vergeten! Verwijder de bladzijden met deze informatie in jouw definitieve verslag.</w:t>
       </w:r>
       <w:r>
         <w:rPr>
@@ -2607,7 +2382,6 @@
         <w:rPr>
           <w:rFonts w:asciiTheme="minorHAnsi" w:hAnsiTheme="minorHAnsi" w:cstheme="minorHAnsi"/>
           <w:noProof/>
-          <w:lang w:val="en-US"/>
         </w:rPr>
         <w:drawing>
           <wp:anchor distT="0" distB="0" distL="114300" distR="114300" simplePos="0" relativeHeight="251657216" behindDoc="0" locked="0" layoutInCell="1" allowOverlap="1" wp14:anchorId="2111647E" wp14:editId="3348FE88">
@@ -2676,7 +2450,6 @@
         <w:rPr>
           <w:rFonts w:asciiTheme="minorHAnsi" w:hAnsiTheme="minorHAnsi" w:cstheme="minorHAnsi"/>
           <w:noProof/>
-          <w:lang w:val="en-US"/>
         </w:rPr>
         <w:drawing>
           <wp:anchor distT="0" distB="0" distL="114300" distR="114300" simplePos="0" relativeHeight="251658240" behindDoc="0" locked="0" layoutInCell="1" allowOverlap="1" wp14:anchorId="12596932" wp14:editId="0B256913">
@@ -2985,13 +2758,15 @@
         <w:pStyle w:val="Kop1"/>
         <w:rPr>
           <w:rFonts w:asciiTheme="minorHAnsi" w:hAnsiTheme="minorHAnsi" w:cstheme="minorHAnsi"/>
+          <w:lang w:val="nl-NL"/>
         </w:rPr>
       </w:pPr>
       <w:bookmarkStart w:id="2" w:name="_Toc492629764"/>
-      <w:proofErr w:type="spellStart"/>
-      <w:r>
-        <w:rPr>
-          <w:rFonts w:asciiTheme="minorHAnsi" w:hAnsiTheme="minorHAnsi" w:cstheme="minorHAnsi"/>
+      <w:bookmarkStart w:id="3" w:name="_Toc534968675"/>
+      <w:r>
+        <w:rPr>
+          <w:rFonts w:asciiTheme="minorHAnsi" w:hAnsiTheme="minorHAnsi" w:cstheme="minorHAnsi"/>
+          <w:lang w:val="nl-NL"/>
         </w:rPr>
         <w:lastRenderedPageBreak/>
         <w:t>Overzichtsblad</w:t>
@@ -2999,7 +2774,7 @@
       <w:bookmarkEnd w:id="0"/>
       <w:bookmarkEnd w:id="1"/>
       <w:bookmarkEnd w:id="2"/>
-      <w:proofErr w:type="spellEnd"/>
+      <w:bookmarkEnd w:id="3"/>
     </w:p>
     <w:p>
       <w:pPr>
@@ -3164,7 +2939,6 @@
         <w:spacing w:line="288" w:lineRule="exact"/>
         <w:rPr>
           <w:rFonts w:asciiTheme="minorHAnsi" w:hAnsiTheme="minorHAnsi" w:cstheme="minorHAnsi"/>
-          <w:lang w:val="fr-FR"/>
         </w:rPr>
       </w:pPr>
       <w:r>
@@ -3200,14 +2974,12 @@
       <w:r>
         <w:rPr>
           <w:rFonts w:asciiTheme="minorHAnsi" w:hAnsiTheme="minorHAnsi" w:cstheme="minorHAnsi"/>
-          <w:lang w:val="fr-FR"/>
         </w:rPr>
         <w:t>0641251850</w:t>
       </w:r>
       <w:r>
         <w:rPr>
           <w:rFonts w:asciiTheme="minorHAnsi" w:hAnsiTheme="minorHAnsi" w:cstheme="minorHAnsi"/>
-          <w:lang w:val="fr-FR"/>
         </w:rPr>
         <w:t xml:space="preserve"> </w:t>
       </w:r>
@@ -3225,48 +2997,41 @@
         <w:spacing w:line="288" w:lineRule="exact"/>
         <w:rPr>
           <w:rFonts w:asciiTheme="minorHAnsi" w:hAnsiTheme="minorHAnsi" w:cstheme="minorHAnsi"/>
-          <w:lang w:val="fr-FR"/>
-        </w:rPr>
-      </w:pPr>
-      <w:r>
-        <w:rPr>
-          <w:rFonts w:asciiTheme="minorHAnsi" w:hAnsiTheme="minorHAnsi" w:cstheme="minorHAnsi"/>
-          <w:lang w:val="fr-FR"/>
+        </w:rPr>
+      </w:pPr>
+      <w:r>
+        <w:rPr>
+          <w:rFonts w:asciiTheme="minorHAnsi" w:hAnsiTheme="minorHAnsi" w:cstheme="minorHAnsi"/>
         </w:rPr>
         <w:tab/>
       </w:r>
       <w:r>
         <w:rPr>
           <w:rFonts w:asciiTheme="minorHAnsi" w:hAnsiTheme="minorHAnsi" w:cstheme="minorHAnsi"/>
-          <w:lang w:val="fr-FR"/>
         </w:rPr>
         <w:tab/>
       </w:r>
       <w:r>
         <w:rPr>
           <w:rFonts w:asciiTheme="minorHAnsi" w:hAnsiTheme="minorHAnsi" w:cstheme="minorHAnsi"/>
-          <w:lang w:val="fr-FR"/>
         </w:rPr>
         <w:tab/>
       </w:r>
       <w:r>
         <w:rPr>
           <w:rFonts w:asciiTheme="minorHAnsi" w:hAnsiTheme="minorHAnsi" w:cstheme="minorHAnsi"/>
-          <w:lang w:val="fr-FR"/>
         </w:rPr>
         <w:tab/>
       </w:r>
       <w:r>
         <w:rPr>
           <w:rFonts w:asciiTheme="minorHAnsi" w:hAnsiTheme="minorHAnsi" w:cstheme="minorHAnsi"/>
-          <w:lang w:val="fr-FR"/>
         </w:rPr>
         <w:tab/>
       </w:r>
       <w:r>
         <w:rPr>
           <w:rFonts w:asciiTheme="minorHAnsi" w:hAnsiTheme="minorHAnsi" w:cstheme="minorHAnsi"/>
-          <w:lang w:val="fr-FR"/>
         </w:rPr>
         <w:t>Dylanbos1996@gmail.com</w:t>
       </w:r>
@@ -3284,7 +3049,6 @@
         <w:spacing w:line="288" w:lineRule="exact"/>
         <w:rPr>
           <w:rFonts w:asciiTheme="minorHAnsi" w:hAnsiTheme="minorHAnsi" w:cstheme="minorHAnsi"/>
-          <w:lang w:val="fr-FR"/>
         </w:rPr>
       </w:pPr>
     </w:p>
@@ -3560,19 +3324,7 @@
         <w:rPr>
           <w:rFonts w:asciiTheme="minorHAnsi" w:hAnsiTheme="minorHAnsi" w:cstheme="minorHAnsi"/>
         </w:rPr>
-        <w:t>BPV-</w:t>
-      </w:r>
-      <w:r>
-        <w:rPr>
-          <w:rFonts w:asciiTheme="minorHAnsi" w:hAnsiTheme="minorHAnsi" w:cstheme="minorHAnsi"/>
-        </w:rPr>
-        <w:t>docent</w:t>
-      </w:r>
-      <w:r>
-        <w:rPr>
-          <w:rFonts w:asciiTheme="minorHAnsi" w:hAnsiTheme="minorHAnsi" w:cstheme="minorHAnsi"/>
-        </w:rPr>
-        <w:t>:</w:t>
+        <w:t>BPV-docent:</w:t>
       </w:r>
       <w:r>
         <w:rPr>
@@ -3601,7 +3353,6 @@
         <w:rPr>
           <w:rFonts w:asciiTheme="minorHAnsi" w:hAnsiTheme="minorHAnsi" w:cstheme="minorHAnsi"/>
           <w:color w:val="FF0000"/>
-          <w:lang w:val="fr-FR"/>
         </w:rPr>
       </w:pPr>
       <w:r>
@@ -3707,14 +3458,7 @@
           <w:rFonts w:asciiTheme="minorHAnsi" w:hAnsiTheme="minorHAnsi" w:cstheme="minorHAnsi"/>
           <w:color w:val="FF0000"/>
         </w:rPr>
-        <w:t>[</w:t>
-      </w:r>
-      <w:r>
-        <w:rPr>
-          <w:rFonts w:asciiTheme="minorHAnsi" w:hAnsiTheme="minorHAnsi" w:cstheme="minorHAnsi"/>
-          <w:color w:val="FF0000"/>
-        </w:rPr>
-        <w:t xml:space="preserve"> </w:t>
+        <w:t xml:space="preserve">[ </w:t>
       </w:r>
       <w:r>
         <w:rPr>
@@ -3921,487 +3665,1280 @@
         <w:br w:type="page"/>
       </w:r>
     </w:p>
-    <w:p>
-      <w:pPr>
-        <w:pStyle w:val="Kopvaninhoudsopgave"/>
-        <w:rPr>
-          <w:rFonts w:asciiTheme="minorHAnsi" w:hAnsiTheme="minorHAnsi" w:cstheme="minorHAnsi"/>
-        </w:rPr>
-      </w:pPr>
-      <w:r>
-        <w:rPr>
-          <w:rFonts w:asciiTheme="minorHAnsi" w:hAnsiTheme="minorHAnsi" w:cstheme="minorHAnsi"/>
+    <w:sdt>
+      <w:sdtPr>
+        <w:rPr>
           <w:lang w:val="nl-NL"/>
         </w:rPr>
-        <w:lastRenderedPageBreak/>
-        <w:t>Inhoud</w:t>
-      </w:r>
-    </w:p>
-    <w:p>
-      <w:pPr>
-        <w:pStyle w:val="Inhopg1"/>
-        <w:tabs>
-          <w:tab w:val="right" w:leader="dot" w:pos="9062"/>
-        </w:tabs>
-        <w:rPr>
-          <w:rFonts w:asciiTheme="minorHAnsi" w:eastAsiaTheme="minorEastAsia" w:hAnsiTheme="minorHAnsi" w:cstheme="minorBidi"/>
-          <w:noProof/>
-          <w:lang w:val="en-US"/>
-        </w:rPr>
-      </w:pPr>
-      <w:r>
-        <w:rPr>
-          <w:rFonts w:asciiTheme="minorHAnsi" w:hAnsiTheme="minorHAnsi" w:cstheme="minorHAnsi"/>
-        </w:rPr>
-        <w:fldChar w:fldCharType="begin"/>
-      </w:r>
-      <w:r>
-        <w:rPr>
-          <w:rFonts w:asciiTheme="minorHAnsi" w:hAnsiTheme="minorHAnsi" w:cstheme="minorHAnsi"/>
-        </w:rPr>
-        <w:instrText xml:space="preserve"> TOC \o "1-3" \h \z \u </w:instrText>
-      </w:r>
-      <w:r>
-        <w:rPr>
-          <w:rFonts w:asciiTheme="minorHAnsi" w:hAnsiTheme="minorHAnsi" w:cstheme="minorHAnsi"/>
-        </w:rPr>
-        <w:fldChar w:fldCharType="separate"/>
-      </w:r>
-      <w:hyperlink w:anchor="_Toc492629764" w:history="1">
-        <w:r>
-          <w:rPr>
-            <w:rStyle w:val="Hyperlink"/>
-            <w:rFonts w:cstheme="minorHAnsi"/>
-            <w:noProof/>
-          </w:rPr>
-          <w:t>Overzichtsblad</w:t>
-        </w:r>
-        <w:r>
-          <w:rPr>
-            <w:noProof/>
-            <w:webHidden/>
-          </w:rPr>
-          <w:tab/>
-        </w:r>
-        <w:r>
-          <w:rPr>
-            <w:noProof/>
-            <w:webHidden/>
-          </w:rPr>
-          <w:fldChar w:fldCharType="begin"/>
-        </w:r>
-        <w:r>
-          <w:rPr>
-            <w:noProof/>
-            <w:webHidden/>
-          </w:rPr>
-          <w:instrText xml:space="preserve"> PAGEREF _Toc492629764 \h </w:instrText>
-        </w:r>
-        <w:r>
-          <w:rPr>
-            <w:noProof/>
-            <w:webHidden/>
-          </w:rPr>
-        </w:r>
-        <w:r>
-          <w:rPr>
-            <w:noProof/>
-            <w:webHidden/>
-          </w:rPr>
-          <w:fldChar w:fldCharType="separate"/>
-        </w:r>
-        <w:r>
-          <w:rPr>
-            <w:noProof/>
-            <w:webHidden/>
-          </w:rPr>
-          <w:t>4</w:t>
-        </w:r>
-        <w:r>
-          <w:rPr>
-            <w:noProof/>
-            <w:webHidden/>
-          </w:rPr>
-          <w:fldChar w:fldCharType="end"/>
-        </w:r>
-      </w:hyperlink>
-    </w:p>
-    <w:p>
-      <w:pPr>
-        <w:pStyle w:val="Inhopg1"/>
-        <w:tabs>
-          <w:tab w:val="right" w:leader="dot" w:pos="9062"/>
-        </w:tabs>
-        <w:rPr>
-          <w:rFonts w:asciiTheme="minorHAnsi" w:eastAsiaTheme="minorEastAsia" w:hAnsiTheme="minorHAnsi" w:cstheme="minorBidi"/>
-          <w:noProof/>
-          <w:lang w:val="en-US"/>
-        </w:rPr>
-      </w:pPr>
-      <w:hyperlink w:anchor="_Toc492629765" w:history="1">
-        <w:r>
-          <w:rPr>
-            <w:rStyle w:val="Hyperlink"/>
-            <w:noProof/>
-          </w:rPr>
-          <w:t>Inleiding</w:t>
-        </w:r>
-        <w:r>
-          <w:rPr>
-            <w:noProof/>
-            <w:webHidden/>
-          </w:rPr>
-          <w:tab/>
-        </w:r>
-        <w:r>
-          <w:rPr>
-            <w:noProof/>
-            <w:webHidden/>
-          </w:rPr>
-          <w:fldChar w:fldCharType="begin"/>
-        </w:r>
-        <w:r>
-          <w:rPr>
-            <w:noProof/>
-            <w:webHidden/>
-          </w:rPr>
-          <w:instrText xml:space="preserve"> PAGEREF _Toc492629765 \h </w:instrText>
-        </w:r>
-        <w:r>
-          <w:rPr>
-            <w:noProof/>
-            <w:webHidden/>
-          </w:rPr>
-        </w:r>
-        <w:r>
-          <w:rPr>
-            <w:noProof/>
-            <w:webHidden/>
-          </w:rPr>
-          <w:fldChar w:fldCharType="separate"/>
-        </w:r>
-        <w:r>
-          <w:rPr>
-            <w:noProof/>
-            <w:webHidden/>
-          </w:rPr>
-          <w:t>6</w:t>
-        </w:r>
-        <w:r>
-          <w:rPr>
-            <w:noProof/>
-            <w:webHidden/>
-          </w:rPr>
-          <w:fldChar w:fldCharType="end"/>
-        </w:r>
-      </w:hyperlink>
-    </w:p>
-    <w:p>
-      <w:pPr>
-        <w:pStyle w:val="Inhopg1"/>
-        <w:tabs>
-          <w:tab w:val="right" w:leader="dot" w:pos="9062"/>
-        </w:tabs>
-        <w:rPr>
-          <w:rFonts w:asciiTheme="minorHAnsi" w:eastAsiaTheme="minorEastAsia" w:hAnsiTheme="minorHAnsi" w:cstheme="minorBidi"/>
-          <w:noProof/>
-          <w:lang w:val="en-US"/>
-        </w:rPr>
-      </w:pPr>
-      <w:hyperlink w:anchor="_Toc492629766" w:history="1">
-        <w:r>
-          <w:rPr>
-            <w:rStyle w:val="Hyperlink"/>
-            <w:noProof/>
-          </w:rPr>
-          <w:t>Dankwoord</w:t>
-        </w:r>
-        <w:r>
-          <w:rPr>
-            <w:noProof/>
-            <w:webHidden/>
-          </w:rPr>
-          <w:tab/>
-        </w:r>
-        <w:r>
-          <w:rPr>
-            <w:noProof/>
-            <w:webHidden/>
-          </w:rPr>
-          <w:fldChar w:fldCharType="begin"/>
-        </w:r>
-        <w:r>
-          <w:rPr>
-            <w:noProof/>
-            <w:webHidden/>
-          </w:rPr>
-          <w:instrText xml:space="preserve"> PAGEREF _Toc492629766 \h </w:instrText>
-        </w:r>
-        <w:r>
-          <w:rPr>
-            <w:noProof/>
-            <w:webHidden/>
-          </w:rPr>
-        </w:r>
-        <w:r>
-          <w:rPr>
-            <w:noProof/>
-            <w:webHidden/>
-          </w:rPr>
-          <w:fldChar w:fldCharType="separate"/>
-        </w:r>
-        <w:r>
-          <w:rPr>
-            <w:noProof/>
-            <w:webHidden/>
-          </w:rPr>
-          <w:t>6</w:t>
-        </w:r>
-        <w:r>
-          <w:rPr>
-            <w:noProof/>
-            <w:webHidden/>
-          </w:rPr>
-          <w:fldChar w:fldCharType="end"/>
-        </w:r>
-      </w:hyperlink>
-    </w:p>
-    <w:p>
-      <w:pPr>
-        <w:pStyle w:val="Inhopg1"/>
-        <w:tabs>
-          <w:tab w:val="right" w:leader="dot" w:pos="9062"/>
-        </w:tabs>
-        <w:rPr>
-          <w:rFonts w:asciiTheme="minorHAnsi" w:eastAsiaTheme="minorEastAsia" w:hAnsiTheme="minorHAnsi" w:cstheme="minorBidi"/>
-          <w:noProof/>
-          <w:lang w:val="en-US"/>
-        </w:rPr>
-      </w:pPr>
-      <w:hyperlink w:anchor="_Toc492629767" w:history="1">
-        <w:r>
-          <w:rPr>
-            <w:rStyle w:val="Hyperlink"/>
-            <w:noProof/>
-          </w:rPr>
-          <w:t>Examenopdracht</w:t>
-        </w:r>
-        <w:r>
-          <w:rPr>
-            <w:noProof/>
-            <w:webHidden/>
-          </w:rPr>
-          <w:tab/>
-        </w:r>
-        <w:r>
-          <w:rPr>
-            <w:noProof/>
-            <w:webHidden/>
-          </w:rPr>
-          <w:fldChar w:fldCharType="begin"/>
-        </w:r>
-        <w:r>
-          <w:rPr>
-            <w:noProof/>
-            <w:webHidden/>
-          </w:rPr>
-          <w:instrText xml:space="preserve"> PAGEREF _Toc492629767 \h </w:instrText>
-        </w:r>
-        <w:r>
-          <w:rPr>
-            <w:noProof/>
-            <w:webHidden/>
-          </w:rPr>
-        </w:r>
-        <w:r>
-          <w:rPr>
-            <w:noProof/>
-            <w:webHidden/>
-          </w:rPr>
-          <w:fldChar w:fldCharType="separate"/>
-        </w:r>
-        <w:r>
-          <w:rPr>
-            <w:noProof/>
-            <w:webHidden/>
-          </w:rPr>
-          <w:t>6</w:t>
-        </w:r>
-        <w:r>
-          <w:rPr>
-            <w:noProof/>
-            <w:webHidden/>
-          </w:rPr>
-          <w:fldChar w:fldCharType="end"/>
-        </w:r>
-      </w:hyperlink>
-    </w:p>
-    <w:p>
-      <w:pPr>
-        <w:pStyle w:val="Inhopg1"/>
-        <w:tabs>
-          <w:tab w:val="right" w:leader="dot" w:pos="9062"/>
-        </w:tabs>
-        <w:rPr>
-          <w:rFonts w:asciiTheme="minorHAnsi" w:eastAsiaTheme="minorEastAsia" w:hAnsiTheme="minorHAnsi" w:cstheme="minorBidi"/>
-          <w:noProof/>
-          <w:lang w:val="en-US"/>
-        </w:rPr>
-      </w:pPr>
-      <w:hyperlink w:anchor="_Toc492629768" w:history="1">
-        <w:r>
-          <w:rPr>
-            <w:rStyle w:val="Hyperlink"/>
-            <w:noProof/>
-          </w:rPr>
-          <w:t>Overzicht kerntaken en werkprocessen</w:t>
-        </w:r>
-        <w:r>
-          <w:rPr>
-            <w:noProof/>
-            <w:webHidden/>
-          </w:rPr>
-          <w:tab/>
-        </w:r>
-        <w:r>
-          <w:rPr>
-            <w:noProof/>
-            <w:webHidden/>
-          </w:rPr>
-          <w:fldChar w:fldCharType="begin"/>
-        </w:r>
-        <w:r>
-          <w:rPr>
-            <w:noProof/>
-            <w:webHidden/>
-          </w:rPr>
-          <w:instrText xml:space="preserve"> PAGEREF _Toc492629768 \h </w:instrText>
-        </w:r>
-        <w:r>
-          <w:rPr>
-            <w:noProof/>
-            <w:webHidden/>
-          </w:rPr>
-        </w:r>
-        <w:r>
-          <w:rPr>
-            <w:noProof/>
-            <w:webHidden/>
-          </w:rPr>
-          <w:fldChar w:fldCharType="separate"/>
-        </w:r>
-        <w:r>
-          <w:rPr>
-            <w:noProof/>
-            <w:webHidden/>
-          </w:rPr>
-          <w:t>6</w:t>
-        </w:r>
-        <w:r>
-          <w:rPr>
-            <w:noProof/>
-            <w:webHidden/>
-          </w:rPr>
-          <w:fldChar w:fldCharType="end"/>
-        </w:r>
-      </w:hyperlink>
-    </w:p>
-    <w:p>
-      <w:pPr>
-        <w:pStyle w:val="Inhopg1"/>
-        <w:tabs>
-          <w:tab w:val="right" w:leader="dot" w:pos="9062"/>
-        </w:tabs>
-        <w:rPr>
-          <w:rFonts w:asciiTheme="minorHAnsi" w:eastAsiaTheme="minorEastAsia" w:hAnsiTheme="minorHAnsi" w:cstheme="minorBidi"/>
-          <w:noProof/>
-          <w:lang w:val="en-US"/>
-        </w:rPr>
-      </w:pPr>
-      <w:hyperlink w:anchor="_Toc492629769" w:history="1">
-        <w:r>
-          <w:rPr>
-            <w:rStyle w:val="Hyperlink"/>
-            <w:noProof/>
-          </w:rPr>
-          <w:t>Examenportfolio</w:t>
-        </w:r>
-        <w:r>
-          <w:rPr>
-            <w:noProof/>
-            <w:webHidden/>
-          </w:rPr>
-          <w:tab/>
-        </w:r>
-        <w:r>
-          <w:rPr>
-            <w:noProof/>
-            <w:webHidden/>
-          </w:rPr>
-          <w:fldChar w:fldCharType="begin"/>
-        </w:r>
-        <w:r>
-          <w:rPr>
-            <w:noProof/>
-            <w:webHidden/>
-          </w:rPr>
-          <w:instrText xml:space="preserve"> PAGEREF _Toc492629769 \h </w:instrText>
-        </w:r>
-        <w:r>
-          <w:rPr>
-            <w:noProof/>
-            <w:webHidden/>
-          </w:rPr>
-        </w:r>
-        <w:r>
-          <w:rPr>
-            <w:noProof/>
-            <w:webHidden/>
-          </w:rPr>
-          <w:fldChar w:fldCharType="separate"/>
-        </w:r>
-        <w:r>
-          <w:rPr>
-            <w:noProof/>
-            <w:webHidden/>
-          </w:rPr>
-          <w:t>6</w:t>
-        </w:r>
-        <w:r>
-          <w:rPr>
-            <w:noProof/>
-            <w:webHidden/>
-          </w:rPr>
-          <w:fldChar w:fldCharType="end"/>
-        </w:r>
-      </w:hyperlink>
-    </w:p>
-    <w:p>
-      <w:pPr>
-        <w:rPr>
-          <w:rFonts w:asciiTheme="minorHAnsi" w:hAnsiTheme="minorHAnsi" w:cstheme="minorHAnsi"/>
-        </w:rPr>
-      </w:pPr>
-      <w:r>
-        <w:rPr>
-          <w:rFonts w:asciiTheme="minorHAnsi" w:hAnsiTheme="minorHAnsi" w:cstheme="minorHAnsi"/>
+        <w:id w:val="1249690445"/>
+        <w:docPartObj>
+          <w:docPartGallery w:val="Table of Contents"/>
+          <w:docPartUnique/>
+        </w:docPartObj>
+      </w:sdtPr>
+      <w:sdtEndPr>
+        <w:rPr>
+          <w:rFonts w:ascii="Calibri" w:eastAsia="Calibri" w:hAnsi="Calibri"/>
+          <w:color w:val="auto"/>
+          <w:sz w:val="22"/>
+          <w:szCs w:val="22"/>
+          <w:lang w:eastAsia="en-US"/>
+        </w:rPr>
+      </w:sdtEndPr>
+      <w:sdtContent>
+        <w:p>
+          <w:pPr>
+            <w:pStyle w:val="Kopvaninhoudsopgave"/>
+          </w:pPr>
+          <w:r>
+            <w:rPr>
+              <w:lang w:val="nl-NL"/>
+            </w:rPr>
+            <w:t>Inhoud</w:t>
+          </w:r>
+        </w:p>
+        <w:p>
+          <w:pPr>
+            <w:pStyle w:val="Inhopg1"/>
+            <w:tabs>
+              <w:tab w:val="right" w:leader="dot" w:pos="9062"/>
+            </w:tabs>
+            <w:rPr>
+              <w:rFonts w:asciiTheme="minorHAnsi" w:eastAsiaTheme="minorEastAsia" w:hAnsiTheme="minorHAnsi" w:cstheme="minorBidi"/>
+              <w:noProof/>
+              <w:lang w:val="en-US"/>
+            </w:rPr>
+          </w:pPr>
+          <w:r>
+            <w:fldChar w:fldCharType="begin"/>
+          </w:r>
+          <w:r>
+            <w:instrText xml:space="preserve"> TOC \o "1-3" \h \z \u </w:instrText>
+          </w:r>
+          <w:r>
+            <w:fldChar w:fldCharType="separate"/>
+          </w:r>
+          <w:hyperlink w:anchor="_Toc534968675" w:history="1">
+            <w:r>
+              <w:rPr>
+                <w:rStyle w:val="Hyperlink"/>
+                <w:rFonts w:cstheme="minorHAnsi"/>
+                <w:noProof/>
+              </w:rPr>
+              <w:t>Overzichtsblad</w:t>
+            </w:r>
+            <w:r>
+              <w:rPr>
+                <w:noProof/>
+                <w:webHidden/>
+              </w:rPr>
+              <w:tab/>
+            </w:r>
+            <w:r>
+              <w:rPr>
+                <w:noProof/>
+                <w:webHidden/>
+              </w:rPr>
+              <w:fldChar w:fldCharType="begin"/>
+            </w:r>
+            <w:r>
+              <w:rPr>
+                <w:noProof/>
+                <w:webHidden/>
+              </w:rPr>
+              <w:instrText xml:space="preserve"> PAGEREF _Toc534968675 \h </w:instrText>
+            </w:r>
+            <w:r>
+              <w:rPr>
+                <w:noProof/>
+                <w:webHidden/>
+              </w:rPr>
+            </w:r>
+            <w:r>
+              <w:rPr>
+                <w:noProof/>
+                <w:webHidden/>
+              </w:rPr>
+              <w:fldChar w:fldCharType="separate"/>
+            </w:r>
+            <w:r>
+              <w:rPr>
+                <w:noProof/>
+                <w:webHidden/>
+              </w:rPr>
+              <w:t>5</w:t>
+            </w:r>
+            <w:r>
+              <w:rPr>
+                <w:noProof/>
+                <w:webHidden/>
+              </w:rPr>
+              <w:fldChar w:fldCharType="end"/>
+            </w:r>
+          </w:hyperlink>
+        </w:p>
+        <w:p>
+          <w:pPr>
+            <w:pStyle w:val="Inhopg1"/>
+            <w:tabs>
+              <w:tab w:val="right" w:leader="dot" w:pos="9062"/>
+            </w:tabs>
+            <w:rPr>
+              <w:rFonts w:asciiTheme="minorHAnsi" w:eastAsiaTheme="minorEastAsia" w:hAnsiTheme="minorHAnsi" w:cstheme="minorBidi"/>
+              <w:noProof/>
+              <w:lang w:val="en-US"/>
+            </w:rPr>
+          </w:pPr>
+          <w:hyperlink w:anchor="_Toc534968676" w:history="1">
+            <w:r>
+              <w:rPr>
+                <w:rStyle w:val="Hyperlink"/>
+                <w:noProof/>
+              </w:rPr>
+              <w:t>Inleiding</w:t>
+            </w:r>
+            <w:r>
+              <w:rPr>
+                <w:noProof/>
+                <w:webHidden/>
+              </w:rPr>
+              <w:tab/>
+            </w:r>
+            <w:r>
+              <w:rPr>
+                <w:noProof/>
+                <w:webHidden/>
+              </w:rPr>
+              <w:fldChar w:fldCharType="begin"/>
+            </w:r>
+            <w:r>
+              <w:rPr>
+                <w:noProof/>
+                <w:webHidden/>
+              </w:rPr>
+              <w:instrText xml:space="preserve"> PAGEREF _Toc534968676 \h </w:instrText>
+            </w:r>
+            <w:r>
+              <w:rPr>
+                <w:noProof/>
+                <w:webHidden/>
+              </w:rPr>
+            </w:r>
+            <w:r>
+              <w:rPr>
+                <w:noProof/>
+                <w:webHidden/>
+              </w:rPr>
+              <w:fldChar w:fldCharType="separate"/>
+            </w:r>
+            <w:r>
+              <w:rPr>
+                <w:noProof/>
+                <w:webHidden/>
+              </w:rPr>
+              <w:t>6</w:t>
+            </w:r>
+            <w:r>
+              <w:rPr>
+                <w:noProof/>
+                <w:webHidden/>
+              </w:rPr>
+              <w:fldChar w:fldCharType="end"/>
+            </w:r>
+          </w:hyperlink>
+        </w:p>
+        <w:p>
+          <w:pPr>
+            <w:pStyle w:val="Inhopg1"/>
+            <w:tabs>
+              <w:tab w:val="right" w:leader="dot" w:pos="9062"/>
+            </w:tabs>
+            <w:rPr>
+              <w:rFonts w:asciiTheme="minorHAnsi" w:eastAsiaTheme="minorEastAsia" w:hAnsiTheme="minorHAnsi" w:cstheme="minorBidi"/>
+              <w:noProof/>
+              <w:lang w:val="en-US"/>
+            </w:rPr>
+          </w:pPr>
+          <w:hyperlink w:anchor="_Toc534968677" w:history="1">
+            <w:r>
+              <w:rPr>
+                <w:rStyle w:val="Hyperlink"/>
+                <w:noProof/>
+              </w:rPr>
+              <w:t>Dankwoord</w:t>
+            </w:r>
+            <w:r>
+              <w:rPr>
+                <w:noProof/>
+                <w:webHidden/>
+              </w:rPr>
+              <w:tab/>
+            </w:r>
+            <w:r>
+              <w:rPr>
+                <w:noProof/>
+                <w:webHidden/>
+              </w:rPr>
+              <w:fldChar w:fldCharType="begin"/>
+            </w:r>
+            <w:r>
+              <w:rPr>
+                <w:noProof/>
+                <w:webHidden/>
+              </w:rPr>
+              <w:instrText xml:space="preserve"> PAGEREF _Toc534968677 \h </w:instrText>
+            </w:r>
+            <w:r>
+              <w:rPr>
+                <w:noProof/>
+                <w:webHidden/>
+              </w:rPr>
+            </w:r>
+            <w:r>
+              <w:rPr>
+                <w:noProof/>
+                <w:webHidden/>
+              </w:rPr>
+              <w:fldChar w:fldCharType="separate"/>
+            </w:r>
+            <w:r>
+              <w:rPr>
+                <w:noProof/>
+                <w:webHidden/>
+              </w:rPr>
+              <w:t>6</w:t>
+            </w:r>
+            <w:r>
+              <w:rPr>
+                <w:noProof/>
+                <w:webHidden/>
+              </w:rPr>
+              <w:fldChar w:fldCharType="end"/>
+            </w:r>
+          </w:hyperlink>
+        </w:p>
+        <w:p>
+          <w:pPr>
+            <w:pStyle w:val="Inhopg1"/>
+            <w:tabs>
+              <w:tab w:val="right" w:leader="dot" w:pos="9062"/>
+            </w:tabs>
+            <w:rPr>
+              <w:rFonts w:asciiTheme="minorHAnsi" w:eastAsiaTheme="minorEastAsia" w:hAnsiTheme="minorHAnsi" w:cstheme="minorBidi"/>
+              <w:noProof/>
+              <w:lang w:val="en-US"/>
+            </w:rPr>
+          </w:pPr>
+          <w:hyperlink w:anchor="_Toc534968678" w:history="1">
+            <w:r>
+              <w:rPr>
+                <w:rStyle w:val="Hyperlink"/>
+                <w:noProof/>
+              </w:rPr>
+              <w:t>PvB opdracht</w:t>
+            </w:r>
+            <w:r>
+              <w:rPr>
+                <w:noProof/>
+                <w:webHidden/>
+              </w:rPr>
+              <w:tab/>
+            </w:r>
+            <w:r>
+              <w:rPr>
+                <w:noProof/>
+                <w:webHidden/>
+              </w:rPr>
+              <w:fldChar w:fldCharType="begin"/>
+            </w:r>
+            <w:r>
+              <w:rPr>
+                <w:noProof/>
+                <w:webHidden/>
+              </w:rPr>
+              <w:instrText xml:space="preserve"> PAGEREF _Toc534968678 \h </w:instrText>
+            </w:r>
+            <w:r>
+              <w:rPr>
+                <w:noProof/>
+                <w:webHidden/>
+              </w:rPr>
+            </w:r>
+            <w:r>
+              <w:rPr>
+                <w:noProof/>
+                <w:webHidden/>
+              </w:rPr>
+              <w:fldChar w:fldCharType="separate"/>
+            </w:r>
+            <w:r>
+              <w:rPr>
+                <w:noProof/>
+                <w:webHidden/>
+              </w:rPr>
+              <w:t>6</w:t>
+            </w:r>
+            <w:r>
+              <w:rPr>
+                <w:noProof/>
+                <w:webHidden/>
+              </w:rPr>
+              <w:fldChar w:fldCharType="end"/>
+            </w:r>
+          </w:hyperlink>
+        </w:p>
+        <w:p>
+          <w:pPr>
+            <w:pStyle w:val="Inhopg1"/>
+            <w:tabs>
+              <w:tab w:val="right" w:leader="dot" w:pos="9062"/>
+            </w:tabs>
+            <w:rPr>
+              <w:rFonts w:asciiTheme="minorHAnsi" w:eastAsiaTheme="minorEastAsia" w:hAnsiTheme="minorHAnsi" w:cstheme="minorBidi"/>
+              <w:noProof/>
+              <w:lang w:val="en-US"/>
+            </w:rPr>
+          </w:pPr>
+          <w:hyperlink w:anchor="_Toc534968679" w:history="1">
+            <w:r>
+              <w:rPr>
+                <w:rStyle w:val="Hyperlink"/>
+                <w:noProof/>
+              </w:rPr>
+              <w:t>Overzicht kernta</w:t>
+            </w:r>
+            <w:bookmarkStart w:id="4" w:name="_GoBack"/>
+            <w:bookmarkEnd w:id="4"/>
+            <w:r>
+              <w:rPr>
+                <w:rStyle w:val="Hyperlink"/>
+                <w:noProof/>
+              </w:rPr>
+              <w:t>ken en werkprocessen</w:t>
+            </w:r>
+            <w:r>
+              <w:rPr>
+                <w:noProof/>
+                <w:webHidden/>
+              </w:rPr>
+              <w:tab/>
+            </w:r>
+            <w:r>
+              <w:rPr>
+                <w:noProof/>
+                <w:webHidden/>
+              </w:rPr>
+              <w:fldChar w:fldCharType="begin"/>
+            </w:r>
+            <w:r>
+              <w:rPr>
+                <w:noProof/>
+                <w:webHidden/>
+              </w:rPr>
+              <w:instrText xml:space="preserve"> PAGEREF _Toc534968679 \h </w:instrText>
+            </w:r>
+            <w:r>
+              <w:rPr>
+                <w:noProof/>
+                <w:webHidden/>
+              </w:rPr>
+            </w:r>
+            <w:r>
+              <w:rPr>
+                <w:noProof/>
+                <w:webHidden/>
+              </w:rPr>
+              <w:fldChar w:fldCharType="separate"/>
+            </w:r>
+            <w:r>
+              <w:rPr>
+                <w:noProof/>
+                <w:webHidden/>
+              </w:rPr>
+              <w:t>6</w:t>
+            </w:r>
+            <w:r>
+              <w:rPr>
+                <w:noProof/>
+                <w:webHidden/>
+              </w:rPr>
+              <w:fldChar w:fldCharType="end"/>
+            </w:r>
+          </w:hyperlink>
+        </w:p>
+        <w:p>
+          <w:pPr>
+            <w:pStyle w:val="Inhopg1"/>
+            <w:tabs>
+              <w:tab w:val="right" w:leader="dot" w:pos="9062"/>
+            </w:tabs>
+            <w:rPr>
+              <w:rFonts w:asciiTheme="minorHAnsi" w:eastAsiaTheme="minorEastAsia" w:hAnsiTheme="minorHAnsi" w:cstheme="minorBidi"/>
+              <w:noProof/>
+              <w:lang w:val="en-US"/>
+            </w:rPr>
+          </w:pPr>
+          <w:hyperlink w:anchor="_Toc534968680" w:history="1">
+            <w:r>
+              <w:rPr>
+                <w:rStyle w:val="Hyperlink"/>
+                <w:noProof/>
+              </w:rPr>
+              <w:t>Examenportfolio</w:t>
+            </w:r>
+            <w:r>
+              <w:rPr>
+                <w:noProof/>
+                <w:webHidden/>
+              </w:rPr>
+              <w:tab/>
+            </w:r>
+            <w:r>
+              <w:rPr>
+                <w:noProof/>
+                <w:webHidden/>
+              </w:rPr>
+              <w:fldChar w:fldCharType="begin"/>
+            </w:r>
+            <w:r>
+              <w:rPr>
+                <w:noProof/>
+                <w:webHidden/>
+              </w:rPr>
+              <w:instrText xml:space="preserve"> PAGEREF _Toc534968680 \h </w:instrText>
+            </w:r>
+            <w:r>
+              <w:rPr>
+                <w:noProof/>
+                <w:webHidden/>
+              </w:rPr>
+            </w:r>
+            <w:r>
+              <w:rPr>
+                <w:noProof/>
+                <w:webHidden/>
+              </w:rPr>
+              <w:fldChar w:fldCharType="separate"/>
+            </w:r>
+            <w:r>
+              <w:rPr>
+                <w:noProof/>
+                <w:webHidden/>
+              </w:rPr>
+              <w:t>6</w:t>
+            </w:r>
+            <w:r>
+              <w:rPr>
+                <w:noProof/>
+                <w:webHidden/>
+              </w:rPr>
+              <w:fldChar w:fldCharType="end"/>
+            </w:r>
+          </w:hyperlink>
+        </w:p>
+        <w:p>
+          <w:pPr>
+            <w:pStyle w:val="Inhopg2"/>
+            <w:tabs>
+              <w:tab w:val="right" w:leader="dot" w:pos="9062"/>
+            </w:tabs>
+            <w:rPr>
+              <w:rFonts w:asciiTheme="minorHAnsi" w:eastAsiaTheme="minorEastAsia" w:hAnsiTheme="minorHAnsi" w:cstheme="minorBidi"/>
+              <w:noProof/>
+              <w:lang w:val="en-US"/>
+            </w:rPr>
+          </w:pPr>
+          <w:hyperlink w:anchor="_Toc534968681" w:history="1">
+            <w:r>
+              <w:rPr>
+                <w:rStyle w:val="Hyperlink"/>
+                <w:noProof/>
+              </w:rPr>
+              <w:t>Kerntaak 1</w:t>
+            </w:r>
+            <w:r>
+              <w:rPr>
+                <w:noProof/>
+                <w:webHidden/>
+              </w:rPr>
+              <w:tab/>
+            </w:r>
+            <w:r>
+              <w:rPr>
+                <w:noProof/>
+                <w:webHidden/>
+              </w:rPr>
+              <w:fldChar w:fldCharType="begin"/>
+            </w:r>
+            <w:r>
+              <w:rPr>
+                <w:noProof/>
+                <w:webHidden/>
+              </w:rPr>
+              <w:instrText xml:space="preserve"> PAGEREF _Toc534968681 \h </w:instrText>
+            </w:r>
+            <w:r>
+              <w:rPr>
+                <w:noProof/>
+                <w:webHidden/>
+              </w:rPr>
+            </w:r>
+            <w:r>
+              <w:rPr>
+                <w:noProof/>
+                <w:webHidden/>
+              </w:rPr>
+              <w:fldChar w:fldCharType="separate"/>
+            </w:r>
+            <w:r>
+              <w:rPr>
+                <w:noProof/>
+                <w:webHidden/>
+              </w:rPr>
+              <w:t>6</w:t>
+            </w:r>
+            <w:r>
+              <w:rPr>
+                <w:noProof/>
+                <w:webHidden/>
+              </w:rPr>
+              <w:fldChar w:fldCharType="end"/>
+            </w:r>
+          </w:hyperlink>
+        </w:p>
+        <w:p>
+          <w:pPr>
+            <w:pStyle w:val="Inhopg3"/>
+            <w:tabs>
+              <w:tab w:val="right" w:leader="dot" w:pos="9062"/>
+            </w:tabs>
+            <w:rPr>
+              <w:noProof/>
+            </w:rPr>
+          </w:pPr>
+          <w:hyperlink w:anchor="_Toc534968682" w:history="1">
+            <w:r>
+              <w:rPr>
+                <w:rStyle w:val="Hyperlink"/>
+                <w:noProof/>
+              </w:rPr>
+              <w:t>Werkproces 1</w:t>
+            </w:r>
+            <w:r>
+              <w:rPr>
+                <w:noProof/>
+                <w:webHidden/>
+              </w:rPr>
+              <w:tab/>
+            </w:r>
+            <w:r>
+              <w:rPr>
+                <w:noProof/>
+                <w:webHidden/>
+              </w:rPr>
+              <w:fldChar w:fldCharType="begin"/>
+            </w:r>
+            <w:r>
+              <w:rPr>
+                <w:noProof/>
+                <w:webHidden/>
+              </w:rPr>
+              <w:instrText xml:space="preserve"> PAGEREF _Toc534968682 \h </w:instrText>
+            </w:r>
+            <w:r>
+              <w:rPr>
+                <w:noProof/>
+                <w:webHidden/>
+              </w:rPr>
+            </w:r>
+            <w:r>
+              <w:rPr>
+                <w:noProof/>
+                <w:webHidden/>
+              </w:rPr>
+              <w:fldChar w:fldCharType="separate"/>
+            </w:r>
+            <w:r>
+              <w:rPr>
+                <w:noProof/>
+                <w:webHidden/>
+              </w:rPr>
+              <w:t>6</w:t>
+            </w:r>
+            <w:r>
+              <w:rPr>
+                <w:noProof/>
+                <w:webHidden/>
+              </w:rPr>
+              <w:fldChar w:fldCharType="end"/>
+            </w:r>
+          </w:hyperlink>
+        </w:p>
+        <w:p>
+          <w:pPr>
+            <w:pStyle w:val="Inhopg3"/>
+            <w:tabs>
+              <w:tab w:val="right" w:leader="dot" w:pos="9062"/>
+            </w:tabs>
+            <w:rPr>
+              <w:noProof/>
+            </w:rPr>
+          </w:pPr>
+          <w:hyperlink w:anchor="_Toc534968683" w:history="1">
+            <w:r>
+              <w:rPr>
+                <w:rStyle w:val="Hyperlink"/>
+                <w:noProof/>
+              </w:rPr>
+              <w:t>Werkpr</w:t>
+            </w:r>
+            <w:r>
+              <w:rPr>
+                <w:rStyle w:val="Hyperlink"/>
+                <w:noProof/>
+              </w:rPr>
+              <w:t>o</w:t>
+            </w:r>
+            <w:r>
+              <w:rPr>
+                <w:rStyle w:val="Hyperlink"/>
+                <w:noProof/>
+              </w:rPr>
+              <w:t>ces 2</w:t>
+            </w:r>
+            <w:r>
+              <w:rPr>
+                <w:noProof/>
+                <w:webHidden/>
+              </w:rPr>
+              <w:tab/>
+            </w:r>
+            <w:r>
+              <w:rPr>
+                <w:noProof/>
+                <w:webHidden/>
+              </w:rPr>
+              <w:fldChar w:fldCharType="begin"/>
+            </w:r>
+            <w:r>
+              <w:rPr>
+                <w:noProof/>
+                <w:webHidden/>
+              </w:rPr>
+              <w:instrText xml:space="preserve"> PAGEREF _Toc534968683 \h </w:instrText>
+            </w:r>
+            <w:r>
+              <w:rPr>
+                <w:noProof/>
+                <w:webHidden/>
+              </w:rPr>
+            </w:r>
+            <w:r>
+              <w:rPr>
+                <w:noProof/>
+                <w:webHidden/>
+              </w:rPr>
+              <w:fldChar w:fldCharType="separate"/>
+            </w:r>
+            <w:r>
+              <w:rPr>
+                <w:noProof/>
+                <w:webHidden/>
+              </w:rPr>
+              <w:t>6</w:t>
+            </w:r>
+            <w:r>
+              <w:rPr>
+                <w:noProof/>
+                <w:webHidden/>
+              </w:rPr>
+              <w:fldChar w:fldCharType="end"/>
+            </w:r>
+          </w:hyperlink>
+        </w:p>
+        <w:p>
+          <w:pPr>
+            <w:pStyle w:val="Inhopg3"/>
+            <w:tabs>
+              <w:tab w:val="right" w:leader="dot" w:pos="9062"/>
+            </w:tabs>
+            <w:rPr>
+              <w:noProof/>
+            </w:rPr>
+          </w:pPr>
+          <w:hyperlink w:anchor="_Toc534968684" w:history="1">
+            <w:r>
+              <w:rPr>
+                <w:rStyle w:val="Hyperlink"/>
+                <w:noProof/>
+              </w:rPr>
+              <w:t>Werkproces 3</w:t>
+            </w:r>
+            <w:r>
+              <w:rPr>
+                <w:noProof/>
+                <w:webHidden/>
+              </w:rPr>
+              <w:tab/>
+            </w:r>
+            <w:r>
+              <w:rPr>
+                <w:noProof/>
+                <w:webHidden/>
+              </w:rPr>
+              <w:fldChar w:fldCharType="begin"/>
+            </w:r>
+            <w:r>
+              <w:rPr>
+                <w:noProof/>
+                <w:webHidden/>
+              </w:rPr>
+              <w:instrText xml:space="preserve"> PAGEREF _Toc534968684 \h </w:instrText>
+            </w:r>
+            <w:r>
+              <w:rPr>
+                <w:noProof/>
+                <w:webHidden/>
+              </w:rPr>
+            </w:r>
+            <w:r>
+              <w:rPr>
+                <w:noProof/>
+                <w:webHidden/>
+              </w:rPr>
+              <w:fldChar w:fldCharType="separate"/>
+            </w:r>
+            <w:r>
+              <w:rPr>
+                <w:noProof/>
+                <w:webHidden/>
+              </w:rPr>
+              <w:t>6</w:t>
+            </w:r>
+            <w:r>
+              <w:rPr>
+                <w:noProof/>
+                <w:webHidden/>
+              </w:rPr>
+              <w:fldChar w:fldCharType="end"/>
+            </w:r>
+          </w:hyperlink>
+        </w:p>
+        <w:p>
+          <w:pPr>
+            <w:pStyle w:val="Inhopg2"/>
+            <w:tabs>
+              <w:tab w:val="right" w:leader="dot" w:pos="9062"/>
+            </w:tabs>
+            <w:rPr>
+              <w:rFonts w:asciiTheme="minorHAnsi" w:eastAsiaTheme="minorEastAsia" w:hAnsiTheme="minorHAnsi" w:cstheme="minorBidi"/>
+              <w:noProof/>
+              <w:lang w:val="en-US"/>
+            </w:rPr>
+          </w:pPr>
+          <w:hyperlink w:anchor="_Toc534968685" w:history="1">
+            <w:r>
+              <w:rPr>
+                <w:rStyle w:val="Hyperlink"/>
+                <w:noProof/>
+              </w:rPr>
+              <w:t>Kerntaak 2</w:t>
+            </w:r>
+            <w:r>
+              <w:rPr>
+                <w:noProof/>
+                <w:webHidden/>
+              </w:rPr>
+              <w:tab/>
+            </w:r>
+            <w:r>
+              <w:rPr>
+                <w:noProof/>
+                <w:webHidden/>
+              </w:rPr>
+              <w:fldChar w:fldCharType="begin"/>
+            </w:r>
+            <w:r>
+              <w:rPr>
+                <w:noProof/>
+                <w:webHidden/>
+              </w:rPr>
+              <w:instrText xml:space="preserve"> PAGEREF _Toc534968685 \h </w:instrText>
+            </w:r>
+            <w:r>
+              <w:rPr>
+                <w:noProof/>
+                <w:webHidden/>
+              </w:rPr>
+            </w:r>
+            <w:r>
+              <w:rPr>
+                <w:noProof/>
+                <w:webHidden/>
+              </w:rPr>
+              <w:fldChar w:fldCharType="separate"/>
+            </w:r>
+            <w:r>
+              <w:rPr>
+                <w:noProof/>
+                <w:webHidden/>
+              </w:rPr>
+              <w:t>8</w:t>
+            </w:r>
+            <w:r>
+              <w:rPr>
+                <w:noProof/>
+                <w:webHidden/>
+              </w:rPr>
+              <w:fldChar w:fldCharType="end"/>
+            </w:r>
+          </w:hyperlink>
+        </w:p>
+        <w:p>
+          <w:pPr>
+            <w:pStyle w:val="Inhopg3"/>
+            <w:tabs>
+              <w:tab w:val="right" w:leader="dot" w:pos="9062"/>
+            </w:tabs>
+            <w:rPr>
+              <w:noProof/>
+            </w:rPr>
+          </w:pPr>
+          <w:hyperlink w:anchor="_Toc534968686" w:history="1">
+            <w:r>
+              <w:rPr>
+                <w:rStyle w:val="Hyperlink"/>
+                <w:noProof/>
+              </w:rPr>
+              <w:t>Werkproces 1</w:t>
+            </w:r>
+            <w:r>
+              <w:rPr>
+                <w:noProof/>
+                <w:webHidden/>
+              </w:rPr>
+              <w:tab/>
+            </w:r>
+            <w:r>
+              <w:rPr>
+                <w:noProof/>
+                <w:webHidden/>
+              </w:rPr>
+              <w:fldChar w:fldCharType="begin"/>
+            </w:r>
+            <w:r>
+              <w:rPr>
+                <w:noProof/>
+                <w:webHidden/>
+              </w:rPr>
+              <w:instrText xml:space="preserve"> PAGEREF _Toc534968686 \h </w:instrText>
+            </w:r>
+            <w:r>
+              <w:rPr>
+                <w:noProof/>
+                <w:webHidden/>
+              </w:rPr>
+            </w:r>
+            <w:r>
+              <w:rPr>
+                <w:noProof/>
+                <w:webHidden/>
+              </w:rPr>
+              <w:fldChar w:fldCharType="separate"/>
+            </w:r>
+            <w:r>
+              <w:rPr>
+                <w:noProof/>
+                <w:webHidden/>
+              </w:rPr>
+              <w:t>8</w:t>
+            </w:r>
+            <w:r>
+              <w:rPr>
+                <w:noProof/>
+                <w:webHidden/>
+              </w:rPr>
+              <w:fldChar w:fldCharType="end"/>
+            </w:r>
+          </w:hyperlink>
+        </w:p>
+        <w:p>
+          <w:pPr>
+            <w:pStyle w:val="Inhopg3"/>
+            <w:tabs>
+              <w:tab w:val="right" w:leader="dot" w:pos="9062"/>
+            </w:tabs>
+            <w:rPr>
+              <w:noProof/>
+            </w:rPr>
+          </w:pPr>
+          <w:hyperlink w:anchor="_Toc534968687" w:history="1">
+            <w:r>
+              <w:rPr>
+                <w:rStyle w:val="Hyperlink"/>
+                <w:noProof/>
+              </w:rPr>
+              <w:t>Werkproces 2</w:t>
+            </w:r>
+            <w:r>
+              <w:rPr>
+                <w:noProof/>
+                <w:webHidden/>
+              </w:rPr>
+              <w:tab/>
+            </w:r>
+            <w:r>
+              <w:rPr>
+                <w:noProof/>
+                <w:webHidden/>
+              </w:rPr>
+              <w:fldChar w:fldCharType="begin"/>
+            </w:r>
+            <w:r>
+              <w:rPr>
+                <w:noProof/>
+                <w:webHidden/>
+              </w:rPr>
+              <w:instrText xml:space="preserve"> PAGEREF _Toc534968687 \h </w:instrText>
+            </w:r>
+            <w:r>
+              <w:rPr>
+                <w:noProof/>
+                <w:webHidden/>
+              </w:rPr>
+            </w:r>
+            <w:r>
+              <w:rPr>
+                <w:noProof/>
+                <w:webHidden/>
+              </w:rPr>
+              <w:fldChar w:fldCharType="separate"/>
+            </w:r>
+            <w:r>
+              <w:rPr>
+                <w:noProof/>
+                <w:webHidden/>
+              </w:rPr>
+              <w:t>8</w:t>
+            </w:r>
+            <w:r>
+              <w:rPr>
+                <w:noProof/>
+                <w:webHidden/>
+              </w:rPr>
+              <w:fldChar w:fldCharType="end"/>
+            </w:r>
+          </w:hyperlink>
+        </w:p>
+        <w:p>
+          <w:pPr>
+            <w:pStyle w:val="Inhopg2"/>
+            <w:tabs>
+              <w:tab w:val="right" w:leader="dot" w:pos="9062"/>
+            </w:tabs>
+            <w:rPr>
+              <w:rFonts w:asciiTheme="minorHAnsi" w:eastAsiaTheme="minorEastAsia" w:hAnsiTheme="minorHAnsi" w:cstheme="minorBidi"/>
+              <w:noProof/>
+              <w:lang w:val="en-US"/>
+            </w:rPr>
+          </w:pPr>
+          <w:hyperlink w:anchor="_Toc534968688" w:history="1">
+            <w:r>
+              <w:rPr>
+                <w:rStyle w:val="Hyperlink"/>
+                <w:noProof/>
+              </w:rPr>
+              <w:t>Kerntaak 3</w:t>
+            </w:r>
+            <w:r>
+              <w:rPr>
+                <w:noProof/>
+                <w:webHidden/>
+              </w:rPr>
+              <w:tab/>
+            </w:r>
+            <w:r>
+              <w:rPr>
+                <w:noProof/>
+                <w:webHidden/>
+              </w:rPr>
+              <w:fldChar w:fldCharType="begin"/>
+            </w:r>
+            <w:r>
+              <w:rPr>
+                <w:noProof/>
+                <w:webHidden/>
+              </w:rPr>
+              <w:instrText xml:space="preserve"> PAGEREF _Toc534968688 \h </w:instrText>
+            </w:r>
+            <w:r>
+              <w:rPr>
+                <w:noProof/>
+                <w:webHidden/>
+              </w:rPr>
+            </w:r>
+            <w:r>
+              <w:rPr>
+                <w:noProof/>
+                <w:webHidden/>
+              </w:rPr>
+              <w:fldChar w:fldCharType="separate"/>
+            </w:r>
+            <w:r>
+              <w:rPr>
+                <w:noProof/>
+                <w:webHidden/>
+              </w:rPr>
+              <w:t>8</w:t>
+            </w:r>
+            <w:r>
+              <w:rPr>
+                <w:noProof/>
+                <w:webHidden/>
+              </w:rPr>
+              <w:fldChar w:fldCharType="end"/>
+            </w:r>
+          </w:hyperlink>
+        </w:p>
+        <w:p>
+          <w:pPr>
+            <w:pStyle w:val="Inhopg3"/>
+            <w:tabs>
+              <w:tab w:val="right" w:leader="dot" w:pos="9062"/>
+            </w:tabs>
+            <w:rPr>
+              <w:noProof/>
+            </w:rPr>
+          </w:pPr>
+          <w:hyperlink w:anchor="_Toc534968689" w:history="1">
+            <w:r>
+              <w:rPr>
+                <w:rStyle w:val="Hyperlink"/>
+                <w:noProof/>
+              </w:rPr>
+              <w:t>Werkproces 1</w:t>
+            </w:r>
+            <w:r>
+              <w:rPr>
+                <w:noProof/>
+                <w:webHidden/>
+              </w:rPr>
+              <w:tab/>
+            </w:r>
+            <w:r>
+              <w:rPr>
+                <w:noProof/>
+                <w:webHidden/>
+              </w:rPr>
+              <w:fldChar w:fldCharType="begin"/>
+            </w:r>
+            <w:r>
+              <w:rPr>
+                <w:noProof/>
+                <w:webHidden/>
+              </w:rPr>
+              <w:instrText xml:space="preserve"> PAGEREF _Toc534968689 \h </w:instrText>
+            </w:r>
+            <w:r>
+              <w:rPr>
+                <w:noProof/>
+                <w:webHidden/>
+              </w:rPr>
+            </w:r>
+            <w:r>
+              <w:rPr>
+                <w:noProof/>
+                <w:webHidden/>
+              </w:rPr>
+              <w:fldChar w:fldCharType="separate"/>
+            </w:r>
+            <w:r>
+              <w:rPr>
+                <w:noProof/>
+                <w:webHidden/>
+              </w:rPr>
+              <w:t>8</w:t>
+            </w:r>
+            <w:r>
+              <w:rPr>
+                <w:noProof/>
+                <w:webHidden/>
+              </w:rPr>
+              <w:fldChar w:fldCharType="end"/>
+            </w:r>
+          </w:hyperlink>
+        </w:p>
+        <w:p>
+          <w:pPr>
+            <w:pStyle w:val="Inhopg3"/>
+            <w:tabs>
+              <w:tab w:val="right" w:leader="dot" w:pos="9062"/>
+            </w:tabs>
+            <w:rPr>
+              <w:noProof/>
+            </w:rPr>
+          </w:pPr>
+          <w:hyperlink w:anchor="_Toc534968690" w:history="1">
+            <w:r>
+              <w:rPr>
+                <w:rStyle w:val="Hyperlink"/>
+                <w:noProof/>
+              </w:rPr>
+              <w:t>Werkproces 2</w:t>
+            </w:r>
+            <w:r>
+              <w:rPr>
+                <w:noProof/>
+                <w:webHidden/>
+              </w:rPr>
+              <w:tab/>
+            </w:r>
+            <w:r>
+              <w:rPr>
+                <w:noProof/>
+                <w:webHidden/>
+              </w:rPr>
+              <w:fldChar w:fldCharType="begin"/>
+            </w:r>
+            <w:r>
+              <w:rPr>
+                <w:noProof/>
+                <w:webHidden/>
+              </w:rPr>
+              <w:instrText xml:space="preserve"> PAGEREF _Toc534968690 \h </w:instrText>
+            </w:r>
+            <w:r>
+              <w:rPr>
+                <w:noProof/>
+                <w:webHidden/>
+              </w:rPr>
+            </w:r>
+            <w:r>
+              <w:rPr>
+                <w:noProof/>
+                <w:webHidden/>
+              </w:rPr>
+              <w:fldChar w:fldCharType="separate"/>
+            </w:r>
+            <w:r>
+              <w:rPr>
+                <w:noProof/>
+                <w:webHidden/>
+              </w:rPr>
+              <w:t>8</w:t>
+            </w:r>
+            <w:r>
+              <w:rPr>
+                <w:noProof/>
+                <w:webHidden/>
+              </w:rPr>
+              <w:fldChar w:fldCharType="end"/>
+            </w:r>
+          </w:hyperlink>
+        </w:p>
+        <w:p>
+          <w:pPr>
+            <w:pStyle w:val="Inhopg3"/>
+            <w:tabs>
+              <w:tab w:val="right" w:leader="dot" w:pos="9062"/>
+            </w:tabs>
+            <w:rPr>
+              <w:noProof/>
+            </w:rPr>
+          </w:pPr>
+          <w:hyperlink w:anchor="_Toc534968691" w:history="1">
+            <w:r>
+              <w:rPr>
+                <w:rStyle w:val="Hyperlink"/>
+                <w:noProof/>
+              </w:rPr>
+              <w:t>Werkproces 3</w:t>
+            </w:r>
+            <w:r>
+              <w:rPr>
+                <w:noProof/>
+                <w:webHidden/>
+              </w:rPr>
+              <w:tab/>
+            </w:r>
+            <w:r>
+              <w:rPr>
+                <w:noProof/>
+                <w:webHidden/>
+              </w:rPr>
+              <w:fldChar w:fldCharType="begin"/>
+            </w:r>
+            <w:r>
+              <w:rPr>
+                <w:noProof/>
+                <w:webHidden/>
+              </w:rPr>
+              <w:instrText xml:space="preserve"> PAGEREF _Toc534968691 \h </w:instrText>
+            </w:r>
+            <w:r>
+              <w:rPr>
+                <w:noProof/>
+                <w:webHidden/>
+              </w:rPr>
+            </w:r>
+            <w:r>
+              <w:rPr>
+                <w:noProof/>
+                <w:webHidden/>
+              </w:rPr>
+              <w:fldChar w:fldCharType="separate"/>
+            </w:r>
+            <w:r>
+              <w:rPr>
+                <w:noProof/>
+                <w:webHidden/>
+              </w:rPr>
+              <w:t>8</w:t>
+            </w:r>
+            <w:r>
+              <w:rPr>
+                <w:noProof/>
+                <w:webHidden/>
+              </w:rPr>
+              <w:fldChar w:fldCharType="end"/>
+            </w:r>
+          </w:hyperlink>
+        </w:p>
+        <w:p>
+          <w:r>
+            <w:rPr>
+              <w:b/>
+              <w:bCs/>
+            </w:rPr>
+            <w:fldChar w:fldCharType="end"/>
+          </w:r>
+        </w:p>
+      </w:sdtContent>
+    </w:sdt>
+    <w:p>
+      <w:pPr>
+        <w:spacing w:after="0" w:line="240" w:lineRule="auto"/>
+        <w:rPr>
+          <w:lang w:eastAsia="nl-NL"/>
+        </w:rPr>
+      </w:pPr>
+    </w:p>
+    <w:p>
+      <w:pPr>
+        <w:spacing w:after="0" w:line="240" w:lineRule="auto"/>
+        <w:rPr>
+          <w:rFonts w:ascii="Arial" w:eastAsia="Times New Roman" w:hAnsi="Arial"/>
           <w:b/>
           <w:bCs/>
-        </w:rPr>
-        <w:fldChar w:fldCharType="end"/>
-      </w:r>
-    </w:p>
-    <w:p>
-      <w:pPr>
-        <w:spacing w:after="0" w:line="240" w:lineRule="auto"/>
-        <w:rPr>
-          <w:rFonts w:asciiTheme="minorHAnsi" w:hAnsiTheme="minorHAnsi" w:cstheme="minorHAnsi"/>
-        </w:rPr>
-      </w:pPr>
-      <w:r>
-        <w:rPr>
-          <w:rFonts w:asciiTheme="minorHAnsi" w:hAnsiTheme="minorHAnsi" w:cstheme="minorHAnsi"/>
-        </w:rPr>
+          <w:kern w:val="32"/>
+          <w:sz w:val="32"/>
+          <w:szCs w:val="32"/>
+          <w:lang w:eastAsia="nl-NL"/>
+        </w:rPr>
+      </w:pPr>
+      <w:bookmarkStart w:id="5" w:name="_Toc492629765"/>
+      <w:bookmarkStart w:id="6" w:name="_Toc534968676"/>
+      <w:r>
         <w:br w:type="page"/>
       </w:r>
     </w:p>
@@ -4412,7 +4949,6 @@
           <w:lang w:val="nl-NL"/>
         </w:rPr>
       </w:pPr>
-      <w:bookmarkStart w:id="3" w:name="_Toc492629765"/>
       <w:r>
         <w:rPr>
           <w:lang w:val="nl-NL"/>
@@ -4420,10 +4956,11 @@
         <w:lastRenderedPageBreak/>
         <w:t>Inleiding</w:t>
       </w:r>
-      <w:bookmarkEnd w:id="3"/>
-    </w:p>
-    <w:p>
-      <w:bookmarkStart w:id="4" w:name="_Toc492629766"/>
+      <w:bookmarkEnd w:id="5"/>
+      <w:bookmarkEnd w:id="6"/>
+    </w:p>
+    <w:p>
+      <w:bookmarkStart w:id="7" w:name="_Toc492629766"/>
       <w:r>
         <w:t xml:space="preserve">Mijn naam is Dylan Bos en ik doe de opleiding Applicatieontwikkelaar op het ROC </w:t>
       </w:r>
@@ -4435,216 +4972,491 @@
       <w:r>
         <w:t xml:space="preserve">. En </w:t>
       </w:r>
-      <w:bookmarkStart w:id="5" w:name="_GoBack"/>
-      <w:bookmarkEnd w:id="5"/>
     </w:p>
     <w:p>
       <w:pPr>
         <w:pStyle w:val="Kop1"/>
-      </w:pPr>
+        <w:rPr>
+          <w:lang w:val="nl-NL"/>
+        </w:rPr>
+      </w:pPr>
+      <w:bookmarkStart w:id="8" w:name="_Toc534968677"/>
+      <w:r>
+        <w:rPr>
+          <w:lang w:val="nl-NL"/>
+        </w:rPr>
+        <w:t>Dankwoord</w:t>
+      </w:r>
+      <w:bookmarkEnd w:id="7"/>
+      <w:bookmarkEnd w:id="8"/>
+    </w:p>
+    <w:p>
+      <w:pPr>
+        <w:rPr>
+          <w:lang w:eastAsia="nl-NL"/>
+        </w:rPr>
+      </w:pPr>
+      <w:r>
+        <w:rPr>
+          <w:lang w:eastAsia="nl-NL"/>
+        </w:rPr>
+        <w:t>Dit project is gemaakt samen met Ryan van den Broek</w:t>
+      </w:r>
+    </w:p>
+    <w:p>
+      <w:pPr>
+        <w:pStyle w:val="Kop1"/>
+        <w:rPr>
+          <w:lang w:val="nl-NL"/>
+        </w:rPr>
+      </w:pPr>
+      <w:bookmarkStart w:id="9" w:name="_Toc492629767"/>
+      <w:bookmarkStart w:id="10" w:name="_Toc534968678"/>
       <w:proofErr w:type="spellStart"/>
       <w:r>
-        <w:t>Dankwoord</w:t>
-      </w:r>
-      <w:bookmarkEnd w:id="4"/>
+        <w:rPr>
+          <w:lang w:val="nl-NL"/>
+        </w:rPr>
+        <w:t>PvB</w:t>
+      </w:r>
       <w:proofErr w:type="spellEnd"/>
-    </w:p>
-    <w:p>
-      <w:pPr>
-        <w:rPr>
-          <w:color w:val="FF0000"/>
+      <w:r>
+        <w:rPr>
+          <w:lang w:val="nl-NL"/>
+        </w:rPr>
+        <w:t xml:space="preserve"> o</w:t>
+      </w:r>
+      <w:r>
+        <w:rPr>
+          <w:lang w:val="nl-NL"/>
+        </w:rPr>
+        <w:t>pdracht</w:t>
+      </w:r>
+      <w:bookmarkEnd w:id="9"/>
+      <w:bookmarkEnd w:id="10"/>
+    </w:p>
+    <w:p>
+      <w:pPr>
+        <w:rPr>
+          <w:rFonts w:asciiTheme="minorHAnsi" w:hAnsiTheme="minorHAnsi" w:cstheme="minorHAnsi"/>
+        </w:rPr>
+      </w:pPr>
+      <w:r>
+        <w:rPr>
+          <w:rFonts w:asciiTheme="minorHAnsi" w:hAnsiTheme="minorHAnsi" w:cstheme="minorHAnsi"/>
+        </w:rPr>
+        <w:t xml:space="preserve">Onze </w:t>
+      </w:r>
+      <w:proofErr w:type="spellStart"/>
+      <w:r>
+        <w:rPr>
+          <w:rFonts w:asciiTheme="minorHAnsi" w:hAnsiTheme="minorHAnsi" w:cstheme="minorHAnsi"/>
+        </w:rPr>
+        <w:t>PvB</w:t>
+      </w:r>
+      <w:proofErr w:type="spellEnd"/>
+      <w:r>
+        <w:rPr>
+          <w:rFonts w:asciiTheme="minorHAnsi" w:hAnsiTheme="minorHAnsi" w:cstheme="minorHAnsi"/>
+        </w:rPr>
+        <w:t xml:space="preserve"> word een web </w:t>
+      </w:r>
+      <w:proofErr w:type="spellStart"/>
+      <w:r>
+        <w:rPr>
+          <w:rFonts w:asciiTheme="minorHAnsi" w:hAnsiTheme="minorHAnsi" w:cstheme="minorHAnsi"/>
+        </w:rPr>
+        <w:t>based</w:t>
+      </w:r>
+      <w:proofErr w:type="spellEnd"/>
+      <w:r>
+        <w:rPr>
+          <w:rFonts w:asciiTheme="minorHAnsi" w:hAnsiTheme="minorHAnsi" w:cstheme="minorHAnsi"/>
+        </w:rPr>
+        <w:t xml:space="preserve"> applicatie om PDF, Word en Excel bestanden te kunnen uploaden, samenvoegen en aanpassen. Het is de bedoeling dat het voor school makkelijker word om studiegidsen te maken voor nieuwe studenten ieder jaar. Docenten van verschillende vakken kunnen hun onderdelen dan uploaden, en dan kan er makkelijk een studiegids worden gegenereerd met eventueel geüpdatet informatie  </w:t>
+      </w:r>
+    </w:p>
+    <w:p>
+      <w:pPr>
+        <w:pStyle w:val="Kop1"/>
+        <w:rPr>
+          <w:lang w:val="nl-NL"/>
+        </w:rPr>
+      </w:pPr>
+      <w:bookmarkStart w:id="11" w:name="_Toc492629768"/>
+      <w:bookmarkStart w:id="12" w:name="_Toc534968679"/>
+      <w:r>
+        <w:rPr>
+          <w:lang w:val="nl-NL"/>
+        </w:rPr>
+        <w:t>Overzicht kerntaken en werkprocessen</w:t>
+      </w:r>
+      <w:bookmarkEnd w:id="11"/>
+      <w:bookmarkEnd w:id="12"/>
+    </w:p>
+    <w:p>
+      <w:pPr>
+        <w:rPr>
           <w:lang w:eastAsia="nl-NL"/>
         </w:rPr>
       </w:pPr>
       <w:r>
         <w:rPr>
-          <w:color w:val="FF0000"/>
           <w:lang w:eastAsia="nl-NL"/>
         </w:rPr>
-        <w:t xml:space="preserve">Bedank hier de mensen </w:t>
-      </w:r>
-      <w:r>
-        <w:rPr>
-          <w:color w:val="FF0000"/>
-          <w:lang w:eastAsia="nl-NL"/>
-        </w:rPr>
-        <w:t>waarmee je samengewerkt hebt.</w:t>
+        <w:t>Zie de Examenafspraken documenten</w:t>
       </w:r>
     </w:p>
     <w:p>
       <w:pPr>
         <w:pStyle w:val="Kop1"/>
-      </w:pPr>
-      <w:bookmarkStart w:id="6" w:name="_Toc492629767"/>
+        <w:rPr>
+          <w:lang w:val="nl-NL"/>
+        </w:rPr>
+      </w:pPr>
+      <w:bookmarkStart w:id="13" w:name="_Toc492629769"/>
+      <w:bookmarkStart w:id="14" w:name="_Toc534968680"/>
+      <w:r>
+        <w:rPr>
+          <w:lang w:val="nl-NL"/>
+        </w:rPr>
+        <w:t>Examenportfolio</w:t>
+      </w:r>
+      <w:bookmarkEnd w:id="13"/>
+      <w:bookmarkEnd w:id="14"/>
+    </w:p>
+    <w:p>
+      <w:pPr>
+        <w:pStyle w:val="Kop2"/>
+        <w:rPr>
+          <w:lang w:val="nl-NL"/>
+        </w:rPr>
+      </w:pPr>
+      <w:bookmarkStart w:id="15" w:name="_Toc534968681"/>
+      <w:r>
+        <w:rPr>
+          <w:lang w:val="nl-NL"/>
+        </w:rPr>
+        <w:t>Kerntaak 1</w:t>
+      </w:r>
+      <w:bookmarkEnd w:id="15"/>
+    </w:p>
+    <w:p>
+      <w:pPr>
+        <w:pStyle w:val="Kop3"/>
+      </w:pPr>
+      <w:bookmarkStart w:id="16" w:name="_Toc534968682"/>
+      <w:r>
+        <w:t>Werkproces 1</w:t>
+      </w:r>
+      <w:bookmarkEnd w:id="16"/>
+    </w:p>
+    <w:p>
+      <w:r>
+        <w:t>Om de opdracht vast te stellen gaan we een interview houden met Meneer van Kalsbeek, hier gaan we een interview verslag van maken. Hierna gaan we een Programma van Eisen maken.</w:t>
+      </w:r>
+    </w:p>
+    <w:p>
+      <w:pPr>
+        <w:pStyle w:val="Lijstalinea"/>
+        <w:numPr>
+          <w:ilvl w:val="0"/>
+          <w:numId w:val="10"/>
+        </w:numPr>
+      </w:pPr>
+      <w:r>
+        <w:t>Zie bijlage interviewverslag</w:t>
+      </w:r>
+    </w:p>
+    <w:p>
+      <w:pPr>
+        <w:pStyle w:val="Lijstalinea"/>
+        <w:numPr>
+          <w:ilvl w:val="0"/>
+          <w:numId w:val="10"/>
+        </w:numPr>
+      </w:pPr>
+      <w:r>
+        <w:t>Zie bijlage programma van eisen</w:t>
+      </w:r>
+    </w:p>
+    <w:p>
+      <w:pPr>
+        <w:pStyle w:val="Kop3"/>
+      </w:pPr>
+      <w:bookmarkStart w:id="17" w:name="_Toc534968683"/>
+      <w:r>
+        <w:t>Werkproces 2</w:t>
+      </w:r>
+      <w:bookmarkEnd w:id="17"/>
+    </w:p>
+    <w:p>
+      <w:r>
+        <w:t xml:space="preserve">We gaan samen een projectplan en een </w:t>
+      </w:r>
       <w:proofErr w:type="spellStart"/>
       <w:r>
-        <w:t>PvB</w:t>
+        <w:t>WorkBreakDownStructure</w:t>
       </w:r>
       <w:proofErr w:type="spellEnd"/>
       <w:r>
-        <w:t xml:space="preserve"> </w:t>
+        <w:t xml:space="preserve"> maken om deze kerntaak af te ronden</w:t>
+      </w:r>
+    </w:p>
+    <w:p>
+      <w:pPr>
+        <w:pStyle w:val="Lijstalinea"/>
+        <w:numPr>
+          <w:ilvl w:val="0"/>
+          <w:numId w:val="11"/>
+        </w:numPr>
+      </w:pPr>
+      <w:r>
+        <w:t>Zie bijlage projectplan</w:t>
+      </w:r>
+    </w:p>
+    <w:p>
+      <w:pPr>
+        <w:pStyle w:val="Lijstalinea"/>
+        <w:numPr>
+          <w:ilvl w:val="0"/>
+          <w:numId w:val="11"/>
+        </w:numPr>
+      </w:pPr>
+      <w:r>
+        <w:t xml:space="preserve">Zie bijlage </w:t>
       </w:r>
       <w:proofErr w:type="spellStart"/>
       <w:r>
-        <w:t>o</w:t>
-      </w:r>
-      <w:r>
-        <w:t>pdracht</w:t>
-      </w:r>
-      <w:bookmarkEnd w:id="6"/>
+        <w:t>WorkBreakDownStructure</w:t>
+      </w:r>
       <w:proofErr w:type="spellEnd"/>
     </w:p>
     <w:p>
       <w:pPr>
-        <w:rPr>
-          <w:color w:val="FF0000"/>
-          <w:lang w:eastAsia="nl-NL"/>
-        </w:rPr>
-      </w:pPr>
-      <w:r>
-        <w:rPr>
-          <w:rFonts w:asciiTheme="minorHAnsi" w:hAnsiTheme="minorHAnsi" w:cstheme="minorHAnsi"/>
-          <w:color w:val="FF0000"/>
-        </w:rPr>
-        <w:t xml:space="preserve">Beschrijf in dit hoofdstuk, in maximaal 10 zinnen, wat jouw </w:t>
+        <w:pStyle w:val="Kop3"/>
+      </w:pPr>
+      <w:bookmarkStart w:id="18" w:name="_Toc534968684"/>
+      <w:r>
+        <w:t>Werkproces 3</w:t>
+      </w:r>
+      <w:bookmarkEnd w:id="18"/>
+    </w:p>
+    <w:p>
+      <w:r>
+        <w:t xml:space="preserve">We gaan voor dit werkproces een Functioneel ontwerp maken om </w:t>
       </w:r>
       <w:proofErr w:type="spellStart"/>
       <w:r>
-        <w:rPr>
-          <w:rFonts w:asciiTheme="minorHAnsi" w:hAnsiTheme="minorHAnsi" w:cstheme="minorHAnsi"/>
-          <w:color w:val="FF0000"/>
-        </w:rPr>
-        <w:t>PvB</w:t>
+        <w:t>requirements</w:t>
       </w:r>
       <w:proofErr w:type="spellEnd"/>
       <w:r>
-        <w:rPr>
-          <w:rFonts w:asciiTheme="minorHAnsi" w:hAnsiTheme="minorHAnsi" w:cstheme="minorHAnsi"/>
-          <w:color w:val="FF0000"/>
-        </w:rPr>
-        <w:t xml:space="preserve"> opdracht</w:t>
-      </w:r>
-      <w:r>
-        <w:rPr>
-          <w:rFonts w:asciiTheme="minorHAnsi" w:hAnsiTheme="minorHAnsi" w:cstheme="minorHAnsi"/>
-          <w:color w:val="FF0000"/>
-        </w:rPr>
-        <w:t xml:space="preserve"> inhoudt en wat je uiteindelijk gedaan zult of opgeleverd zult hebben.</w:t>
-      </w:r>
-    </w:p>
-    <w:p>
-      <w:pPr>
-        <w:pStyle w:val="Kop1"/>
-      </w:pPr>
-      <w:bookmarkStart w:id="7" w:name="_Toc492629768"/>
+        <w:t xml:space="preserve"> vast te stellen en een technisch ontwerp om de technische specificaties van het project vast te stellen. Hier zit ook een ERD (relationeel ontwerp) in.</w:t>
+      </w:r>
+    </w:p>
+    <w:p>
+      <w:pPr>
+        <w:pStyle w:val="Lijstalinea"/>
+        <w:numPr>
+          <w:ilvl w:val="0"/>
+          <w:numId w:val="12"/>
+        </w:numPr>
+      </w:pPr>
+      <w:r>
+        <w:t>Zie bijlage Functioneel ontwerp</w:t>
+      </w:r>
+    </w:p>
+    <w:p>
+      <w:pPr>
+        <w:pStyle w:val="Lijstalinea"/>
+        <w:numPr>
+          <w:ilvl w:val="0"/>
+          <w:numId w:val="12"/>
+        </w:numPr>
+      </w:pPr>
+      <w:r>
+        <w:t>Zie bijlage technisch ontwerp</w:t>
+      </w:r>
+    </w:p>
+    <w:p>
+      <w:pPr>
+        <w:pStyle w:val="Lijstalinea"/>
+        <w:numPr>
+          <w:ilvl w:val="0"/>
+          <w:numId w:val="12"/>
+        </w:numPr>
+      </w:pPr>
+      <w:r>
+        <w:t>Zie bijlage database-</w:t>
+      </w:r>
       <w:proofErr w:type="spellStart"/>
       <w:r>
-        <w:t>Overzicht</w:t>
+        <w:t>erd</w:t>
       </w:r>
       <w:proofErr w:type="spellEnd"/>
-      <w:r>
-        <w:t xml:space="preserve"> </w:t>
-      </w:r>
-      <w:proofErr w:type="spellStart"/>
-      <w:r>
-        <w:t>kerntaken</w:t>
-      </w:r>
-      <w:proofErr w:type="spellEnd"/>
-      <w:r>
-        <w:t xml:space="preserve"> </w:t>
-      </w:r>
-      <w:proofErr w:type="spellStart"/>
-      <w:r>
-        <w:t>en</w:t>
-      </w:r>
-      <w:proofErr w:type="spellEnd"/>
-      <w:r>
-        <w:t xml:space="preserve"> </w:t>
-      </w:r>
-      <w:proofErr w:type="spellStart"/>
-      <w:r>
-        <w:t>werkprocessen</w:t>
-      </w:r>
-      <w:bookmarkEnd w:id="7"/>
-      <w:proofErr w:type="spellEnd"/>
-    </w:p>
-    <w:p>
-      <w:pPr>
-        <w:rPr>
-          <w:color w:val="FF0000"/>
-        </w:rPr>
-      </w:pPr>
-      <w:r>
-        <w:rPr>
-          <w:color w:val="FF0000"/>
-        </w:rPr>
-        <w:t>In dit hoofdstuk staat een tabel die aangeeft hoe de werkprocessen</w:t>
-      </w:r>
-      <w:r>
-        <w:rPr>
-          <w:color w:val="FF0000"/>
-        </w:rPr>
-        <w:t xml:space="preserve"> (als product of proces)</w:t>
-      </w:r>
-      <w:r>
-        <w:rPr>
-          <w:color w:val="FF0000"/>
-        </w:rPr>
-        <w:t xml:space="preserve"> worden aangetoond.</w:t>
-      </w:r>
-      <w:r>
-        <w:rPr>
-          <w:color w:val="FF0000"/>
-        </w:rPr>
-        <w:t xml:space="preserve"> </w:t>
-      </w:r>
-      <w:r>
-        <w:rPr>
-          <w:color w:val="FF0000"/>
-        </w:rPr>
-        <w:t>De informatie van welk werkproces een product of proces is vind je in een document in de BPV-studieroute genaamd ‘waarnemingsverslag’.</w:t>
-      </w:r>
-    </w:p>
-    <w:p>
-      <w:pPr>
-        <w:pStyle w:val="Kop1"/>
-      </w:pPr>
-      <w:bookmarkStart w:id="8" w:name="_Toc492629769"/>
-      <w:proofErr w:type="spellStart"/>
-      <w:r>
-        <w:t>Examenportfolio</w:t>
-      </w:r>
-      <w:bookmarkEnd w:id="8"/>
-      <w:proofErr w:type="spellEnd"/>
-    </w:p>
-    <w:p>
-      <w:pPr>
-        <w:rPr>
-          <w:color w:val="FF0000"/>
-          <w:lang w:eastAsia="nl-NL"/>
-        </w:rPr>
-      </w:pPr>
-      <w:r>
-        <w:rPr>
-          <w:color w:val="FF0000"/>
-          <w:lang w:eastAsia="nl-NL"/>
-        </w:rPr>
-        <w:t>Beschrijf de Kerntaken en werkprocessen, maak per Kerntaak een hoofdstuk en daarin per Werkproces een hoofdstuk.</w:t>
-      </w:r>
-    </w:p>
-    <w:p>
-      <w:pPr>
-        <w:rPr>
-          <w:color w:val="FF0000"/>
-          <w:lang w:eastAsia="nl-NL"/>
-        </w:rPr>
-      </w:pPr>
-      <w:r>
-        <w:rPr>
-          <w:color w:val="FF0000"/>
-          <w:lang w:eastAsia="nl-NL"/>
-        </w:rPr>
-        <w:t>De examinatoren gebruiken de examenafspraken om te controleren of jouw werkzaamheden overeenkomen met hoe je het zou aantonen.</w:t>
+    </w:p>
+    <w:p>
+      <w:pPr>
+        <w:spacing w:after="0" w:line="240" w:lineRule="auto"/>
+      </w:pPr>
+      <w:r>
+        <w:br w:type="page"/>
+      </w:r>
+    </w:p>
+    <w:p>
+      <w:pPr>
+        <w:pStyle w:val="Kop2"/>
+        <w:rPr>
+          <w:lang w:val="nl-NL"/>
+        </w:rPr>
+      </w:pPr>
+      <w:bookmarkStart w:id="19" w:name="_Toc534968685"/>
+      <w:r>
+        <w:rPr>
+          <w:lang w:val="nl-NL"/>
+        </w:rPr>
+        <w:lastRenderedPageBreak/>
+        <w:t>Kerntaak 2</w:t>
+      </w:r>
+      <w:bookmarkEnd w:id="19"/>
+    </w:p>
+    <w:p>
+      <w:pPr>
+        <w:pStyle w:val="Kop3"/>
+      </w:pPr>
+      <w:bookmarkStart w:id="20" w:name="_Toc534968686"/>
+      <w:r>
+        <w:t>Werkproces 1</w:t>
+      </w:r>
+      <w:bookmarkEnd w:id="20"/>
+    </w:p>
+    <w:p>
+      <w:r>
+        <w:t>Voor dit werkproces gaan we beginnen aan de applicatie</w:t>
+      </w:r>
+      <w:r>
+        <w:t xml:space="preserve"> volgens het WBS</w:t>
+      </w:r>
+      <w:r>
+        <w:t xml:space="preserve"> maken,</w:t>
+      </w:r>
+    </w:p>
+    <w:p>
+      <w:pPr>
+        <w:pStyle w:val="Kop3"/>
+      </w:pPr>
+      <w:bookmarkStart w:id="21" w:name="_Toc534968687"/>
+      <w:r>
+        <w:t>Werkproces 2</w:t>
+      </w:r>
+      <w:bookmarkEnd w:id="21"/>
+    </w:p>
+    <w:p>
+      <w:r>
+        <w:t>Tijdens het maken van het project houden we een CRPR bij zodat we een overzicht krijgen van alle technische aanpassingen</w:t>
+      </w:r>
+    </w:p>
+    <w:p>
+      <w:r>
+        <w:t xml:space="preserve">Na dat we het project af hebben gaan we een testplan maken om alle onderdelen te kunnen testen. </w:t>
+      </w:r>
+    </w:p>
+    <w:p>
+      <w:pPr>
+        <w:pStyle w:val="Lijstalinea"/>
+        <w:numPr>
+          <w:ilvl w:val="0"/>
+          <w:numId w:val="14"/>
+        </w:numPr>
+      </w:pPr>
+      <w:r>
+        <w:t>Zie bijlage testplan</w:t>
+      </w:r>
+    </w:p>
+    <w:p>
+      <w:pPr>
+        <w:pStyle w:val="Lijstalinea"/>
+        <w:numPr>
+          <w:ilvl w:val="0"/>
+          <w:numId w:val="14"/>
+        </w:numPr>
+      </w:pPr>
+      <w:r>
+        <w:t>Zie bijlage CRPR</w:t>
+      </w:r>
+    </w:p>
+    <w:p>
+      <w:pPr>
+        <w:pStyle w:val="Kop2"/>
+        <w:rPr>
+          <w:lang w:val="nl-NL"/>
+        </w:rPr>
+      </w:pPr>
+      <w:bookmarkStart w:id="22" w:name="_Toc534968688"/>
+      <w:r>
+        <w:rPr>
+          <w:lang w:val="nl-NL"/>
+        </w:rPr>
+        <w:t>Kerntaak 3</w:t>
+      </w:r>
+      <w:bookmarkEnd w:id="22"/>
+    </w:p>
+    <w:p>
+      <w:pPr>
+        <w:pStyle w:val="Kop3"/>
+      </w:pPr>
+      <w:bookmarkStart w:id="23" w:name="_Toc534968689"/>
+      <w:r>
+        <w:t>Werkproces 1</w:t>
+      </w:r>
+      <w:bookmarkEnd w:id="23"/>
+    </w:p>
+    <w:p>
+      <w:r>
+        <w:t>Aan het einde gaan we een acceptatietest maken zodat we kunnen zien wat er aangepast moet worden, en vervolgens passen we het WBS aan met dingen die er nog bij moeten komen.</w:t>
+      </w:r>
+    </w:p>
+    <w:p>
+      <w:pPr>
+        <w:pStyle w:val="Lijstalinea"/>
+        <w:numPr>
+          <w:ilvl w:val="0"/>
+          <w:numId w:val="15"/>
+        </w:numPr>
+      </w:pPr>
+      <w:r>
+        <w:t>Zie bijlage Acceptatietest</w:t>
+      </w:r>
+    </w:p>
+    <w:p>
+      <w:pPr>
+        <w:pStyle w:val="Kop3"/>
+      </w:pPr>
+      <w:bookmarkStart w:id="24" w:name="_Toc534968690"/>
+      <w:r>
+        <w:t>Werkproces 2</w:t>
+      </w:r>
+      <w:bookmarkEnd w:id="24"/>
+    </w:p>
+    <w:p>
+      <w:r>
+        <w:t>We leveren het project op voor de beoordeling</w:t>
+      </w:r>
+    </w:p>
+    <w:p>
+      <w:pPr>
+        <w:pStyle w:val="Kop3"/>
+      </w:pPr>
+      <w:bookmarkStart w:id="25" w:name="_Toc534968691"/>
+      <w:r>
+        <w:t>Werkproces 3</w:t>
+      </w:r>
+      <w:bookmarkEnd w:id="25"/>
+    </w:p>
+    <w:p>
+      <w:r>
+        <w:t>Na dat alles is goedgekeurd maken we een evaluatieverslag over de samenwerking tussen Ryan en mij.</w:t>
       </w:r>
     </w:p>
     <w:sectPr>
@@ -5408,6 +6220,232 @@
     </w:lvl>
   </w:abstractNum>
   <w:abstractNum w:abstractNumId="3" w15:restartNumberingAfterBreak="0">
+    <w:nsid w:val="10EB286D"/>
+    <w:multiLevelType w:val="hybridMultilevel"/>
+    <w:tmpl w:val="4E267AD6"/>
+    <w:lvl w:ilvl="0" w:tplc="04090001">
+      <w:start w:val="1"/>
+      <w:numFmt w:val="bullet"/>
+      <w:lvlText w:val=""/>
+      <w:lvlJc w:val="left"/>
+      <w:pPr>
+        <w:ind w:left="720" w:hanging="360"/>
+      </w:pPr>
+      <w:rPr>
+        <w:rFonts w:ascii="Symbol" w:hAnsi="Symbol" w:hint="default"/>
+      </w:rPr>
+    </w:lvl>
+    <w:lvl w:ilvl="1" w:tplc="04090003" w:tentative="1">
+      <w:start w:val="1"/>
+      <w:numFmt w:val="bullet"/>
+      <w:lvlText w:val="o"/>
+      <w:lvlJc w:val="left"/>
+      <w:pPr>
+        <w:ind w:left="1440" w:hanging="360"/>
+      </w:pPr>
+      <w:rPr>
+        <w:rFonts w:ascii="Courier New" w:hAnsi="Courier New" w:cs="Courier New" w:hint="default"/>
+      </w:rPr>
+    </w:lvl>
+    <w:lvl w:ilvl="2" w:tplc="04090005" w:tentative="1">
+      <w:start w:val="1"/>
+      <w:numFmt w:val="bullet"/>
+      <w:lvlText w:val=""/>
+      <w:lvlJc w:val="left"/>
+      <w:pPr>
+        <w:ind w:left="2160" w:hanging="360"/>
+      </w:pPr>
+      <w:rPr>
+        <w:rFonts w:ascii="Wingdings" w:hAnsi="Wingdings" w:hint="default"/>
+      </w:rPr>
+    </w:lvl>
+    <w:lvl w:ilvl="3" w:tplc="04090001" w:tentative="1">
+      <w:start w:val="1"/>
+      <w:numFmt w:val="bullet"/>
+      <w:lvlText w:val=""/>
+      <w:lvlJc w:val="left"/>
+      <w:pPr>
+        <w:ind w:left="2880" w:hanging="360"/>
+      </w:pPr>
+      <w:rPr>
+        <w:rFonts w:ascii="Symbol" w:hAnsi="Symbol" w:hint="default"/>
+      </w:rPr>
+    </w:lvl>
+    <w:lvl w:ilvl="4" w:tplc="04090003" w:tentative="1">
+      <w:start w:val="1"/>
+      <w:numFmt w:val="bullet"/>
+      <w:lvlText w:val="o"/>
+      <w:lvlJc w:val="left"/>
+      <w:pPr>
+        <w:ind w:left="3600" w:hanging="360"/>
+      </w:pPr>
+      <w:rPr>
+        <w:rFonts w:ascii="Courier New" w:hAnsi="Courier New" w:cs="Courier New" w:hint="default"/>
+      </w:rPr>
+    </w:lvl>
+    <w:lvl w:ilvl="5" w:tplc="04090005" w:tentative="1">
+      <w:start w:val="1"/>
+      <w:numFmt w:val="bullet"/>
+      <w:lvlText w:val=""/>
+      <w:lvlJc w:val="left"/>
+      <w:pPr>
+        <w:ind w:left="4320" w:hanging="360"/>
+      </w:pPr>
+      <w:rPr>
+        <w:rFonts w:ascii="Wingdings" w:hAnsi="Wingdings" w:hint="default"/>
+      </w:rPr>
+    </w:lvl>
+    <w:lvl w:ilvl="6" w:tplc="04090001" w:tentative="1">
+      <w:start w:val="1"/>
+      <w:numFmt w:val="bullet"/>
+      <w:lvlText w:val=""/>
+      <w:lvlJc w:val="left"/>
+      <w:pPr>
+        <w:ind w:left="5040" w:hanging="360"/>
+      </w:pPr>
+      <w:rPr>
+        <w:rFonts w:ascii="Symbol" w:hAnsi="Symbol" w:hint="default"/>
+      </w:rPr>
+    </w:lvl>
+    <w:lvl w:ilvl="7" w:tplc="04090003" w:tentative="1">
+      <w:start w:val="1"/>
+      <w:numFmt w:val="bullet"/>
+      <w:lvlText w:val="o"/>
+      <w:lvlJc w:val="left"/>
+      <w:pPr>
+        <w:ind w:left="5760" w:hanging="360"/>
+      </w:pPr>
+      <w:rPr>
+        <w:rFonts w:ascii="Courier New" w:hAnsi="Courier New" w:cs="Courier New" w:hint="default"/>
+      </w:rPr>
+    </w:lvl>
+    <w:lvl w:ilvl="8" w:tplc="04090005" w:tentative="1">
+      <w:start w:val="1"/>
+      <w:numFmt w:val="bullet"/>
+      <w:lvlText w:val=""/>
+      <w:lvlJc w:val="left"/>
+      <w:pPr>
+        <w:ind w:left="6480" w:hanging="360"/>
+      </w:pPr>
+      <w:rPr>
+        <w:rFonts w:ascii="Wingdings" w:hAnsi="Wingdings" w:hint="default"/>
+      </w:rPr>
+    </w:lvl>
+  </w:abstractNum>
+  <w:abstractNum w:abstractNumId="4" w15:restartNumberingAfterBreak="0">
+    <w:nsid w:val="2B7B4359"/>
+    <w:multiLevelType w:val="hybridMultilevel"/>
+    <w:tmpl w:val="F8EC109E"/>
+    <w:lvl w:ilvl="0" w:tplc="04090001">
+      <w:start w:val="1"/>
+      <w:numFmt w:val="bullet"/>
+      <w:lvlText w:val=""/>
+      <w:lvlJc w:val="left"/>
+      <w:pPr>
+        <w:ind w:left="720" w:hanging="360"/>
+      </w:pPr>
+      <w:rPr>
+        <w:rFonts w:ascii="Symbol" w:hAnsi="Symbol" w:hint="default"/>
+      </w:rPr>
+    </w:lvl>
+    <w:lvl w:ilvl="1" w:tplc="04090003" w:tentative="1">
+      <w:start w:val="1"/>
+      <w:numFmt w:val="bullet"/>
+      <w:lvlText w:val="o"/>
+      <w:lvlJc w:val="left"/>
+      <w:pPr>
+        <w:ind w:left="1440" w:hanging="360"/>
+      </w:pPr>
+      <w:rPr>
+        <w:rFonts w:ascii="Courier New" w:hAnsi="Courier New" w:cs="Courier New" w:hint="default"/>
+      </w:rPr>
+    </w:lvl>
+    <w:lvl w:ilvl="2" w:tplc="04090005" w:tentative="1">
+      <w:start w:val="1"/>
+      <w:numFmt w:val="bullet"/>
+      <w:lvlText w:val=""/>
+      <w:lvlJc w:val="left"/>
+      <w:pPr>
+        <w:ind w:left="2160" w:hanging="360"/>
+      </w:pPr>
+      <w:rPr>
+        <w:rFonts w:ascii="Wingdings" w:hAnsi="Wingdings" w:hint="default"/>
+      </w:rPr>
+    </w:lvl>
+    <w:lvl w:ilvl="3" w:tplc="04090001" w:tentative="1">
+      <w:start w:val="1"/>
+      <w:numFmt w:val="bullet"/>
+      <w:lvlText w:val=""/>
+      <w:lvlJc w:val="left"/>
+      <w:pPr>
+        <w:ind w:left="2880" w:hanging="360"/>
+      </w:pPr>
+      <w:rPr>
+        <w:rFonts w:ascii="Symbol" w:hAnsi="Symbol" w:hint="default"/>
+      </w:rPr>
+    </w:lvl>
+    <w:lvl w:ilvl="4" w:tplc="04090003" w:tentative="1">
+      <w:start w:val="1"/>
+      <w:numFmt w:val="bullet"/>
+      <w:lvlText w:val="o"/>
+      <w:lvlJc w:val="left"/>
+      <w:pPr>
+        <w:ind w:left="3600" w:hanging="360"/>
+      </w:pPr>
+      <w:rPr>
+        <w:rFonts w:ascii="Courier New" w:hAnsi="Courier New" w:cs="Courier New" w:hint="default"/>
+      </w:rPr>
+    </w:lvl>
+    <w:lvl w:ilvl="5" w:tplc="04090005" w:tentative="1">
+      <w:start w:val="1"/>
+      <w:numFmt w:val="bullet"/>
+      <w:lvlText w:val=""/>
+      <w:lvlJc w:val="left"/>
+      <w:pPr>
+        <w:ind w:left="4320" w:hanging="360"/>
+      </w:pPr>
+      <w:rPr>
+        <w:rFonts w:ascii="Wingdings" w:hAnsi="Wingdings" w:hint="default"/>
+      </w:rPr>
+    </w:lvl>
+    <w:lvl w:ilvl="6" w:tplc="04090001" w:tentative="1">
+      <w:start w:val="1"/>
+      <w:numFmt w:val="bullet"/>
+      <w:lvlText w:val=""/>
+      <w:lvlJc w:val="left"/>
+      <w:pPr>
+        <w:ind w:left="5040" w:hanging="360"/>
+      </w:pPr>
+      <w:rPr>
+        <w:rFonts w:ascii="Symbol" w:hAnsi="Symbol" w:hint="default"/>
+      </w:rPr>
+    </w:lvl>
+    <w:lvl w:ilvl="7" w:tplc="04090003" w:tentative="1">
+      <w:start w:val="1"/>
+      <w:numFmt w:val="bullet"/>
+      <w:lvlText w:val="o"/>
+      <w:lvlJc w:val="left"/>
+      <w:pPr>
+        <w:ind w:left="5760" w:hanging="360"/>
+      </w:pPr>
+      <w:rPr>
+        <w:rFonts w:ascii="Courier New" w:hAnsi="Courier New" w:cs="Courier New" w:hint="default"/>
+      </w:rPr>
+    </w:lvl>
+    <w:lvl w:ilvl="8" w:tplc="04090005" w:tentative="1">
+      <w:start w:val="1"/>
+      <w:numFmt w:val="bullet"/>
+      <w:lvlText w:val=""/>
+      <w:lvlJc w:val="left"/>
+      <w:pPr>
+        <w:ind w:left="6480" w:hanging="360"/>
+      </w:pPr>
+      <w:rPr>
+        <w:rFonts w:ascii="Wingdings" w:hAnsi="Wingdings" w:hint="default"/>
+      </w:rPr>
+    </w:lvl>
+  </w:abstractNum>
+  <w:abstractNum w:abstractNumId="5" w15:restartNumberingAfterBreak="0">
     <w:nsid w:val="3E1E530F"/>
     <w:multiLevelType w:val="hybridMultilevel"/>
     <w:tmpl w:val="57D4E594"/>
@@ -5519,7 +6557,233 @@
       </w:rPr>
     </w:lvl>
   </w:abstractNum>
-  <w:abstractNum w:abstractNumId="4" w15:restartNumberingAfterBreak="0">
+  <w:abstractNum w:abstractNumId="6" w15:restartNumberingAfterBreak="0">
+    <w:nsid w:val="43AE2AC7"/>
+    <w:multiLevelType w:val="hybridMultilevel"/>
+    <w:tmpl w:val="ABBA8E7C"/>
+    <w:lvl w:ilvl="0" w:tplc="04090001">
+      <w:start w:val="1"/>
+      <w:numFmt w:val="bullet"/>
+      <w:lvlText w:val=""/>
+      <w:lvlJc w:val="left"/>
+      <w:pPr>
+        <w:ind w:left="720" w:hanging="360"/>
+      </w:pPr>
+      <w:rPr>
+        <w:rFonts w:ascii="Symbol" w:hAnsi="Symbol" w:hint="default"/>
+      </w:rPr>
+    </w:lvl>
+    <w:lvl w:ilvl="1" w:tplc="04090003" w:tentative="1">
+      <w:start w:val="1"/>
+      <w:numFmt w:val="bullet"/>
+      <w:lvlText w:val="o"/>
+      <w:lvlJc w:val="left"/>
+      <w:pPr>
+        <w:ind w:left="1440" w:hanging="360"/>
+      </w:pPr>
+      <w:rPr>
+        <w:rFonts w:ascii="Courier New" w:hAnsi="Courier New" w:cs="Courier New" w:hint="default"/>
+      </w:rPr>
+    </w:lvl>
+    <w:lvl w:ilvl="2" w:tplc="04090005" w:tentative="1">
+      <w:start w:val="1"/>
+      <w:numFmt w:val="bullet"/>
+      <w:lvlText w:val=""/>
+      <w:lvlJc w:val="left"/>
+      <w:pPr>
+        <w:ind w:left="2160" w:hanging="360"/>
+      </w:pPr>
+      <w:rPr>
+        <w:rFonts w:ascii="Wingdings" w:hAnsi="Wingdings" w:hint="default"/>
+      </w:rPr>
+    </w:lvl>
+    <w:lvl w:ilvl="3" w:tplc="04090001" w:tentative="1">
+      <w:start w:val="1"/>
+      <w:numFmt w:val="bullet"/>
+      <w:lvlText w:val=""/>
+      <w:lvlJc w:val="left"/>
+      <w:pPr>
+        <w:ind w:left="2880" w:hanging="360"/>
+      </w:pPr>
+      <w:rPr>
+        <w:rFonts w:ascii="Symbol" w:hAnsi="Symbol" w:hint="default"/>
+      </w:rPr>
+    </w:lvl>
+    <w:lvl w:ilvl="4" w:tplc="04090003" w:tentative="1">
+      <w:start w:val="1"/>
+      <w:numFmt w:val="bullet"/>
+      <w:lvlText w:val="o"/>
+      <w:lvlJc w:val="left"/>
+      <w:pPr>
+        <w:ind w:left="3600" w:hanging="360"/>
+      </w:pPr>
+      <w:rPr>
+        <w:rFonts w:ascii="Courier New" w:hAnsi="Courier New" w:cs="Courier New" w:hint="default"/>
+      </w:rPr>
+    </w:lvl>
+    <w:lvl w:ilvl="5" w:tplc="04090005" w:tentative="1">
+      <w:start w:val="1"/>
+      <w:numFmt w:val="bullet"/>
+      <w:lvlText w:val=""/>
+      <w:lvlJc w:val="left"/>
+      <w:pPr>
+        <w:ind w:left="4320" w:hanging="360"/>
+      </w:pPr>
+      <w:rPr>
+        <w:rFonts w:ascii="Wingdings" w:hAnsi="Wingdings" w:hint="default"/>
+      </w:rPr>
+    </w:lvl>
+    <w:lvl w:ilvl="6" w:tplc="04090001" w:tentative="1">
+      <w:start w:val="1"/>
+      <w:numFmt w:val="bullet"/>
+      <w:lvlText w:val=""/>
+      <w:lvlJc w:val="left"/>
+      <w:pPr>
+        <w:ind w:left="5040" w:hanging="360"/>
+      </w:pPr>
+      <w:rPr>
+        <w:rFonts w:ascii="Symbol" w:hAnsi="Symbol" w:hint="default"/>
+      </w:rPr>
+    </w:lvl>
+    <w:lvl w:ilvl="7" w:tplc="04090003" w:tentative="1">
+      <w:start w:val="1"/>
+      <w:numFmt w:val="bullet"/>
+      <w:lvlText w:val="o"/>
+      <w:lvlJc w:val="left"/>
+      <w:pPr>
+        <w:ind w:left="5760" w:hanging="360"/>
+      </w:pPr>
+      <w:rPr>
+        <w:rFonts w:ascii="Courier New" w:hAnsi="Courier New" w:cs="Courier New" w:hint="default"/>
+      </w:rPr>
+    </w:lvl>
+    <w:lvl w:ilvl="8" w:tplc="04090005" w:tentative="1">
+      <w:start w:val="1"/>
+      <w:numFmt w:val="bullet"/>
+      <w:lvlText w:val=""/>
+      <w:lvlJc w:val="left"/>
+      <w:pPr>
+        <w:ind w:left="6480" w:hanging="360"/>
+      </w:pPr>
+      <w:rPr>
+        <w:rFonts w:ascii="Wingdings" w:hAnsi="Wingdings" w:hint="default"/>
+      </w:rPr>
+    </w:lvl>
+  </w:abstractNum>
+  <w:abstractNum w:abstractNumId="7" w15:restartNumberingAfterBreak="0">
+    <w:nsid w:val="49227164"/>
+    <w:multiLevelType w:val="hybridMultilevel"/>
+    <w:tmpl w:val="CEF41386"/>
+    <w:lvl w:ilvl="0" w:tplc="04090001">
+      <w:start w:val="1"/>
+      <w:numFmt w:val="bullet"/>
+      <w:lvlText w:val=""/>
+      <w:lvlJc w:val="left"/>
+      <w:pPr>
+        <w:ind w:left="720" w:hanging="360"/>
+      </w:pPr>
+      <w:rPr>
+        <w:rFonts w:ascii="Symbol" w:hAnsi="Symbol" w:hint="default"/>
+      </w:rPr>
+    </w:lvl>
+    <w:lvl w:ilvl="1" w:tplc="04090003" w:tentative="1">
+      <w:start w:val="1"/>
+      <w:numFmt w:val="bullet"/>
+      <w:lvlText w:val="o"/>
+      <w:lvlJc w:val="left"/>
+      <w:pPr>
+        <w:ind w:left="1440" w:hanging="360"/>
+      </w:pPr>
+      <w:rPr>
+        <w:rFonts w:ascii="Courier New" w:hAnsi="Courier New" w:cs="Courier New" w:hint="default"/>
+      </w:rPr>
+    </w:lvl>
+    <w:lvl w:ilvl="2" w:tplc="04090005" w:tentative="1">
+      <w:start w:val="1"/>
+      <w:numFmt w:val="bullet"/>
+      <w:lvlText w:val=""/>
+      <w:lvlJc w:val="left"/>
+      <w:pPr>
+        <w:ind w:left="2160" w:hanging="360"/>
+      </w:pPr>
+      <w:rPr>
+        <w:rFonts w:ascii="Wingdings" w:hAnsi="Wingdings" w:hint="default"/>
+      </w:rPr>
+    </w:lvl>
+    <w:lvl w:ilvl="3" w:tplc="04090001" w:tentative="1">
+      <w:start w:val="1"/>
+      <w:numFmt w:val="bullet"/>
+      <w:lvlText w:val=""/>
+      <w:lvlJc w:val="left"/>
+      <w:pPr>
+        <w:ind w:left="2880" w:hanging="360"/>
+      </w:pPr>
+      <w:rPr>
+        <w:rFonts w:ascii="Symbol" w:hAnsi="Symbol" w:hint="default"/>
+      </w:rPr>
+    </w:lvl>
+    <w:lvl w:ilvl="4" w:tplc="04090003" w:tentative="1">
+      <w:start w:val="1"/>
+      <w:numFmt w:val="bullet"/>
+      <w:lvlText w:val="o"/>
+      <w:lvlJc w:val="left"/>
+      <w:pPr>
+        <w:ind w:left="3600" w:hanging="360"/>
+      </w:pPr>
+      <w:rPr>
+        <w:rFonts w:ascii="Courier New" w:hAnsi="Courier New" w:cs="Courier New" w:hint="default"/>
+      </w:rPr>
+    </w:lvl>
+    <w:lvl w:ilvl="5" w:tplc="04090005" w:tentative="1">
+      <w:start w:val="1"/>
+      <w:numFmt w:val="bullet"/>
+      <w:lvlText w:val=""/>
+      <w:lvlJc w:val="left"/>
+      <w:pPr>
+        <w:ind w:left="4320" w:hanging="360"/>
+      </w:pPr>
+      <w:rPr>
+        <w:rFonts w:ascii="Wingdings" w:hAnsi="Wingdings" w:hint="default"/>
+      </w:rPr>
+    </w:lvl>
+    <w:lvl w:ilvl="6" w:tplc="04090001" w:tentative="1">
+      <w:start w:val="1"/>
+      <w:numFmt w:val="bullet"/>
+      <w:lvlText w:val=""/>
+      <w:lvlJc w:val="left"/>
+      <w:pPr>
+        <w:ind w:left="5040" w:hanging="360"/>
+      </w:pPr>
+      <w:rPr>
+        <w:rFonts w:ascii="Symbol" w:hAnsi="Symbol" w:hint="default"/>
+      </w:rPr>
+    </w:lvl>
+    <w:lvl w:ilvl="7" w:tplc="04090003" w:tentative="1">
+      <w:start w:val="1"/>
+      <w:numFmt w:val="bullet"/>
+      <w:lvlText w:val="o"/>
+      <w:lvlJc w:val="left"/>
+      <w:pPr>
+        <w:ind w:left="5760" w:hanging="360"/>
+      </w:pPr>
+      <w:rPr>
+        <w:rFonts w:ascii="Courier New" w:hAnsi="Courier New" w:cs="Courier New" w:hint="default"/>
+      </w:rPr>
+    </w:lvl>
+    <w:lvl w:ilvl="8" w:tplc="04090005" w:tentative="1">
+      <w:start w:val="1"/>
+      <w:numFmt w:val="bullet"/>
+      <w:lvlText w:val=""/>
+      <w:lvlJc w:val="left"/>
+      <w:pPr>
+        <w:ind w:left="6480" w:hanging="360"/>
+      </w:pPr>
+      <w:rPr>
+        <w:rFonts w:ascii="Wingdings" w:hAnsi="Wingdings" w:hint="default"/>
+      </w:rPr>
+    </w:lvl>
+  </w:abstractNum>
+  <w:abstractNum w:abstractNumId="8" w15:restartNumberingAfterBreak="0">
     <w:nsid w:val="4AD16785"/>
     <w:multiLevelType w:val="hybridMultilevel"/>
     <w:tmpl w:val="31FE6332"/>
@@ -5608,7 +6872,120 @@
       </w:pPr>
     </w:lvl>
   </w:abstractNum>
-  <w:abstractNum w:abstractNumId="5" w15:restartNumberingAfterBreak="0">
+  <w:abstractNum w:abstractNumId="9" w15:restartNumberingAfterBreak="0">
+    <w:nsid w:val="4F7A31CC"/>
+    <w:multiLevelType w:val="hybridMultilevel"/>
+    <w:tmpl w:val="55BEF664"/>
+    <w:lvl w:ilvl="0" w:tplc="04090001">
+      <w:start w:val="1"/>
+      <w:numFmt w:val="bullet"/>
+      <w:lvlText w:val=""/>
+      <w:lvlJc w:val="left"/>
+      <w:pPr>
+        <w:ind w:left="720" w:hanging="360"/>
+      </w:pPr>
+      <w:rPr>
+        <w:rFonts w:ascii="Symbol" w:hAnsi="Symbol" w:hint="default"/>
+      </w:rPr>
+    </w:lvl>
+    <w:lvl w:ilvl="1" w:tplc="04090003" w:tentative="1">
+      <w:start w:val="1"/>
+      <w:numFmt w:val="bullet"/>
+      <w:lvlText w:val="o"/>
+      <w:lvlJc w:val="left"/>
+      <w:pPr>
+        <w:ind w:left="1440" w:hanging="360"/>
+      </w:pPr>
+      <w:rPr>
+        <w:rFonts w:ascii="Courier New" w:hAnsi="Courier New" w:cs="Courier New" w:hint="default"/>
+      </w:rPr>
+    </w:lvl>
+    <w:lvl w:ilvl="2" w:tplc="04090005" w:tentative="1">
+      <w:start w:val="1"/>
+      <w:numFmt w:val="bullet"/>
+      <w:lvlText w:val=""/>
+      <w:lvlJc w:val="left"/>
+      <w:pPr>
+        <w:ind w:left="2160" w:hanging="360"/>
+      </w:pPr>
+      <w:rPr>
+        <w:rFonts w:ascii="Wingdings" w:hAnsi="Wingdings" w:hint="default"/>
+      </w:rPr>
+    </w:lvl>
+    <w:lvl w:ilvl="3" w:tplc="04090001" w:tentative="1">
+      <w:start w:val="1"/>
+      <w:numFmt w:val="bullet"/>
+      <w:lvlText w:val=""/>
+      <w:lvlJc w:val="left"/>
+      <w:pPr>
+        <w:ind w:left="2880" w:hanging="360"/>
+      </w:pPr>
+      <w:rPr>
+        <w:rFonts w:ascii="Symbol" w:hAnsi="Symbol" w:hint="default"/>
+      </w:rPr>
+    </w:lvl>
+    <w:lvl w:ilvl="4" w:tplc="04090003" w:tentative="1">
+      <w:start w:val="1"/>
+      <w:numFmt w:val="bullet"/>
+      <w:lvlText w:val="o"/>
+      <w:lvlJc w:val="left"/>
+      <w:pPr>
+        <w:ind w:left="3600" w:hanging="360"/>
+      </w:pPr>
+      <w:rPr>
+        <w:rFonts w:ascii="Courier New" w:hAnsi="Courier New" w:cs="Courier New" w:hint="default"/>
+      </w:rPr>
+    </w:lvl>
+    <w:lvl w:ilvl="5" w:tplc="04090005" w:tentative="1">
+      <w:start w:val="1"/>
+      <w:numFmt w:val="bullet"/>
+      <w:lvlText w:val=""/>
+      <w:lvlJc w:val="left"/>
+      <w:pPr>
+        <w:ind w:left="4320" w:hanging="360"/>
+      </w:pPr>
+      <w:rPr>
+        <w:rFonts w:ascii="Wingdings" w:hAnsi="Wingdings" w:hint="default"/>
+      </w:rPr>
+    </w:lvl>
+    <w:lvl w:ilvl="6" w:tplc="04090001" w:tentative="1">
+      <w:start w:val="1"/>
+      <w:numFmt w:val="bullet"/>
+      <w:lvlText w:val=""/>
+      <w:lvlJc w:val="left"/>
+      <w:pPr>
+        <w:ind w:left="5040" w:hanging="360"/>
+      </w:pPr>
+      <w:rPr>
+        <w:rFonts w:ascii="Symbol" w:hAnsi="Symbol" w:hint="default"/>
+      </w:rPr>
+    </w:lvl>
+    <w:lvl w:ilvl="7" w:tplc="04090003" w:tentative="1">
+      <w:start w:val="1"/>
+      <w:numFmt w:val="bullet"/>
+      <w:lvlText w:val="o"/>
+      <w:lvlJc w:val="left"/>
+      <w:pPr>
+        <w:ind w:left="5760" w:hanging="360"/>
+      </w:pPr>
+      <w:rPr>
+        <w:rFonts w:ascii="Courier New" w:hAnsi="Courier New" w:cs="Courier New" w:hint="default"/>
+      </w:rPr>
+    </w:lvl>
+    <w:lvl w:ilvl="8" w:tplc="04090005" w:tentative="1">
+      <w:start w:val="1"/>
+      <w:numFmt w:val="bullet"/>
+      <w:lvlText w:val=""/>
+      <w:lvlJc w:val="left"/>
+      <w:pPr>
+        <w:ind w:left="6480" w:hanging="360"/>
+      </w:pPr>
+      <w:rPr>
+        <w:rFonts w:ascii="Wingdings" w:hAnsi="Wingdings" w:hint="default"/>
+      </w:rPr>
+    </w:lvl>
+  </w:abstractNum>
+  <w:abstractNum w:abstractNumId="10" w15:restartNumberingAfterBreak="0">
     <w:nsid w:val="50A459A0"/>
     <w:multiLevelType w:val="hybridMultilevel"/>
     <w:tmpl w:val="D3F05C30"/>
@@ -5721,7 +7098,7 @@
       </w:rPr>
     </w:lvl>
   </w:abstractNum>
-  <w:abstractNum w:abstractNumId="6" w15:restartNumberingAfterBreak="0">
+  <w:abstractNum w:abstractNumId="11" w15:restartNumberingAfterBreak="0">
     <w:nsid w:val="646951F9"/>
     <w:multiLevelType w:val="hybridMultilevel"/>
     <w:tmpl w:val="530412EE"/>
@@ -5833,7 +7210,7 @@
       </w:rPr>
     </w:lvl>
   </w:abstractNum>
-  <w:abstractNum w:abstractNumId="7" w15:restartNumberingAfterBreak="0">
+  <w:abstractNum w:abstractNumId="12" w15:restartNumberingAfterBreak="0">
     <w:nsid w:val="7DE45DD5"/>
     <w:multiLevelType w:val="multilevel"/>
     <w:tmpl w:val="1624A3B4"/>
@@ -5954,7 +7331,120 @@
       </w:rPr>
     </w:lvl>
   </w:abstractNum>
-  <w:abstractNum w:abstractNumId="8" w15:restartNumberingAfterBreak="0">
+  <w:abstractNum w:abstractNumId="13" w15:restartNumberingAfterBreak="0">
+    <w:nsid w:val="7E6E1B18"/>
+    <w:multiLevelType w:val="hybridMultilevel"/>
+    <w:tmpl w:val="52E8F4A4"/>
+    <w:lvl w:ilvl="0" w:tplc="04090001">
+      <w:start w:val="1"/>
+      <w:numFmt w:val="bullet"/>
+      <w:lvlText w:val=""/>
+      <w:lvlJc w:val="left"/>
+      <w:pPr>
+        <w:ind w:left="720" w:hanging="360"/>
+      </w:pPr>
+      <w:rPr>
+        <w:rFonts w:ascii="Symbol" w:hAnsi="Symbol" w:hint="default"/>
+      </w:rPr>
+    </w:lvl>
+    <w:lvl w:ilvl="1" w:tplc="04090003" w:tentative="1">
+      <w:start w:val="1"/>
+      <w:numFmt w:val="bullet"/>
+      <w:lvlText w:val="o"/>
+      <w:lvlJc w:val="left"/>
+      <w:pPr>
+        <w:ind w:left="1440" w:hanging="360"/>
+      </w:pPr>
+      <w:rPr>
+        <w:rFonts w:ascii="Courier New" w:hAnsi="Courier New" w:cs="Courier New" w:hint="default"/>
+      </w:rPr>
+    </w:lvl>
+    <w:lvl w:ilvl="2" w:tplc="04090005" w:tentative="1">
+      <w:start w:val="1"/>
+      <w:numFmt w:val="bullet"/>
+      <w:lvlText w:val=""/>
+      <w:lvlJc w:val="left"/>
+      <w:pPr>
+        <w:ind w:left="2160" w:hanging="360"/>
+      </w:pPr>
+      <w:rPr>
+        <w:rFonts w:ascii="Wingdings" w:hAnsi="Wingdings" w:hint="default"/>
+      </w:rPr>
+    </w:lvl>
+    <w:lvl w:ilvl="3" w:tplc="04090001" w:tentative="1">
+      <w:start w:val="1"/>
+      <w:numFmt w:val="bullet"/>
+      <w:lvlText w:val=""/>
+      <w:lvlJc w:val="left"/>
+      <w:pPr>
+        <w:ind w:left="2880" w:hanging="360"/>
+      </w:pPr>
+      <w:rPr>
+        <w:rFonts w:ascii="Symbol" w:hAnsi="Symbol" w:hint="default"/>
+      </w:rPr>
+    </w:lvl>
+    <w:lvl w:ilvl="4" w:tplc="04090003" w:tentative="1">
+      <w:start w:val="1"/>
+      <w:numFmt w:val="bullet"/>
+      <w:lvlText w:val="o"/>
+      <w:lvlJc w:val="left"/>
+      <w:pPr>
+        <w:ind w:left="3600" w:hanging="360"/>
+      </w:pPr>
+      <w:rPr>
+        <w:rFonts w:ascii="Courier New" w:hAnsi="Courier New" w:cs="Courier New" w:hint="default"/>
+      </w:rPr>
+    </w:lvl>
+    <w:lvl w:ilvl="5" w:tplc="04090005" w:tentative="1">
+      <w:start w:val="1"/>
+      <w:numFmt w:val="bullet"/>
+      <w:lvlText w:val=""/>
+      <w:lvlJc w:val="left"/>
+      <w:pPr>
+        <w:ind w:left="4320" w:hanging="360"/>
+      </w:pPr>
+      <w:rPr>
+        <w:rFonts w:ascii="Wingdings" w:hAnsi="Wingdings" w:hint="default"/>
+      </w:rPr>
+    </w:lvl>
+    <w:lvl w:ilvl="6" w:tplc="04090001" w:tentative="1">
+      <w:start w:val="1"/>
+      <w:numFmt w:val="bullet"/>
+      <w:lvlText w:val=""/>
+      <w:lvlJc w:val="left"/>
+      <w:pPr>
+        <w:ind w:left="5040" w:hanging="360"/>
+      </w:pPr>
+      <w:rPr>
+        <w:rFonts w:ascii="Symbol" w:hAnsi="Symbol" w:hint="default"/>
+      </w:rPr>
+    </w:lvl>
+    <w:lvl w:ilvl="7" w:tplc="04090003" w:tentative="1">
+      <w:start w:val="1"/>
+      <w:numFmt w:val="bullet"/>
+      <w:lvlText w:val="o"/>
+      <w:lvlJc w:val="left"/>
+      <w:pPr>
+        <w:ind w:left="5760" w:hanging="360"/>
+      </w:pPr>
+      <w:rPr>
+        <w:rFonts w:ascii="Courier New" w:hAnsi="Courier New" w:cs="Courier New" w:hint="default"/>
+      </w:rPr>
+    </w:lvl>
+    <w:lvl w:ilvl="8" w:tplc="04090005" w:tentative="1">
+      <w:start w:val="1"/>
+      <w:numFmt w:val="bullet"/>
+      <w:lvlText w:val=""/>
+      <w:lvlJc w:val="left"/>
+      <w:pPr>
+        <w:ind w:left="6480" w:hanging="360"/>
+      </w:pPr>
+      <w:rPr>
+        <w:rFonts w:ascii="Wingdings" w:hAnsi="Wingdings" w:hint="default"/>
+      </w:rPr>
+    </w:lvl>
+  </w:abstractNum>
+  <w:abstractNum w:abstractNumId="14" w15:restartNumberingAfterBreak="0">
     <w:nsid w:val="7EC76DE2"/>
     <w:multiLevelType w:val="multilevel"/>
     <w:tmpl w:val="1624A3B4"/>
@@ -6079,16 +7569,16 @@
     <w:abstractNumId w:val="2"/>
   </w:num>
   <w:num w:numId="2">
-    <w:abstractNumId w:val="4"/>
+    <w:abstractNumId w:val="8"/>
   </w:num>
   <w:num w:numId="3">
-    <w:abstractNumId w:val="8"/>
+    <w:abstractNumId w:val="14"/>
   </w:num>
   <w:num w:numId="4">
-    <w:abstractNumId w:val="7"/>
+    <w:abstractNumId w:val="12"/>
   </w:num>
   <w:num w:numId="5">
-    <w:abstractNumId w:val="5"/>
+    <w:abstractNumId w:val="10"/>
   </w:num>
   <w:num w:numId="6">
     <w:abstractNumId w:val="1"/>
@@ -6097,10 +7587,28 @@
     <w:abstractNumId w:val="0"/>
   </w:num>
   <w:num w:numId="8">
-    <w:abstractNumId w:val="6"/>
+    <w:abstractNumId w:val="11"/>
   </w:num>
   <w:num w:numId="9">
+    <w:abstractNumId w:val="5"/>
+  </w:num>
+  <w:num w:numId="10">
+    <w:abstractNumId w:val="9"/>
+  </w:num>
+  <w:num w:numId="11">
     <w:abstractNumId w:val="3"/>
+  </w:num>
+  <w:num w:numId="12">
+    <w:abstractNumId w:val="4"/>
+  </w:num>
+  <w:num w:numId="13">
+    <w:abstractNumId w:val="7"/>
+  </w:num>
+  <w:num w:numId="14">
+    <w:abstractNumId w:val="13"/>
+  </w:num>
+  <w:num w:numId="15">
+    <w:abstractNumId w:val="6"/>
   </w:num>
 </w:numbering>
 </file>
@@ -6549,6 +8057,28 @@
       <w:lang w:val="x-none" w:eastAsia="x-none"/>
     </w:rPr>
   </w:style>
+  <w:style w:type="paragraph" w:styleId="Kop3">
+    <w:name w:val="heading 3"/>
+    <w:basedOn w:val="Standaard"/>
+    <w:next w:val="Standaard"/>
+    <w:link w:val="Kop3Char"/>
+    <w:uiPriority w:val="9"/>
+    <w:unhideWhenUsed/>
+    <w:qFormat/>
+    <w:rsid w:val="00951EF2"/>
+    <w:pPr>
+      <w:keepNext/>
+      <w:keepLines/>
+      <w:spacing w:before="40" w:after="0"/>
+      <w:outlineLvl w:val="2"/>
+    </w:pPr>
+    <w:rPr>
+      <w:rFonts w:asciiTheme="majorHAnsi" w:eastAsiaTheme="majorEastAsia" w:hAnsiTheme="majorHAnsi" w:cstheme="majorBidi"/>
+      <w:color w:val="1F4D78" w:themeColor="accent1" w:themeShade="7F"/>
+      <w:sz w:val="24"/>
+      <w:szCs w:val="24"/>
+    </w:rPr>
+  </w:style>
   <w:style w:type="paragraph" w:styleId="Kop6">
     <w:name w:val="heading 6"/>
     <w:basedOn w:val="Standaard"/>
@@ -6902,6 +8432,33 @@
       </w:tblBorders>
     </w:tblPr>
   </w:style>
+  <w:style w:type="character" w:customStyle="1" w:styleId="Kop3Char">
+    <w:name w:val="Kop 3 Char"/>
+    <w:basedOn w:val="Standaardalinea-lettertype"/>
+    <w:link w:val="Kop3"/>
+    <w:uiPriority w:val="9"/>
+    <w:rsid w:val="00951EF2"/>
+    <w:rPr>
+      <w:rFonts w:asciiTheme="majorHAnsi" w:eastAsiaTheme="majorEastAsia" w:hAnsiTheme="majorHAnsi" w:cstheme="majorBidi"/>
+      <w:color w:val="1F4D78" w:themeColor="accent1" w:themeShade="7F"/>
+      <w:sz w:val="24"/>
+      <w:szCs w:val="24"/>
+      <w:lang w:val="nl-NL"/>
+    </w:rPr>
+  </w:style>
+  <w:style w:type="paragraph" w:styleId="Inhopg3">
+    <w:name w:val="toc 3"/>
+    <w:basedOn w:val="Standaard"/>
+    <w:next w:val="Standaard"/>
+    <w:autoRedefine/>
+    <w:uiPriority w:val="39"/>
+    <w:unhideWhenUsed/>
+    <w:rsid w:val="00CE35E2"/>
+    <w:pPr>
+      <w:spacing w:after="100"/>
+      <w:ind w:left="440"/>
+    </w:pPr>
+  </w:style>
 </w:styles>
 </file>
 
@@ -7171,7 +8728,7 @@
 </file>
 
 <file path=customXml/itemProps1.xml><?xml version="1.0" encoding="utf-8"?>
-<ds:datastoreItem xmlns:ds="http://schemas.openxmlformats.org/officeDocument/2006/customXml" ds:itemID="{F5D749B7-B843-46C7-A05A-C3C1C2635438}">
+<ds:datastoreItem xmlns:ds="http://schemas.openxmlformats.org/officeDocument/2006/customXml" ds:itemID="{694B7985-2ECA-420A-B3F1-1260FBF524E4}">
   <ds:schemaRefs>
     <ds:schemaRef ds:uri="http://schemas.openxmlformats.org/officeDocument/2006/bibliography"/>
   </ds:schemaRefs>

--- a/documentatie/Dylan/examenportfolio - Dylan Bos - Applicatieprogrammeren - cohort 2016 - ict college.docx
+++ b/documentatie/Dylan/examenportfolio - Dylan Bos - Applicatieprogrammeren - cohort 2016 - ict college.docx
@@ -4,2373 +4,6 @@
   <w:body>
     <w:p>
       <w:pPr>
-        <w:rPr>
-          <w:rFonts w:asciiTheme="minorHAnsi" w:hAnsiTheme="minorHAnsi" w:cstheme="minorHAnsi"/>
-          <w:b/>
-          <w:color w:val="FF0000"/>
-          <w:sz w:val="36"/>
-          <w:szCs w:val="36"/>
-          <w:u w:val="single"/>
-        </w:rPr>
-      </w:pPr>
-      <w:r>
-        <w:rPr>
-          <w:rFonts w:asciiTheme="minorHAnsi" w:hAnsiTheme="minorHAnsi" w:cstheme="minorHAnsi"/>
-          <w:b/>
-          <w:color w:val="FF0000"/>
-          <w:sz w:val="36"/>
-          <w:szCs w:val="36"/>
-          <w:u w:val="single"/>
-        </w:rPr>
-        <w:t>De examenportfolio is bedoeld voor cohorten 2016 en later.</w:t>
-      </w:r>
-    </w:p>
-    <w:p>
-      <w:pPr>
-        <w:rPr>
-          <w:rFonts w:asciiTheme="minorHAnsi" w:hAnsiTheme="minorHAnsi" w:cstheme="minorHAnsi"/>
-          <w:color w:val="FF0000"/>
-          <w:sz w:val="36"/>
-          <w:szCs w:val="36"/>
-        </w:rPr>
-      </w:pPr>
-      <w:r>
-        <w:rPr>
-          <w:rFonts w:asciiTheme="minorHAnsi" w:hAnsiTheme="minorHAnsi" w:cstheme="minorHAnsi"/>
-          <w:color w:val="FF0000"/>
-          <w:sz w:val="36"/>
-          <w:szCs w:val="36"/>
-        </w:rPr>
-        <w:t xml:space="preserve">Tips </w:t>
-      </w:r>
-      <w:r>
-        <w:rPr>
-          <w:rFonts w:asciiTheme="minorHAnsi" w:hAnsiTheme="minorHAnsi" w:cstheme="minorHAnsi"/>
-          <w:color w:val="FF0000"/>
-          <w:sz w:val="36"/>
-          <w:szCs w:val="36"/>
-        </w:rPr>
-        <w:t xml:space="preserve">en eisen </w:t>
-      </w:r>
-      <w:r>
-        <w:rPr>
-          <w:rFonts w:asciiTheme="minorHAnsi" w:hAnsiTheme="minorHAnsi" w:cstheme="minorHAnsi"/>
-          <w:color w:val="FF0000"/>
-          <w:sz w:val="36"/>
-          <w:szCs w:val="36"/>
-        </w:rPr>
-        <w:t>voor het maken van het examenportfolio</w:t>
-      </w:r>
-    </w:p>
-    <w:p>
-      <w:pPr>
-        <w:rPr>
-          <w:rFonts w:asciiTheme="minorHAnsi" w:hAnsiTheme="minorHAnsi" w:cstheme="minorHAnsi"/>
-          <w:b/>
-          <w:color w:val="FF0000"/>
-          <w:u w:val="single"/>
-        </w:rPr>
-      </w:pPr>
-      <w:r>
-        <w:rPr>
-          <w:rFonts w:asciiTheme="minorHAnsi" w:hAnsiTheme="minorHAnsi" w:cstheme="minorHAnsi"/>
-          <w:b/>
-          <w:color w:val="FF0000"/>
-          <w:u w:val="single"/>
-        </w:rPr>
-        <w:t xml:space="preserve">Belangrijk: het examenportfolio is een examenonderdeel. </w:t>
-      </w:r>
-      <w:r>
-        <w:rPr>
-          <w:rFonts w:asciiTheme="minorHAnsi" w:hAnsiTheme="minorHAnsi" w:cstheme="minorHAnsi"/>
-          <w:b/>
-          <w:color w:val="FF0000"/>
-          <w:u w:val="single"/>
-        </w:rPr>
-        <w:t xml:space="preserve">Neem het serieus, onderschat het dus niet. </w:t>
-      </w:r>
-    </w:p>
-    <w:p>
-      <w:pPr>
-        <w:rPr>
-          <w:rFonts w:asciiTheme="minorHAnsi" w:hAnsiTheme="minorHAnsi" w:cstheme="minorHAnsi"/>
-          <w:color w:val="FF0000"/>
-        </w:rPr>
-      </w:pPr>
-      <w:r>
-        <w:rPr>
-          <w:rFonts w:asciiTheme="minorHAnsi" w:hAnsiTheme="minorHAnsi" w:cstheme="minorHAnsi"/>
-          <w:color w:val="FF0000"/>
-        </w:rPr>
-        <w:t xml:space="preserve">Op deze bladzijde vind je tips voor het maken van het examenportfolio. Hierin beschrijf je hoe </w:t>
-      </w:r>
-      <w:r>
-        <w:rPr>
-          <w:rFonts w:asciiTheme="minorHAnsi" w:hAnsiTheme="minorHAnsi" w:cstheme="minorHAnsi"/>
-          <w:color w:val="FF0000"/>
-        </w:rPr>
-        <w:t>jij</w:t>
-      </w:r>
-      <w:r>
-        <w:rPr>
-          <w:rFonts w:asciiTheme="minorHAnsi" w:hAnsiTheme="minorHAnsi" w:cstheme="minorHAnsi"/>
-          <w:color w:val="FF0000"/>
-        </w:rPr>
-        <w:t xml:space="preserve"> de kerntaken</w:t>
-      </w:r>
-      <w:r>
-        <w:rPr>
-          <w:rFonts w:asciiTheme="minorHAnsi" w:hAnsiTheme="minorHAnsi" w:cstheme="minorHAnsi"/>
-          <w:color w:val="FF0000"/>
-        </w:rPr>
-        <w:t>(KT)</w:t>
-      </w:r>
-      <w:r>
-        <w:rPr>
-          <w:rFonts w:asciiTheme="minorHAnsi" w:hAnsiTheme="minorHAnsi" w:cstheme="minorHAnsi"/>
-          <w:color w:val="FF0000"/>
-        </w:rPr>
-        <w:t xml:space="preserve"> en werkprocessen</w:t>
-      </w:r>
-      <w:r>
-        <w:rPr>
-          <w:rFonts w:asciiTheme="minorHAnsi" w:hAnsiTheme="minorHAnsi" w:cstheme="minorHAnsi"/>
-          <w:color w:val="FF0000"/>
-        </w:rPr>
-        <w:t>(WP)</w:t>
-      </w:r>
-      <w:r>
-        <w:rPr>
-          <w:rFonts w:asciiTheme="minorHAnsi" w:hAnsiTheme="minorHAnsi" w:cstheme="minorHAnsi"/>
-          <w:color w:val="FF0000"/>
-        </w:rPr>
-        <w:t xml:space="preserve"> aantoont. Soms bewijs je een werkproces door iets te beschrijven en soms bewijs je een werkproces door iets uit te voeren dat de examinator of praktijkopleider kan beoordelen.</w:t>
-      </w:r>
-    </w:p>
-    <w:p>
-      <w:pPr>
-        <w:rPr>
-          <w:rFonts w:asciiTheme="minorHAnsi" w:hAnsiTheme="minorHAnsi" w:cstheme="minorHAnsi"/>
-          <w:color w:val="FF0000"/>
-        </w:rPr>
-      </w:pPr>
-      <w:r>
-        <w:rPr>
-          <w:rFonts w:asciiTheme="minorHAnsi" w:hAnsiTheme="minorHAnsi" w:cstheme="minorHAnsi"/>
-          <w:color w:val="FF0000"/>
-        </w:rPr>
-        <w:t>Het examenportfolio maak je zelfstandig. Je krijgt hier geen hulp voor van een docent want je gaat bewijzen dat jij een beginnend beroepsbeoefenaar bent.</w:t>
-      </w:r>
-      <w:r>
-        <w:rPr>
-          <w:rFonts w:asciiTheme="minorHAnsi" w:hAnsiTheme="minorHAnsi" w:cstheme="minorHAnsi"/>
-          <w:color w:val="FF0000"/>
-        </w:rPr>
-        <w:t xml:space="preserve"> Het examenportfolio wordt beoordeel</w:t>
-      </w:r>
-      <w:r>
-        <w:rPr>
-          <w:rFonts w:asciiTheme="minorHAnsi" w:hAnsiTheme="minorHAnsi" w:cstheme="minorHAnsi"/>
-          <w:color w:val="FF0000"/>
-        </w:rPr>
-        <w:t>d in de Proeve van Bekwaamheid (</w:t>
-      </w:r>
-      <w:proofErr w:type="spellStart"/>
-      <w:r>
-        <w:rPr>
-          <w:rFonts w:asciiTheme="minorHAnsi" w:hAnsiTheme="minorHAnsi" w:cstheme="minorHAnsi"/>
-          <w:color w:val="FF0000"/>
-        </w:rPr>
-        <w:t>PvB</w:t>
-      </w:r>
-      <w:proofErr w:type="spellEnd"/>
-      <w:r>
-        <w:rPr>
-          <w:rFonts w:asciiTheme="minorHAnsi" w:hAnsiTheme="minorHAnsi" w:cstheme="minorHAnsi"/>
-          <w:color w:val="FF0000"/>
-        </w:rPr>
-        <w:t>)</w:t>
-      </w:r>
-      <w:r>
-        <w:rPr>
-          <w:rFonts w:asciiTheme="minorHAnsi" w:hAnsiTheme="minorHAnsi" w:cstheme="minorHAnsi"/>
-          <w:color w:val="FF0000"/>
-        </w:rPr>
-        <w:t>.</w:t>
-      </w:r>
-    </w:p>
-    <w:p>
-      <w:pPr>
-        <w:rPr>
-          <w:rFonts w:asciiTheme="minorHAnsi" w:hAnsiTheme="minorHAnsi" w:cstheme="minorHAnsi"/>
-          <w:color w:val="FF0000"/>
-        </w:rPr>
-      </w:pPr>
-      <w:r>
-        <w:rPr>
-          <w:rFonts w:asciiTheme="minorHAnsi" w:hAnsiTheme="minorHAnsi" w:cstheme="minorHAnsi"/>
-          <w:color w:val="FF0000"/>
-        </w:rPr>
-        <w:t>Werk de onderstaande lijst af. Vink aan wanneer je een onderdeel gelezen en uitgevoerd hebt</w:t>
-      </w:r>
-      <w:r>
-        <w:rPr>
-          <w:rFonts w:asciiTheme="minorHAnsi" w:hAnsiTheme="minorHAnsi" w:cstheme="minorHAnsi"/>
-          <w:color w:val="FF0000"/>
-        </w:rPr>
-        <w:t>, of waar je bewijzen voor hebt uitgewerkt.</w:t>
-      </w:r>
-    </w:p>
-    <w:p>
-      <w:pPr>
-        <w:rPr>
-          <w:rFonts w:asciiTheme="minorHAnsi" w:hAnsiTheme="minorHAnsi" w:cstheme="minorHAnsi"/>
-          <w:b/>
-          <w:color w:val="FF0000"/>
-        </w:rPr>
-      </w:pPr>
-      <w:r>
-        <w:rPr>
-          <w:rFonts w:asciiTheme="minorHAnsi" w:hAnsiTheme="minorHAnsi" w:cstheme="minorHAnsi"/>
-          <w:b/>
-          <w:color w:val="FF0000"/>
-        </w:rPr>
-        <w:t xml:space="preserve">Is het niet duidelijk wat er </w:t>
-      </w:r>
-      <w:r>
-        <w:rPr>
-          <w:rFonts w:asciiTheme="minorHAnsi" w:hAnsiTheme="minorHAnsi" w:cstheme="minorHAnsi"/>
-          <w:b/>
-          <w:color w:val="FF0000"/>
-        </w:rPr>
-        <w:t>bedoeld wordt met de tekst in de onderstaande lijst</w:t>
-      </w:r>
-      <w:r>
-        <w:rPr>
-          <w:rFonts w:asciiTheme="minorHAnsi" w:hAnsiTheme="minorHAnsi" w:cstheme="minorHAnsi"/>
-          <w:b/>
-          <w:color w:val="FF0000"/>
-        </w:rPr>
-        <w:t xml:space="preserve">? Stel op </w:t>
-      </w:r>
-      <w:r>
-        <w:rPr>
-          <w:rFonts w:asciiTheme="minorHAnsi" w:hAnsiTheme="minorHAnsi" w:cstheme="minorHAnsi"/>
-          <w:b/>
-          <w:color w:val="FF0000"/>
-        </w:rPr>
-        <w:t>tijd vragen aan jouw BPV docent.</w:t>
-      </w:r>
-    </w:p>
-    <w:tbl>
-      <w:tblPr>
-        <w:tblStyle w:val="Tabelraster"/>
-        <w:tblW w:w="9062" w:type="dxa"/>
-        <w:tblLook w:val="04A0" w:firstRow="1" w:lastRow="0" w:firstColumn="1" w:lastColumn="0" w:noHBand="0" w:noVBand="1"/>
-      </w:tblPr>
-      <w:tblGrid>
-        <w:gridCol w:w="493"/>
-        <w:gridCol w:w="1320"/>
-        <w:gridCol w:w="5979"/>
-        <w:gridCol w:w="1270"/>
-      </w:tblGrid>
-      <w:tr>
-        <w:tc>
-          <w:tcPr>
-            <w:tcW w:w="493" w:type="dxa"/>
-            <w:shd w:val="clear" w:color="auto" w:fill="4472C4" w:themeFill="accent5"/>
-          </w:tcPr>
-          <w:p>
-            <w:pPr>
-              <w:spacing w:after="0" w:line="240" w:lineRule="auto"/>
-              <w:rPr>
-                <w:rFonts w:asciiTheme="minorHAnsi" w:hAnsiTheme="minorHAnsi" w:cstheme="minorHAnsi"/>
-                <w:color w:val="FFFFFF" w:themeColor="background1"/>
-              </w:rPr>
-            </w:pPr>
-            <w:proofErr w:type="spellStart"/>
-            <w:r>
-              <w:rPr>
-                <w:rFonts w:asciiTheme="minorHAnsi" w:hAnsiTheme="minorHAnsi" w:cstheme="minorHAnsi"/>
-                <w:color w:val="FFFFFF" w:themeColor="background1"/>
-              </w:rPr>
-              <w:t>Nr</w:t>
-            </w:r>
-            <w:proofErr w:type="spellEnd"/>
-          </w:p>
-        </w:tc>
-        <w:tc>
-          <w:tcPr>
-            <w:tcW w:w="1320" w:type="dxa"/>
-            <w:shd w:val="clear" w:color="auto" w:fill="4472C4" w:themeFill="accent5"/>
-          </w:tcPr>
-          <w:p>
-            <w:pPr>
-              <w:spacing w:after="0" w:line="240" w:lineRule="auto"/>
-              <w:rPr>
-                <w:rFonts w:asciiTheme="minorHAnsi" w:hAnsiTheme="minorHAnsi" w:cstheme="minorHAnsi"/>
-                <w:color w:val="FFFFFF" w:themeColor="background1"/>
-              </w:rPr>
-            </w:pPr>
-            <w:r>
-              <w:rPr>
-                <w:rFonts w:asciiTheme="minorHAnsi" w:hAnsiTheme="minorHAnsi" w:cstheme="minorHAnsi"/>
-                <w:color w:val="FFFFFF" w:themeColor="background1"/>
-              </w:rPr>
-              <w:t>Info</w:t>
-            </w:r>
-          </w:p>
-        </w:tc>
-        <w:tc>
-          <w:tcPr>
-            <w:tcW w:w="5979" w:type="dxa"/>
-            <w:shd w:val="clear" w:color="auto" w:fill="4472C4" w:themeFill="accent5"/>
-          </w:tcPr>
-          <w:p>
-            <w:pPr>
-              <w:spacing w:after="0" w:line="240" w:lineRule="auto"/>
-              <w:rPr>
-                <w:rFonts w:asciiTheme="minorHAnsi" w:hAnsiTheme="minorHAnsi" w:cstheme="minorHAnsi"/>
-                <w:color w:val="FFFFFF" w:themeColor="background1"/>
-              </w:rPr>
-            </w:pPr>
-            <w:r>
-              <w:rPr>
-                <w:rFonts w:asciiTheme="minorHAnsi" w:hAnsiTheme="minorHAnsi" w:cstheme="minorHAnsi"/>
-                <w:color w:val="FFFFFF" w:themeColor="background1"/>
-              </w:rPr>
-              <w:t>Inhoud</w:t>
-            </w:r>
-          </w:p>
-        </w:tc>
-        <w:tc>
-          <w:tcPr>
-            <w:tcW w:w="1270" w:type="dxa"/>
-            <w:shd w:val="clear" w:color="auto" w:fill="4472C4" w:themeFill="accent5"/>
-          </w:tcPr>
-          <w:p>
-            <w:pPr>
-              <w:spacing w:after="0" w:line="240" w:lineRule="auto"/>
-              <w:rPr>
-                <w:rFonts w:asciiTheme="minorHAnsi" w:hAnsiTheme="minorHAnsi" w:cstheme="minorHAnsi"/>
-                <w:color w:val="FFFFFF" w:themeColor="background1"/>
-              </w:rPr>
-            </w:pPr>
-            <w:r>
-              <w:rPr>
-                <w:rFonts w:asciiTheme="minorHAnsi" w:hAnsiTheme="minorHAnsi" w:cstheme="minorHAnsi"/>
-                <w:color w:val="FFFFFF" w:themeColor="background1"/>
-              </w:rPr>
-              <w:t>Uitgevoerd</w:t>
-            </w:r>
-          </w:p>
-        </w:tc>
-      </w:tr>
-      <w:tr>
-        <w:tc>
-          <w:tcPr>
-            <w:tcW w:w="493" w:type="dxa"/>
-          </w:tcPr>
-          <w:p>
-            <w:pPr>
-              <w:spacing w:after="0" w:line="240" w:lineRule="auto"/>
-              <w:rPr>
-                <w:rFonts w:asciiTheme="minorHAnsi" w:hAnsiTheme="minorHAnsi" w:cstheme="minorHAnsi"/>
-                <w:color w:val="FF0000"/>
-              </w:rPr>
-            </w:pPr>
-            <w:r>
-              <w:rPr>
-                <w:rFonts w:asciiTheme="minorHAnsi" w:hAnsiTheme="minorHAnsi" w:cstheme="minorHAnsi"/>
-                <w:color w:val="FF0000"/>
-              </w:rPr>
-              <w:t>1</w:t>
-            </w:r>
-          </w:p>
-        </w:tc>
-        <w:tc>
-          <w:tcPr>
-            <w:tcW w:w="1320" w:type="dxa"/>
-          </w:tcPr>
-          <w:p>
-            <w:pPr>
-              <w:spacing w:after="0" w:line="240" w:lineRule="auto"/>
-              <w:rPr>
-                <w:rFonts w:asciiTheme="minorHAnsi" w:hAnsiTheme="minorHAnsi" w:cstheme="minorHAnsi"/>
-                <w:color w:val="FF0000"/>
-              </w:rPr>
-            </w:pPr>
-            <w:r>
-              <w:rPr>
-                <w:rFonts w:asciiTheme="minorHAnsi" w:hAnsiTheme="minorHAnsi" w:cstheme="minorHAnsi"/>
-                <w:color w:val="FF0000"/>
-              </w:rPr>
-              <w:t>Start</w:t>
-            </w:r>
-          </w:p>
-        </w:tc>
-        <w:tc>
-          <w:tcPr>
-            <w:tcW w:w="5979" w:type="dxa"/>
-          </w:tcPr>
-          <w:p>
-            <w:pPr>
-              <w:spacing w:after="0" w:line="240" w:lineRule="auto"/>
-              <w:rPr>
-                <w:rFonts w:asciiTheme="minorHAnsi" w:hAnsiTheme="minorHAnsi" w:cstheme="minorHAnsi"/>
-                <w:color w:val="FF0000"/>
-              </w:rPr>
-            </w:pPr>
-            <w:r>
-              <w:rPr>
-                <w:rFonts w:asciiTheme="minorHAnsi" w:hAnsiTheme="minorHAnsi" w:cstheme="minorHAnsi"/>
-                <w:color w:val="FF0000"/>
-              </w:rPr>
-              <w:t>Ga naar Natschool en bekijk de BPV studieroute van jouw opleiding.</w:t>
-            </w:r>
-          </w:p>
-        </w:tc>
-        <w:tc>
-          <w:tcPr>
-            <w:tcW w:w="1270" w:type="dxa"/>
-          </w:tcPr>
-          <w:p>
-            <w:pPr>
-              <w:spacing w:after="0" w:line="240" w:lineRule="auto"/>
-              <w:rPr>
-                <w:rFonts w:asciiTheme="minorHAnsi" w:hAnsiTheme="minorHAnsi" w:cstheme="minorHAnsi"/>
-                <w:color w:val="FF0000"/>
-              </w:rPr>
-            </w:pPr>
-          </w:p>
-        </w:tc>
-      </w:tr>
-      <w:tr>
-        <w:tc>
-          <w:tcPr>
-            <w:tcW w:w="493" w:type="dxa"/>
-          </w:tcPr>
-          <w:p>
-            <w:pPr>
-              <w:spacing w:after="0" w:line="240" w:lineRule="auto"/>
-              <w:rPr>
-                <w:rFonts w:asciiTheme="minorHAnsi" w:hAnsiTheme="minorHAnsi" w:cstheme="minorHAnsi"/>
-                <w:color w:val="FF0000"/>
-              </w:rPr>
-            </w:pPr>
-            <w:r>
-              <w:rPr>
-                <w:rFonts w:asciiTheme="minorHAnsi" w:hAnsiTheme="minorHAnsi" w:cstheme="minorHAnsi"/>
-                <w:color w:val="FF0000"/>
-              </w:rPr>
-              <w:t>2</w:t>
-            </w:r>
-          </w:p>
-        </w:tc>
-        <w:tc>
-          <w:tcPr>
-            <w:tcW w:w="1320" w:type="dxa"/>
-          </w:tcPr>
-          <w:p>
-            <w:pPr>
-              <w:spacing w:after="0" w:line="240" w:lineRule="auto"/>
-              <w:rPr>
-                <w:rFonts w:asciiTheme="minorHAnsi" w:hAnsiTheme="minorHAnsi" w:cstheme="minorHAnsi"/>
-                <w:color w:val="FF0000"/>
-              </w:rPr>
-            </w:pPr>
-            <w:r>
-              <w:rPr>
-                <w:rFonts w:asciiTheme="minorHAnsi" w:hAnsiTheme="minorHAnsi" w:cstheme="minorHAnsi"/>
-                <w:color w:val="FF0000"/>
-              </w:rPr>
-              <w:t>Eis</w:t>
-            </w:r>
-          </w:p>
-        </w:tc>
-        <w:tc>
-          <w:tcPr>
-            <w:tcW w:w="5979" w:type="dxa"/>
-          </w:tcPr>
-          <w:p>
-            <w:pPr>
-              <w:spacing w:after="0" w:line="240" w:lineRule="auto"/>
-              <w:rPr>
-                <w:rFonts w:asciiTheme="minorHAnsi" w:hAnsiTheme="minorHAnsi" w:cstheme="minorHAnsi"/>
-                <w:color w:val="FF0000"/>
-              </w:rPr>
-            </w:pPr>
-            <w:r>
-              <w:rPr>
-                <w:rFonts w:asciiTheme="minorHAnsi" w:hAnsiTheme="minorHAnsi" w:cstheme="minorHAnsi"/>
-                <w:color w:val="FF0000"/>
-              </w:rPr>
-              <w:t>Voorafgaand aan het examenportfolio móeten er</w:t>
-            </w:r>
-            <w:r>
-              <w:rPr>
-                <w:rFonts w:asciiTheme="minorHAnsi" w:hAnsiTheme="minorHAnsi" w:cstheme="minorHAnsi"/>
-                <w:color w:val="FF0000"/>
-              </w:rPr>
-              <w:t xml:space="preserve"> afspraken gemaakt zijn</w:t>
-            </w:r>
-            <w:r>
-              <w:rPr>
-                <w:rFonts w:asciiTheme="minorHAnsi" w:hAnsiTheme="minorHAnsi" w:cstheme="minorHAnsi"/>
-                <w:color w:val="FF0000"/>
-              </w:rPr>
-              <w:t>, deze worden beschreven in</w:t>
-            </w:r>
-            <w:r>
-              <w:rPr>
-                <w:rFonts w:asciiTheme="minorHAnsi" w:hAnsiTheme="minorHAnsi" w:cstheme="minorHAnsi"/>
-                <w:color w:val="FF0000"/>
-              </w:rPr>
-              <w:t>:</w:t>
-            </w:r>
-          </w:p>
-          <w:p>
-            <w:pPr>
-              <w:pStyle w:val="Lijstalinea"/>
-              <w:numPr>
-                <w:ilvl w:val="0"/>
-                <w:numId w:val="9"/>
-              </w:numPr>
-              <w:spacing w:after="0" w:line="240" w:lineRule="auto"/>
-              <w:rPr>
-                <w:rFonts w:asciiTheme="minorHAnsi" w:hAnsiTheme="minorHAnsi" w:cstheme="minorHAnsi"/>
-                <w:color w:val="FF0000"/>
-              </w:rPr>
-            </w:pPr>
-            <w:r>
-              <w:rPr>
-                <w:rFonts w:asciiTheme="minorHAnsi" w:hAnsiTheme="minorHAnsi" w:cstheme="minorHAnsi"/>
-                <w:color w:val="FF0000"/>
-              </w:rPr>
-              <w:t>Examenafspraken</w:t>
-            </w:r>
-            <w:r>
-              <w:rPr>
-                <w:rFonts w:asciiTheme="minorHAnsi" w:hAnsiTheme="minorHAnsi" w:cstheme="minorHAnsi"/>
-                <w:color w:val="FF0000"/>
-              </w:rPr>
-              <w:t xml:space="preserve"> (compleet met checklist)</w:t>
-            </w:r>
-          </w:p>
-          <w:p>
-            <w:pPr>
-              <w:pStyle w:val="Lijstalinea"/>
-              <w:spacing w:after="0" w:line="240" w:lineRule="auto"/>
-              <w:rPr>
-                <w:rFonts w:asciiTheme="minorHAnsi" w:hAnsiTheme="minorHAnsi" w:cstheme="minorHAnsi"/>
-                <w:color w:val="FF0000"/>
-              </w:rPr>
-            </w:pPr>
-          </w:p>
-          <w:p>
-            <w:pPr>
-              <w:spacing w:after="0" w:line="240" w:lineRule="auto"/>
-              <w:rPr>
-                <w:rFonts w:asciiTheme="minorHAnsi" w:hAnsiTheme="minorHAnsi" w:cstheme="minorHAnsi"/>
-                <w:color w:val="FF0000"/>
-              </w:rPr>
-            </w:pPr>
-            <w:r>
-              <w:rPr>
-                <w:rFonts w:asciiTheme="minorHAnsi" w:hAnsiTheme="minorHAnsi" w:cstheme="minorHAnsi"/>
-                <w:color w:val="FF0000"/>
-              </w:rPr>
-              <w:t>De Praktijkopleider vult een formulier in, de:</w:t>
-            </w:r>
-          </w:p>
-          <w:p>
-            <w:pPr>
-              <w:pStyle w:val="Lijstalinea"/>
-              <w:numPr>
-                <w:ilvl w:val="0"/>
-                <w:numId w:val="9"/>
-              </w:numPr>
-              <w:spacing w:after="0" w:line="240" w:lineRule="auto"/>
-              <w:rPr>
-                <w:rFonts w:asciiTheme="minorHAnsi" w:hAnsiTheme="minorHAnsi" w:cstheme="minorHAnsi"/>
-                <w:color w:val="FF0000"/>
-              </w:rPr>
-            </w:pPr>
-            <w:r>
-              <w:rPr>
-                <w:rFonts w:asciiTheme="minorHAnsi" w:hAnsiTheme="minorHAnsi" w:cstheme="minorHAnsi"/>
-                <w:color w:val="FF0000"/>
-              </w:rPr>
-              <w:t>Deskundigheidsverklaring</w:t>
-            </w:r>
-          </w:p>
-          <w:p>
-            <w:pPr>
-              <w:spacing w:after="0" w:line="240" w:lineRule="auto"/>
-              <w:rPr>
-                <w:rFonts w:asciiTheme="minorHAnsi" w:hAnsiTheme="minorHAnsi" w:cstheme="minorHAnsi"/>
-                <w:color w:val="FF0000"/>
-              </w:rPr>
-            </w:pPr>
-          </w:p>
-          <w:p>
-            <w:pPr>
-              <w:spacing w:after="0" w:line="240" w:lineRule="auto"/>
-              <w:rPr>
-                <w:rFonts w:asciiTheme="minorHAnsi" w:hAnsiTheme="minorHAnsi" w:cstheme="minorHAnsi"/>
-                <w:color w:val="FF0000"/>
-              </w:rPr>
-            </w:pPr>
-            <w:r>
-              <w:rPr>
-                <w:rFonts w:asciiTheme="minorHAnsi" w:hAnsiTheme="minorHAnsi" w:cstheme="minorHAnsi"/>
-                <w:color w:val="FF0000"/>
-              </w:rPr>
-              <w:t>D</w:t>
-            </w:r>
-            <w:r>
-              <w:rPr>
-                <w:rFonts w:asciiTheme="minorHAnsi" w:hAnsiTheme="minorHAnsi" w:cstheme="minorHAnsi"/>
-                <w:color w:val="FF0000"/>
-              </w:rPr>
-              <w:t>e</w:t>
-            </w:r>
-            <w:r>
-              <w:rPr>
-                <w:rFonts w:asciiTheme="minorHAnsi" w:hAnsiTheme="minorHAnsi" w:cstheme="minorHAnsi"/>
-                <w:color w:val="FF0000"/>
-              </w:rPr>
-              <w:t xml:space="preserve"> formats </w:t>
-            </w:r>
-            <w:r>
-              <w:rPr>
-                <w:rFonts w:asciiTheme="minorHAnsi" w:hAnsiTheme="minorHAnsi" w:cstheme="minorHAnsi"/>
-                <w:color w:val="FF0000"/>
-              </w:rPr>
-              <w:t>zijn</w:t>
-            </w:r>
-            <w:r>
-              <w:rPr>
-                <w:rFonts w:asciiTheme="minorHAnsi" w:hAnsiTheme="minorHAnsi" w:cstheme="minorHAnsi"/>
-                <w:color w:val="FF0000"/>
-              </w:rPr>
-              <w:t xml:space="preserve"> te vinden in Natschool in de zogenaamde ‘BPV studieroute’ van jouw opleiding.</w:t>
-            </w:r>
-          </w:p>
-          <w:p>
-            <w:pPr>
-              <w:spacing w:after="0" w:line="240" w:lineRule="auto"/>
-              <w:rPr>
-                <w:rFonts w:asciiTheme="minorHAnsi" w:hAnsiTheme="minorHAnsi" w:cstheme="minorHAnsi"/>
-                <w:color w:val="FF0000"/>
-              </w:rPr>
-            </w:pPr>
-          </w:p>
-          <w:p>
-            <w:pPr>
-              <w:spacing w:after="0" w:line="240" w:lineRule="auto"/>
-              <w:rPr>
-                <w:rFonts w:asciiTheme="minorHAnsi" w:hAnsiTheme="minorHAnsi" w:cstheme="minorHAnsi"/>
-                <w:color w:val="FF0000"/>
-              </w:rPr>
-            </w:pPr>
-            <w:r>
-              <w:rPr>
-                <w:rFonts w:asciiTheme="minorHAnsi" w:hAnsiTheme="minorHAnsi" w:cstheme="minorHAnsi"/>
-                <w:color w:val="FF0000"/>
-              </w:rPr>
-              <w:t xml:space="preserve">De ingevulde formulieren lever je in </w:t>
-            </w:r>
-            <w:proofErr w:type="spellStart"/>
-            <w:r>
-              <w:rPr>
-                <w:rFonts w:asciiTheme="minorHAnsi" w:hAnsiTheme="minorHAnsi" w:cstheme="minorHAnsi"/>
-                <w:color w:val="FF0000"/>
-              </w:rPr>
-              <w:t>in</w:t>
-            </w:r>
-            <w:proofErr w:type="spellEnd"/>
-            <w:r>
-              <w:rPr>
-                <w:rFonts w:asciiTheme="minorHAnsi" w:hAnsiTheme="minorHAnsi" w:cstheme="minorHAnsi"/>
-                <w:color w:val="FF0000"/>
-              </w:rPr>
-              <w:t xml:space="preserve"> Natschool in de ‘BPV studieroute’.</w:t>
-            </w:r>
-          </w:p>
-        </w:tc>
-        <w:tc>
-          <w:tcPr>
-            <w:tcW w:w="1270" w:type="dxa"/>
-          </w:tcPr>
-          <w:p>
-            <w:pPr>
-              <w:spacing w:after="0" w:line="240" w:lineRule="auto"/>
-              <w:rPr>
-                <w:rFonts w:asciiTheme="minorHAnsi" w:hAnsiTheme="minorHAnsi" w:cstheme="minorHAnsi"/>
-                <w:color w:val="FF0000"/>
-              </w:rPr>
-            </w:pPr>
-          </w:p>
-        </w:tc>
-      </w:tr>
-      <w:tr>
-        <w:tc>
-          <w:tcPr>
-            <w:tcW w:w="493" w:type="dxa"/>
-          </w:tcPr>
-          <w:p>
-            <w:pPr>
-              <w:spacing w:after="0" w:line="240" w:lineRule="auto"/>
-              <w:rPr>
-                <w:rFonts w:asciiTheme="minorHAnsi" w:hAnsiTheme="minorHAnsi" w:cstheme="minorHAnsi"/>
-                <w:color w:val="FF0000"/>
-              </w:rPr>
-            </w:pPr>
-            <w:r>
-              <w:rPr>
-                <w:rFonts w:asciiTheme="minorHAnsi" w:hAnsiTheme="minorHAnsi" w:cstheme="minorHAnsi"/>
-                <w:color w:val="FF0000"/>
-              </w:rPr>
-              <w:t>3</w:t>
-            </w:r>
-          </w:p>
-        </w:tc>
-        <w:tc>
-          <w:tcPr>
-            <w:tcW w:w="1320" w:type="dxa"/>
-          </w:tcPr>
-          <w:p>
-            <w:pPr>
-              <w:spacing w:after="0" w:line="240" w:lineRule="auto"/>
-              <w:rPr>
-                <w:rFonts w:asciiTheme="minorHAnsi" w:hAnsiTheme="minorHAnsi" w:cstheme="minorHAnsi"/>
-                <w:color w:val="FF0000"/>
-              </w:rPr>
-            </w:pPr>
-            <w:r>
-              <w:rPr>
-                <w:rFonts w:asciiTheme="minorHAnsi" w:hAnsiTheme="minorHAnsi" w:cstheme="minorHAnsi"/>
-                <w:color w:val="FF0000"/>
-              </w:rPr>
-              <w:t>Eis</w:t>
-            </w:r>
-          </w:p>
-        </w:tc>
-        <w:tc>
-          <w:tcPr>
-            <w:tcW w:w="5979" w:type="dxa"/>
-          </w:tcPr>
-          <w:p>
-            <w:pPr>
-              <w:spacing w:after="0" w:line="240" w:lineRule="auto"/>
-              <w:rPr>
-                <w:rFonts w:asciiTheme="minorHAnsi" w:hAnsiTheme="minorHAnsi" w:cstheme="minorHAnsi"/>
-                <w:color w:val="FF0000"/>
-              </w:rPr>
-            </w:pPr>
-            <w:r>
-              <w:rPr>
-                <w:rFonts w:asciiTheme="minorHAnsi" w:hAnsiTheme="minorHAnsi" w:cstheme="minorHAnsi"/>
-                <w:color w:val="FF0000"/>
-              </w:rPr>
-              <w:t xml:space="preserve">In de Examenafspraken staat wat je werkelijk </w:t>
-            </w:r>
-            <w:r>
-              <w:rPr>
-                <w:rFonts w:asciiTheme="minorHAnsi" w:hAnsiTheme="minorHAnsi" w:cstheme="minorHAnsi"/>
-                <w:color w:val="FF0000"/>
-              </w:rPr>
-              <w:t>moet</w:t>
-            </w:r>
-            <w:r>
-              <w:rPr>
-                <w:rFonts w:asciiTheme="minorHAnsi" w:hAnsiTheme="minorHAnsi" w:cstheme="minorHAnsi"/>
-                <w:color w:val="FF0000"/>
-              </w:rPr>
-              <w:t xml:space="preserve"> doen om een Werkproces aan te tonen. Informatie als ‘dagelijkse werkzaamheden’ is </w:t>
-            </w:r>
-            <w:r>
-              <w:rPr>
-                <w:rFonts w:asciiTheme="minorHAnsi" w:hAnsiTheme="minorHAnsi" w:cstheme="minorHAnsi"/>
-                <w:b/>
-                <w:color w:val="FF0000"/>
-              </w:rPr>
-              <w:t>niet</w:t>
-            </w:r>
-            <w:r>
-              <w:rPr>
-                <w:rFonts w:asciiTheme="minorHAnsi" w:hAnsiTheme="minorHAnsi" w:cstheme="minorHAnsi"/>
-                <w:color w:val="FF0000"/>
-              </w:rPr>
-              <w:t xml:space="preserve"> goed genoeg. Beschrijf wat je werkelijk doet. Dit mag allerlei korte technische info</w:t>
-            </w:r>
-            <w:r>
-              <w:rPr>
-                <w:rFonts w:asciiTheme="minorHAnsi" w:hAnsiTheme="minorHAnsi" w:cstheme="minorHAnsi"/>
-                <w:color w:val="FF0000"/>
-              </w:rPr>
-              <w:t>r</w:t>
-            </w:r>
-            <w:r>
-              <w:rPr>
-                <w:rFonts w:asciiTheme="minorHAnsi" w:hAnsiTheme="minorHAnsi" w:cstheme="minorHAnsi"/>
-                <w:color w:val="FF0000"/>
-              </w:rPr>
-              <w:t xml:space="preserve">matie bevatten. De </w:t>
-            </w:r>
-            <w:proofErr w:type="spellStart"/>
-            <w:r>
-              <w:rPr>
-                <w:rFonts w:asciiTheme="minorHAnsi" w:hAnsiTheme="minorHAnsi" w:cstheme="minorHAnsi"/>
-                <w:b/>
-                <w:color w:val="FF0000"/>
-              </w:rPr>
-              <w:t>examencommisie</w:t>
-            </w:r>
-            <w:proofErr w:type="spellEnd"/>
-            <w:r>
-              <w:rPr>
-                <w:rFonts w:asciiTheme="minorHAnsi" w:hAnsiTheme="minorHAnsi" w:cstheme="minorHAnsi"/>
-                <w:b/>
-                <w:color w:val="FF0000"/>
-              </w:rPr>
-              <w:t xml:space="preserve"> van het </w:t>
-            </w:r>
-            <w:proofErr w:type="spellStart"/>
-            <w:r>
-              <w:rPr>
-                <w:rFonts w:asciiTheme="minorHAnsi" w:hAnsiTheme="minorHAnsi" w:cstheme="minorHAnsi"/>
-                <w:b/>
-                <w:color w:val="FF0000"/>
-              </w:rPr>
-              <w:t>ict</w:t>
-            </w:r>
-            <w:proofErr w:type="spellEnd"/>
-            <w:r>
-              <w:rPr>
-                <w:rFonts w:asciiTheme="minorHAnsi" w:hAnsiTheme="minorHAnsi" w:cstheme="minorHAnsi"/>
-                <w:b/>
-                <w:color w:val="FF0000"/>
-              </w:rPr>
-              <w:t xml:space="preserve"> college</w:t>
-            </w:r>
-            <w:r>
-              <w:rPr>
-                <w:rFonts w:asciiTheme="minorHAnsi" w:hAnsiTheme="minorHAnsi" w:cstheme="minorHAnsi"/>
-                <w:color w:val="FF0000"/>
-              </w:rPr>
-              <w:t xml:space="preserve"> (bestaan uit docenten)</w:t>
-            </w:r>
-            <w:r>
-              <w:rPr>
-                <w:rFonts w:asciiTheme="minorHAnsi" w:hAnsiTheme="minorHAnsi" w:cstheme="minorHAnsi"/>
-                <w:color w:val="FF0000"/>
-              </w:rPr>
-              <w:t xml:space="preserve"> moet begrijpen wat jij allemaal gaat doen.</w:t>
-            </w:r>
-          </w:p>
-          <w:p>
-            <w:pPr>
-              <w:spacing w:after="0" w:line="240" w:lineRule="auto"/>
-              <w:rPr>
-                <w:rFonts w:asciiTheme="minorHAnsi" w:hAnsiTheme="minorHAnsi" w:cstheme="minorHAnsi"/>
-                <w:color w:val="FF0000"/>
-              </w:rPr>
-            </w:pPr>
-          </w:p>
-          <w:p>
-            <w:pPr>
-              <w:spacing w:after="0" w:line="240" w:lineRule="auto"/>
-              <w:rPr>
-                <w:rFonts w:asciiTheme="minorHAnsi" w:hAnsiTheme="minorHAnsi" w:cstheme="minorHAnsi"/>
-                <w:color w:val="FF0000"/>
-              </w:rPr>
-            </w:pPr>
-            <w:r>
-              <w:rPr>
-                <w:rFonts w:asciiTheme="minorHAnsi" w:hAnsiTheme="minorHAnsi" w:cstheme="minorHAnsi"/>
-                <w:color w:val="FF0000"/>
-              </w:rPr>
-              <w:t>De beoordeling gebeurt met een takenlijst, te vinden in de:</w:t>
-            </w:r>
-          </w:p>
-          <w:p>
-            <w:pPr>
-              <w:pStyle w:val="Lijstalinea"/>
-              <w:numPr>
-                <w:ilvl w:val="0"/>
-                <w:numId w:val="9"/>
-              </w:numPr>
-              <w:spacing w:after="0" w:line="240" w:lineRule="auto"/>
-              <w:rPr>
-                <w:rFonts w:asciiTheme="minorHAnsi" w:hAnsiTheme="minorHAnsi" w:cstheme="minorHAnsi"/>
-                <w:color w:val="FF0000"/>
-              </w:rPr>
-            </w:pPr>
-            <w:r>
-              <w:rPr>
-                <w:rFonts w:asciiTheme="minorHAnsi" w:hAnsiTheme="minorHAnsi" w:cstheme="minorHAnsi"/>
-                <w:color w:val="FF0000"/>
-              </w:rPr>
-              <w:t>examenmatrijs</w:t>
-            </w:r>
-          </w:p>
-        </w:tc>
-        <w:tc>
-          <w:tcPr>
-            <w:tcW w:w="1270" w:type="dxa"/>
-          </w:tcPr>
-          <w:p>
-            <w:pPr>
-              <w:spacing w:after="0" w:line="240" w:lineRule="auto"/>
-              <w:rPr>
-                <w:rFonts w:asciiTheme="minorHAnsi" w:hAnsiTheme="minorHAnsi" w:cstheme="minorHAnsi"/>
-                <w:color w:val="FF0000"/>
-              </w:rPr>
-            </w:pPr>
-          </w:p>
-        </w:tc>
-      </w:tr>
-      <w:tr>
-        <w:trPr>
-          <w:trHeight w:val="687"/>
-        </w:trPr>
-        <w:tc>
-          <w:tcPr>
-            <w:tcW w:w="493" w:type="dxa"/>
-          </w:tcPr>
-          <w:p>
-            <w:pPr>
-              <w:spacing w:after="0" w:line="240" w:lineRule="auto"/>
-              <w:rPr>
-                <w:rFonts w:asciiTheme="minorHAnsi" w:hAnsiTheme="minorHAnsi" w:cstheme="minorHAnsi"/>
-                <w:color w:val="FF0000"/>
-              </w:rPr>
-            </w:pPr>
-            <w:r>
-              <w:rPr>
-                <w:rFonts w:asciiTheme="minorHAnsi" w:hAnsiTheme="minorHAnsi" w:cstheme="minorHAnsi"/>
-                <w:color w:val="FF0000"/>
-              </w:rPr>
-              <w:t>4</w:t>
-            </w:r>
-          </w:p>
-        </w:tc>
-        <w:tc>
-          <w:tcPr>
-            <w:tcW w:w="1320" w:type="dxa"/>
-          </w:tcPr>
-          <w:p>
-            <w:pPr>
-              <w:spacing w:after="0" w:line="240" w:lineRule="auto"/>
-              <w:rPr>
-                <w:rFonts w:asciiTheme="minorHAnsi" w:hAnsiTheme="minorHAnsi" w:cstheme="minorHAnsi"/>
-                <w:color w:val="FF0000"/>
-              </w:rPr>
-            </w:pPr>
-            <w:r>
-              <w:rPr>
-                <w:rFonts w:asciiTheme="minorHAnsi" w:hAnsiTheme="minorHAnsi" w:cstheme="minorHAnsi"/>
-                <w:color w:val="FF0000"/>
-              </w:rPr>
-              <w:t>Eis</w:t>
-            </w:r>
-          </w:p>
-        </w:tc>
-        <w:tc>
-          <w:tcPr>
-            <w:tcW w:w="5979" w:type="dxa"/>
-          </w:tcPr>
-          <w:p>
-            <w:pPr>
-              <w:spacing w:after="0" w:line="240" w:lineRule="auto"/>
-              <w:rPr>
-                <w:rFonts w:asciiTheme="minorHAnsi" w:hAnsiTheme="minorHAnsi" w:cstheme="minorHAnsi"/>
-                <w:color w:val="FF0000"/>
-              </w:rPr>
-            </w:pPr>
-            <w:r>
-              <w:rPr>
-                <w:rFonts w:asciiTheme="minorHAnsi" w:hAnsiTheme="minorHAnsi" w:cstheme="minorHAnsi"/>
-                <w:color w:val="FF0000"/>
-              </w:rPr>
-              <w:t xml:space="preserve">In het Examenportfolio staat een hoofdstuk </w:t>
-            </w:r>
-            <w:r>
-              <w:rPr>
-                <w:rFonts w:asciiTheme="minorHAnsi" w:hAnsiTheme="minorHAnsi" w:cstheme="minorHAnsi"/>
-                <w:color w:val="FF0000"/>
-              </w:rPr>
-              <w:t>‘</w:t>
-            </w:r>
-            <w:proofErr w:type="spellStart"/>
-            <w:r>
-              <w:rPr>
-                <w:rFonts w:asciiTheme="minorHAnsi" w:hAnsiTheme="minorHAnsi" w:cstheme="minorHAnsi"/>
-                <w:color w:val="FF0000"/>
-              </w:rPr>
-              <w:t>PvB</w:t>
-            </w:r>
-            <w:proofErr w:type="spellEnd"/>
-            <w:r>
-              <w:rPr>
-                <w:rFonts w:asciiTheme="minorHAnsi" w:hAnsiTheme="minorHAnsi" w:cstheme="minorHAnsi"/>
-                <w:color w:val="FF0000"/>
-              </w:rPr>
-              <w:t xml:space="preserve"> opdracht</w:t>
-            </w:r>
-            <w:r>
-              <w:rPr>
-                <w:rFonts w:asciiTheme="minorHAnsi" w:hAnsiTheme="minorHAnsi" w:cstheme="minorHAnsi"/>
-                <w:color w:val="FF0000"/>
-              </w:rPr>
-              <w:t>’</w:t>
-            </w:r>
-            <w:r>
-              <w:rPr>
-                <w:rFonts w:asciiTheme="minorHAnsi" w:hAnsiTheme="minorHAnsi" w:cstheme="minorHAnsi"/>
-                <w:color w:val="FF0000"/>
-              </w:rPr>
-              <w:t xml:space="preserve">. </w:t>
-            </w:r>
-            <w:r>
-              <w:rPr>
-                <w:rFonts w:asciiTheme="minorHAnsi" w:hAnsiTheme="minorHAnsi" w:cstheme="minorHAnsi"/>
-                <w:color w:val="FF0000"/>
-              </w:rPr>
-              <w:t>Beschrijf in</w:t>
-            </w:r>
-            <w:r>
-              <w:rPr>
-                <w:rFonts w:asciiTheme="minorHAnsi" w:hAnsiTheme="minorHAnsi" w:cstheme="minorHAnsi"/>
-                <w:color w:val="FF0000"/>
-              </w:rPr>
-              <w:t xml:space="preserve"> </w:t>
-            </w:r>
-            <w:r>
-              <w:rPr>
-                <w:rFonts w:asciiTheme="minorHAnsi" w:hAnsiTheme="minorHAnsi" w:cstheme="minorHAnsi"/>
-                <w:color w:val="FF0000"/>
-              </w:rPr>
-              <w:t>dit hoofdstuk</w:t>
-            </w:r>
-            <w:r>
-              <w:rPr>
-                <w:rFonts w:asciiTheme="minorHAnsi" w:hAnsiTheme="minorHAnsi" w:cstheme="minorHAnsi"/>
-                <w:color w:val="FF0000"/>
-              </w:rPr>
-              <w:t xml:space="preserve">, in maximaal 10 zinnen, </w:t>
-            </w:r>
-            <w:r>
-              <w:rPr>
-                <w:rFonts w:asciiTheme="minorHAnsi" w:hAnsiTheme="minorHAnsi" w:cstheme="minorHAnsi"/>
-                <w:color w:val="FF0000"/>
-              </w:rPr>
-              <w:t xml:space="preserve"> wat jouw </w:t>
-            </w:r>
-            <w:proofErr w:type="spellStart"/>
-            <w:r>
-              <w:rPr>
-                <w:rFonts w:asciiTheme="minorHAnsi" w:hAnsiTheme="minorHAnsi" w:cstheme="minorHAnsi"/>
-                <w:color w:val="FF0000"/>
-              </w:rPr>
-              <w:t>PvB</w:t>
-            </w:r>
-            <w:proofErr w:type="spellEnd"/>
-            <w:r>
-              <w:rPr>
-                <w:rFonts w:asciiTheme="minorHAnsi" w:hAnsiTheme="minorHAnsi" w:cstheme="minorHAnsi"/>
-                <w:color w:val="FF0000"/>
-              </w:rPr>
-              <w:t xml:space="preserve"> </w:t>
-            </w:r>
-            <w:r>
-              <w:rPr>
-                <w:rFonts w:asciiTheme="minorHAnsi" w:hAnsiTheme="minorHAnsi" w:cstheme="minorHAnsi"/>
-                <w:color w:val="FF0000"/>
-              </w:rPr>
-              <w:lastRenderedPageBreak/>
-              <w:t>opdracht</w:t>
-            </w:r>
-            <w:r>
-              <w:rPr>
-                <w:rFonts w:asciiTheme="minorHAnsi" w:hAnsiTheme="minorHAnsi" w:cstheme="minorHAnsi"/>
-                <w:color w:val="FF0000"/>
-              </w:rPr>
-              <w:t xml:space="preserve"> inhoudt</w:t>
-            </w:r>
-            <w:r>
-              <w:rPr>
-                <w:rFonts w:asciiTheme="minorHAnsi" w:hAnsiTheme="minorHAnsi" w:cstheme="minorHAnsi"/>
-                <w:color w:val="FF0000"/>
-              </w:rPr>
-              <w:t>,</w:t>
-            </w:r>
-            <w:r>
-              <w:rPr>
-                <w:rFonts w:asciiTheme="minorHAnsi" w:hAnsiTheme="minorHAnsi" w:cstheme="minorHAnsi"/>
-                <w:color w:val="FF0000"/>
-              </w:rPr>
-              <w:t xml:space="preserve"> en wat je uiteindelijk gedaan zult of opgeleverd zult hebben.</w:t>
-            </w:r>
-            <w:r>
-              <w:rPr>
-                <w:rFonts w:asciiTheme="minorHAnsi" w:hAnsiTheme="minorHAnsi" w:cstheme="minorHAnsi"/>
-                <w:color w:val="FF0000"/>
-              </w:rPr>
-              <w:t xml:space="preserve"> </w:t>
-            </w:r>
-          </w:p>
-        </w:tc>
-        <w:tc>
-          <w:tcPr>
-            <w:tcW w:w="1270" w:type="dxa"/>
-          </w:tcPr>
-          <w:p>
-            <w:pPr>
-              <w:spacing w:after="0" w:line="240" w:lineRule="auto"/>
-              <w:rPr>
-                <w:rFonts w:asciiTheme="minorHAnsi" w:hAnsiTheme="minorHAnsi" w:cstheme="minorHAnsi"/>
-                <w:color w:val="FF0000"/>
-              </w:rPr>
-            </w:pPr>
-          </w:p>
-        </w:tc>
-      </w:tr>
-      <w:tr>
-        <w:tc>
-          <w:tcPr>
-            <w:tcW w:w="493" w:type="dxa"/>
-          </w:tcPr>
-          <w:p>
-            <w:pPr>
-              <w:spacing w:after="0" w:line="240" w:lineRule="auto"/>
-              <w:rPr>
-                <w:rFonts w:asciiTheme="minorHAnsi" w:hAnsiTheme="minorHAnsi" w:cstheme="minorHAnsi"/>
-                <w:color w:val="FF0000"/>
-              </w:rPr>
-            </w:pPr>
-            <w:r>
-              <w:rPr>
-                <w:rFonts w:asciiTheme="minorHAnsi" w:hAnsiTheme="minorHAnsi" w:cstheme="minorHAnsi"/>
-                <w:color w:val="FF0000"/>
-              </w:rPr>
-              <w:t>5</w:t>
-            </w:r>
-          </w:p>
-        </w:tc>
-        <w:tc>
-          <w:tcPr>
-            <w:tcW w:w="1320" w:type="dxa"/>
-          </w:tcPr>
-          <w:p>
-            <w:pPr>
-              <w:spacing w:after="0" w:line="240" w:lineRule="auto"/>
-              <w:rPr>
-                <w:rFonts w:asciiTheme="minorHAnsi" w:hAnsiTheme="minorHAnsi" w:cstheme="minorHAnsi"/>
-                <w:color w:val="FF0000"/>
-              </w:rPr>
-            </w:pPr>
-            <w:r>
-              <w:rPr>
-                <w:rFonts w:asciiTheme="minorHAnsi" w:hAnsiTheme="minorHAnsi" w:cstheme="minorHAnsi"/>
-                <w:color w:val="FF0000"/>
-              </w:rPr>
-              <w:t>Eis</w:t>
-            </w:r>
-          </w:p>
-        </w:tc>
-        <w:tc>
-          <w:tcPr>
-            <w:tcW w:w="5979" w:type="dxa"/>
-          </w:tcPr>
-          <w:p>
-            <w:pPr>
-              <w:spacing w:after="0" w:line="240" w:lineRule="auto"/>
-              <w:rPr>
-                <w:rFonts w:asciiTheme="minorHAnsi" w:hAnsiTheme="minorHAnsi" w:cstheme="minorHAnsi"/>
-                <w:color w:val="FF0000"/>
-              </w:rPr>
-            </w:pPr>
-            <w:r>
-              <w:rPr>
-                <w:rFonts w:asciiTheme="minorHAnsi" w:hAnsiTheme="minorHAnsi" w:cstheme="minorHAnsi"/>
-                <w:color w:val="FF0000"/>
-              </w:rPr>
-              <w:t>Alle Kerntaken en Werkprocessen moeten beschreven zijn. Er zijn twee soorten.</w:t>
-            </w:r>
-          </w:p>
-          <w:p>
-            <w:pPr>
-              <w:pStyle w:val="Lijstalinea"/>
-              <w:numPr>
-                <w:ilvl w:val="0"/>
-                <w:numId w:val="8"/>
-              </w:numPr>
-              <w:spacing w:after="0" w:line="240" w:lineRule="auto"/>
-              <w:rPr>
-                <w:rFonts w:asciiTheme="minorHAnsi" w:hAnsiTheme="minorHAnsi" w:cstheme="minorHAnsi"/>
-                <w:color w:val="FF0000"/>
-              </w:rPr>
-            </w:pPr>
-            <w:r>
-              <w:rPr>
-                <w:rFonts w:asciiTheme="minorHAnsi" w:hAnsiTheme="minorHAnsi" w:cstheme="minorHAnsi"/>
-                <w:b/>
-                <w:color w:val="FF0000"/>
-              </w:rPr>
-              <w:t>Product</w:t>
-            </w:r>
-            <w:r>
-              <w:rPr>
-                <w:rFonts w:asciiTheme="minorHAnsi" w:hAnsiTheme="minorHAnsi" w:cstheme="minorHAnsi"/>
-                <w:color w:val="FF0000"/>
-              </w:rPr>
-              <w:t>: documentatie, handleidingen, geschreven tekst waarmee je een Kerntaak of Werkproces kunt aantonen</w:t>
-            </w:r>
-          </w:p>
-          <w:p>
-            <w:pPr>
-              <w:pStyle w:val="Lijstalinea"/>
-              <w:numPr>
-                <w:ilvl w:val="0"/>
-                <w:numId w:val="8"/>
-              </w:numPr>
-              <w:spacing w:after="0" w:line="240" w:lineRule="auto"/>
-              <w:rPr>
-                <w:rFonts w:asciiTheme="minorHAnsi" w:hAnsiTheme="minorHAnsi" w:cstheme="minorHAnsi"/>
-                <w:color w:val="FF0000"/>
-              </w:rPr>
-            </w:pPr>
-            <w:r>
-              <w:rPr>
-                <w:rFonts w:asciiTheme="minorHAnsi" w:hAnsiTheme="minorHAnsi" w:cstheme="minorHAnsi"/>
-                <w:b/>
-                <w:color w:val="FF0000"/>
-              </w:rPr>
-              <w:t>Proces</w:t>
-            </w:r>
-            <w:r>
-              <w:rPr>
-                <w:rFonts w:asciiTheme="minorHAnsi" w:hAnsiTheme="minorHAnsi" w:cstheme="minorHAnsi"/>
-                <w:color w:val="FF0000"/>
-              </w:rPr>
-              <w:t>: een handeling die de praktijkopleider of assessor kan beoordelen uitvoering. In het examenportfolio staat wél beschreven hoe je dit hebt aangetoond.</w:t>
-            </w:r>
-            <w:r>
-              <w:rPr>
-                <w:rFonts w:asciiTheme="minorHAnsi" w:hAnsiTheme="minorHAnsi" w:cstheme="minorHAnsi"/>
-                <w:color w:val="FF0000"/>
-              </w:rPr>
-              <w:t xml:space="preserve"> Tijdens het eindpresentatie en – gesprek kan je dit eventueel ook demonstreren.</w:t>
-            </w:r>
-          </w:p>
-          <w:p>
-            <w:pPr>
-              <w:spacing w:after="0" w:line="240" w:lineRule="auto"/>
-              <w:rPr>
-                <w:rFonts w:asciiTheme="minorHAnsi" w:hAnsiTheme="minorHAnsi" w:cstheme="minorHAnsi"/>
-                <w:color w:val="FF0000"/>
-              </w:rPr>
-            </w:pPr>
-          </w:p>
-          <w:p>
-            <w:pPr>
-              <w:spacing w:after="0" w:line="240" w:lineRule="auto"/>
-              <w:rPr>
-                <w:rFonts w:asciiTheme="minorHAnsi" w:hAnsiTheme="minorHAnsi" w:cstheme="minorHAnsi"/>
-                <w:color w:val="FF0000"/>
-              </w:rPr>
-            </w:pPr>
-            <w:r>
-              <w:rPr>
-                <w:rFonts w:asciiTheme="minorHAnsi" w:hAnsiTheme="minorHAnsi" w:cstheme="minorHAnsi"/>
-                <w:color w:val="FF0000"/>
-              </w:rPr>
-              <w:t>Voorbeeld:</w:t>
-            </w:r>
-          </w:p>
-          <w:p>
-            <w:pPr>
-              <w:pStyle w:val="Lijstalinea"/>
-              <w:numPr>
-                <w:ilvl w:val="0"/>
-                <w:numId w:val="8"/>
-              </w:numPr>
-              <w:spacing w:after="0" w:line="240" w:lineRule="auto"/>
-              <w:rPr>
-                <w:rFonts w:asciiTheme="minorHAnsi" w:hAnsiTheme="minorHAnsi" w:cstheme="minorHAnsi"/>
-                <w:color w:val="FF0000"/>
-              </w:rPr>
-            </w:pPr>
-            <w:r>
-              <w:rPr>
-                <w:rFonts w:asciiTheme="minorHAnsi" w:hAnsiTheme="minorHAnsi" w:cstheme="minorHAnsi"/>
-                <w:color w:val="FF0000"/>
-              </w:rPr>
-              <w:t>interview :  proces</w:t>
-            </w:r>
-            <w:r>
-              <w:rPr>
-                <w:rFonts w:asciiTheme="minorHAnsi" w:hAnsiTheme="minorHAnsi" w:cstheme="minorHAnsi"/>
-                <w:color w:val="FF0000"/>
-              </w:rPr>
-              <w:t>, je spreekt met iemand..</w:t>
-            </w:r>
-            <w:r>
-              <w:rPr>
-                <w:rFonts w:asciiTheme="minorHAnsi" w:hAnsiTheme="minorHAnsi" w:cstheme="minorHAnsi"/>
-                <w:color w:val="FF0000"/>
-              </w:rPr>
-              <w:t xml:space="preserve"> </w:t>
-            </w:r>
-          </w:p>
-          <w:p>
-            <w:pPr>
-              <w:pStyle w:val="Lijstalinea"/>
-              <w:numPr>
-                <w:ilvl w:val="0"/>
-                <w:numId w:val="8"/>
-              </w:numPr>
-              <w:spacing w:after="0" w:line="240" w:lineRule="auto"/>
-              <w:rPr>
-                <w:rFonts w:asciiTheme="minorHAnsi" w:hAnsiTheme="minorHAnsi" w:cstheme="minorHAnsi"/>
-                <w:color w:val="FF0000"/>
-              </w:rPr>
-            </w:pPr>
-            <w:r>
-              <w:rPr>
-                <w:rFonts w:asciiTheme="minorHAnsi" w:hAnsiTheme="minorHAnsi" w:cstheme="minorHAnsi"/>
-                <w:color w:val="FF0000"/>
-              </w:rPr>
-              <w:t xml:space="preserve">notulen : </w:t>
-            </w:r>
-            <w:r>
-              <w:rPr>
-                <w:rFonts w:asciiTheme="minorHAnsi" w:hAnsiTheme="minorHAnsi" w:cstheme="minorHAnsi"/>
-                <w:color w:val="FF0000"/>
-              </w:rPr>
-              <w:t xml:space="preserve"> product, je schrijft afspraken op</w:t>
-            </w:r>
-          </w:p>
-          <w:p>
-            <w:pPr>
-              <w:spacing w:after="0" w:line="240" w:lineRule="auto"/>
-              <w:rPr>
-                <w:rFonts w:asciiTheme="minorHAnsi" w:hAnsiTheme="minorHAnsi" w:cstheme="minorHAnsi"/>
-                <w:color w:val="FF0000"/>
-              </w:rPr>
-            </w:pPr>
-          </w:p>
-          <w:p>
-            <w:pPr>
-              <w:spacing w:after="0" w:line="240" w:lineRule="auto"/>
-              <w:rPr>
-                <w:rFonts w:asciiTheme="minorHAnsi" w:hAnsiTheme="minorHAnsi" w:cstheme="minorHAnsi"/>
-                <w:color w:val="FF0000"/>
-              </w:rPr>
-            </w:pPr>
-            <w:r>
-              <w:rPr>
-                <w:rFonts w:asciiTheme="minorHAnsi" w:hAnsiTheme="minorHAnsi" w:cstheme="minorHAnsi"/>
-                <w:color w:val="FF0000"/>
-              </w:rPr>
-              <w:t>Indien je al werkprocessen</w:t>
-            </w:r>
-            <w:r>
-              <w:rPr>
-                <w:rFonts w:asciiTheme="minorHAnsi" w:hAnsiTheme="minorHAnsi" w:cstheme="minorHAnsi"/>
-                <w:color w:val="FF0000"/>
-              </w:rPr>
-              <w:t xml:space="preserve"> op school hebt afgerond moeten </w:t>
-            </w:r>
-            <w:r>
-              <w:rPr>
-                <w:rFonts w:asciiTheme="minorHAnsi" w:hAnsiTheme="minorHAnsi" w:cstheme="minorHAnsi"/>
-                <w:color w:val="FF0000"/>
-              </w:rPr>
-              <w:t>deze</w:t>
-            </w:r>
-            <w:r>
-              <w:rPr>
-                <w:rFonts w:asciiTheme="minorHAnsi" w:hAnsiTheme="minorHAnsi" w:cstheme="minorHAnsi"/>
-                <w:color w:val="FF0000"/>
-              </w:rPr>
-              <w:t xml:space="preserve">, met bewijzen, </w:t>
-            </w:r>
-            <w:r>
-              <w:rPr>
-                <w:rFonts w:asciiTheme="minorHAnsi" w:hAnsiTheme="minorHAnsi" w:cstheme="minorHAnsi"/>
-                <w:color w:val="FF0000"/>
-              </w:rPr>
-              <w:t>o</w:t>
-            </w:r>
-            <w:r>
-              <w:rPr>
-                <w:rFonts w:asciiTheme="minorHAnsi" w:hAnsiTheme="minorHAnsi" w:cstheme="minorHAnsi"/>
-                <w:color w:val="FF0000"/>
-              </w:rPr>
-              <w:t>ok in het Examenportfolio staan.</w:t>
-            </w:r>
-          </w:p>
-        </w:tc>
-        <w:tc>
-          <w:tcPr>
-            <w:tcW w:w="1270" w:type="dxa"/>
-          </w:tcPr>
-          <w:p>
-            <w:pPr>
-              <w:spacing w:after="0" w:line="240" w:lineRule="auto"/>
-              <w:rPr>
-                <w:rFonts w:asciiTheme="minorHAnsi" w:hAnsiTheme="minorHAnsi" w:cstheme="minorHAnsi"/>
-                <w:color w:val="FF0000"/>
-              </w:rPr>
-            </w:pPr>
-          </w:p>
-        </w:tc>
-      </w:tr>
-      <w:tr>
-        <w:tc>
-          <w:tcPr>
-            <w:tcW w:w="493" w:type="dxa"/>
-          </w:tcPr>
-          <w:p>
-            <w:pPr>
-              <w:spacing w:after="0" w:line="240" w:lineRule="auto"/>
-              <w:rPr>
-                <w:rFonts w:asciiTheme="minorHAnsi" w:hAnsiTheme="minorHAnsi" w:cstheme="minorHAnsi"/>
-                <w:color w:val="FF0000"/>
-              </w:rPr>
-            </w:pPr>
-            <w:r>
-              <w:rPr>
-                <w:rFonts w:asciiTheme="minorHAnsi" w:hAnsiTheme="minorHAnsi" w:cstheme="minorHAnsi"/>
-                <w:color w:val="FF0000"/>
-              </w:rPr>
-              <w:t>6</w:t>
-            </w:r>
-          </w:p>
-        </w:tc>
-        <w:tc>
-          <w:tcPr>
-            <w:tcW w:w="1320" w:type="dxa"/>
-          </w:tcPr>
-          <w:p>
-            <w:pPr>
-              <w:spacing w:after="0" w:line="240" w:lineRule="auto"/>
-              <w:rPr>
-                <w:rFonts w:asciiTheme="minorHAnsi" w:hAnsiTheme="minorHAnsi" w:cstheme="minorHAnsi"/>
-                <w:color w:val="FF0000"/>
-              </w:rPr>
-            </w:pPr>
-            <w:r>
-              <w:rPr>
-                <w:rFonts w:asciiTheme="minorHAnsi" w:hAnsiTheme="minorHAnsi" w:cstheme="minorHAnsi"/>
-                <w:color w:val="FF0000"/>
-              </w:rPr>
-              <w:t>Eis</w:t>
-            </w:r>
-          </w:p>
-        </w:tc>
-        <w:tc>
-          <w:tcPr>
-            <w:tcW w:w="5979" w:type="dxa"/>
-          </w:tcPr>
-          <w:p>
-            <w:pPr>
-              <w:spacing w:line="240" w:lineRule="auto"/>
-              <w:rPr>
-                <w:color w:val="FF0000"/>
-              </w:rPr>
-            </w:pPr>
-            <w:r>
-              <w:rPr>
-                <w:rFonts w:asciiTheme="minorHAnsi" w:hAnsiTheme="minorHAnsi" w:cstheme="minorHAnsi"/>
-                <w:color w:val="FF0000"/>
-              </w:rPr>
-              <w:t>In dit verslag (of BPV studieroute) vind je per opleiding een tabel</w:t>
-            </w:r>
-            <w:r>
-              <w:rPr>
-                <w:rFonts w:asciiTheme="minorHAnsi" w:hAnsiTheme="minorHAnsi" w:cstheme="minorHAnsi"/>
-                <w:color w:val="FF0000"/>
-              </w:rPr>
-              <w:t xml:space="preserve"> (of waarnemingsverslag)</w:t>
-            </w:r>
-            <w:r>
-              <w:rPr>
-                <w:rFonts w:asciiTheme="minorHAnsi" w:hAnsiTheme="minorHAnsi" w:cstheme="minorHAnsi"/>
-                <w:color w:val="FF0000"/>
-              </w:rPr>
-              <w:t xml:space="preserve"> waarin staat of je een werkproces </w:t>
-            </w:r>
-            <w:r>
-              <w:rPr>
-                <w:rFonts w:asciiTheme="minorHAnsi" w:hAnsiTheme="minorHAnsi" w:cstheme="minorHAnsi"/>
-                <w:color w:val="FF0000"/>
-              </w:rPr>
-              <w:t>aan</w:t>
-            </w:r>
-            <w:r>
-              <w:rPr>
-                <w:rFonts w:asciiTheme="minorHAnsi" w:hAnsiTheme="minorHAnsi" w:cstheme="minorHAnsi"/>
-                <w:color w:val="FF0000"/>
-              </w:rPr>
-              <w:t xml:space="preserve"> moet tonen me</w:t>
-            </w:r>
-            <w:r>
-              <w:rPr>
-                <w:rFonts w:asciiTheme="minorHAnsi" w:hAnsiTheme="minorHAnsi" w:cstheme="minorHAnsi"/>
-                <w:color w:val="FF0000"/>
-              </w:rPr>
-              <w:t>t een product (</w:t>
-            </w:r>
-            <w:proofErr w:type="spellStart"/>
-            <w:r>
-              <w:rPr>
-                <w:rFonts w:asciiTheme="minorHAnsi" w:hAnsiTheme="minorHAnsi" w:cstheme="minorHAnsi"/>
-                <w:color w:val="FF0000"/>
-              </w:rPr>
-              <w:t>b.v.document</w:t>
-            </w:r>
-            <w:proofErr w:type="spellEnd"/>
-            <w:r>
-              <w:rPr>
-                <w:rFonts w:asciiTheme="minorHAnsi" w:hAnsiTheme="minorHAnsi" w:cstheme="minorHAnsi"/>
-                <w:color w:val="FF0000"/>
-              </w:rPr>
-              <w:t>) of een proces (</w:t>
-            </w:r>
-            <w:proofErr w:type="spellStart"/>
-            <w:r>
-              <w:rPr>
-                <w:rFonts w:asciiTheme="minorHAnsi" w:hAnsiTheme="minorHAnsi" w:cstheme="minorHAnsi"/>
-                <w:color w:val="FF0000"/>
-              </w:rPr>
-              <w:t>b.v.een</w:t>
-            </w:r>
-            <w:proofErr w:type="spellEnd"/>
-            <w:r>
-              <w:rPr>
-                <w:rFonts w:asciiTheme="minorHAnsi" w:hAnsiTheme="minorHAnsi" w:cstheme="minorHAnsi"/>
-                <w:color w:val="FF0000"/>
-              </w:rPr>
-              <w:t xml:space="preserve"> handeling</w:t>
-            </w:r>
-            <w:r>
-              <w:rPr>
-                <w:color w:val="FF0000"/>
-              </w:rPr>
-              <w:t xml:space="preserve">). </w:t>
-            </w:r>
-            <w:r>
-              <w:rPr>
-                <w:color w:val="FF0000"/>
-              </w:rPr>
-              <w:t xml:space="preserve">Het is een overzichtstabel van alle WP. </w:t>
-            </w:r>
-            <w:r>
-              <w:rPr>
-                <w:color w:val="FF0000"/>
-              </w:rPr>
-              <w:t>Bespreek dit met jouw praktijkopleider en BPV docent.</w:t>
-            </w:r>
-          </w:p>
-        </w:tc>
-        <w:tc>
-          <w:tcPr>
-            <w:tcW w:w="1270" w:type="dxa"/>
-          </w:tcPr>
-          <w:p>
-            <w:pPr>
-              <w:spacing w:after="0" w:line="240" w:lineRule="auto"/>
-              <w:rPr>
-                <w:rFonts w:asciiTheme="minorHAnsi" w:hAnsiTheme="minorHAnsi" w:cstheme="minorHAnsi"/>
-                <w:color w:val="FF0000"/>
-              </w:rPr>
-            </w:pPr>
-          </w:p>
-        </w:tc>
-      </w:tr>
-      <w:tr>
-        <w:tc>
-          <w:tcPr>
-            <w:tcW w:w="493" w:type="dxa"/>
-          </w:tcPr>
-          <w:p>
-            <w:pPr>
-              <w:spacing w:after="0" w:line="240" w:lineRule="auto"/>
-              <w:rPr>
-                <w:rFonts w:asciiTheme="minorHAnsi" w:hAnsiTheme="minorHAnsi" w:cstheme="minorHAnsi"/>
-                <w:color w:val="FF0000"/>
-              </w:rPr>
-            </w:pPr>
-            <w:r>
-              <w:rPr>
-                <w:rFonts w:asciiTheme="minorHAnsi" w:hAnsiTheme="minorHAnsi" w:cstheme="minorHAnsi"/>
-                <w:color w:val="FF0000"/>
-              </w:rPr>
-              <w:t>7</w:t>
-            </w:r>
-          </w:p>
-        </w:tc>
-        <w:tc>
-          <w:tcPr>
-            <w:tcW w:w="1320" w:type="dxa"/>
-          </w:tcPr>
-          <w:p>
-            <w:pPr>
-              <w:spacing w:after="0" w:line="240" w:lineRule="auto"/>
-              <w:rPr>
-                <w:rFonts w:asciiTheme="minorHAnsi" w:hAnsiTheme="minorHAnsi" w:cstheme="minorHAnsi"/>
-                <w:color w:val="FF0000"/>
-              </w:rPr>
-            </w:pPr>
-            <w:r>
-              <w:rPr>
-                <w:rFonts w:asciiTheme="minorHAnsi" w:hAnsiTheme="minorHAnsi" w:cstheme="minorHAnsi"/>
-                <w:color w:val="FF0000"/>
-              </w:rPr>
-              <w:t>Eis</w:t>
-            </w:r>
-          </w:p>
-        </w:tc>
-        <w:tc>
-          <w:tcPr>
-            <w:tcW w:w="5979" w:type="dxa"/>
-          </w:tcPr>
-          <w:p>
-            <w:pPr>
-              <w:spacing w:after="0" w:line="240" w:lineRule="auto"/>
-              <w:rPr>
-                <w:rFonts w:asciiTheme="minorHAnsi" w:hAnsiTheme="minorHAnsi" w:cstheme="minorHAnsi"/>
-                <w:color w:val="FF0000"/>
-              </w:rPr>
-            </w:pPr>
-            <w:r>
-              <w:rPr>
-                <w:rFonts w:asciiTheme="minorHAnsi" w:hAnsiTheme="minorHAnsi" w:cstheme="minorHAnsi"/>
-                <w:color w:val="FF0000"/>
-              </w:rPr>
-              <w:t>Alle kerntaken en werkprocessen móeten voldoende zijn voor het behalen van de Proeve van Bekwaamheid(</w:t>
-            </w:r>
-            <w:proofErr w:type="spellStart"/>
-            <w:r>
-              <w:rPr>
-                <w:rFonts w:asciiTheme="minorHAnsi" w:hAnsiTheme="minorHAnsi" w:cstheme="minorHAnsi"/>
-                <w:color w:val="FF0000"/>
-              </w:rPr>
-              <w:t>PvB</w:t>
-            </w:r>
-            <w:proofErr w:type="spellEnd"/>
-            <w:r>
-              <w:rPr>
-                <w:rFonts w:asciiTheme="minorHAnsi" w:hAnsiTheme="minorHAnsi" w:cstheme="minorHAnsi"/>
-                <w:color w:val="FF0000"/>
-              </w:rPr>
-              <w:t>).</w:t>
-            </w:r>
-          </w:p>
-        </w:tc>
-        <w:tc>
-          <w:tcPr>
-            <w:tcW w:w="1270" w:type="dxa"/>
-          </w:tcPr>
-          <w:p>
-            <w:pPr>
-              <w:spacing w:after="0" w:line="240" w:lineRule="auto"/>
-              <w:rPr>
-                <w:rFonts w:asciiTheme="minorHAnsi" w:hAnsiTheme="minorHAnsi" w:cstheme="minorHAnsi"/>
-                <w:color w:val="FF0000"/>
-              </w:rPr>
-            </w:pPr>
-          </w:p>
-        </w:tc>
-      </w:tr>
-      <w:tr>
-        <w:tc>
-          <w:tcPr>
-            <w:tcW w:w="493" w:type="dxa"/>
-          </w:tcPr>
-          <w:p>
-            <w:pPr>
-              <w:spacing w:after="0" w:line="240" w:lineRule="auto"/>
-              <w:rPr>
-                <w:rFonts w:asciiTheme="minorHAnsi" w:hAnsiTheme="minorHAnsi" w:cstheme="minorHAnsi"/>
-                <w:color w:val="FF0000"/>
-              </w:rPr>
-            </w:pPr>
-            <w:r>
-              <w:rPr>
-                <w:rFonts w:asciiTheme="minorHAnsi" w:hAnsiTheme="minorHAnsi" w:cstheme="minorHAnsi"/>
-                <w:color w:val="FF0000"/>
-              </w:rPr>
-              <w:t>8</w:t>
-            </w:r>
-          </w:p>
-        </w:tc>
-        <w:tc>
-          <w:tcPr>
-            <w:tcW w:w="1320" w:type="dxa"/>
-          </w:tcPr>
-          <w:p>
-            <w:pPr>
-              <w:spacing w:after="0" w:line="240" w:lineRule="auto"/>
-              <w:rPr>
-                <w:rFonts w:asciiTheme="minorHAnsi" w:hAnsiTheme="minorHAnsi" w:cstheme="minorHAnsi"/>
-                <w:color w:val="FF0000"/>
-              </w:rPr>
-            </w:pPr>
-            <w:r>
-              <w:rPr>
-                <w:rFonts w:asciiTheme="minorHAnsi" w:hAnsiTheme="minorHAnsi" w:cstheme="minorHAnsi"/>
-                <w:color w:val="FF0000"/>
-              </w:rPr>
-              <w:t>Tip</w:t>
-            </w:r>
-          </w:p>
-        </w:tc>
-        <w:tc>
-          <w:tcPr>
-            <w:tcW w:w="5979" w:type="dxa"/>
-          </w:tcPr>
-          <w:p>
-            <w:pPr>
-              <w:spacing w:after="0" w:line="240" w:lineRule="auto"/>
-              <w:rPr>
-                <w:rFonts w:asciiTheme="minorHAnsi" w:hAnsiTheme="minorHAnsi" w:cstheme="minorHAnsi"/>
-                <w:color w:val="FF0000"/>
-              </w:rPr>
-            </w:pPr>
-            <w:r>
-              <w:rPr>
-                <w:rFonts w:asciiTheme="minorHAnsi" w:hAnsiTheme="minorHAnsi" w:cstheme="minorHAnsi"/>
-                <w:color w:val="FF0000"/>
-              </w:rPr>
-              <w:t xml:space="preserve">Gebruik de </w:t>
-            </w:r>
-            <w:r>
-              <w:rPr>
-                <w:rFonts w:asciiTheme="minorHAnsi" w:hAnsiTheme="minorHAnsi" w:cstheme="minorHAnsi"/>
-                <w:color w:val="FF0000"/>
-              </w:rPr>
-              <w:t>examen</w:t>
-            </w:r>
-            <w:r>
-              <w:rPr>
-                <w:rFonts w:asciiTheme="minorHAnsi" w:hAnsiTheme="minorHAnsi" w:cstheme="minorHAnsi"/>
-                <w:color w:val="FF0000"/>
-              </w:rPr>
-              <w:t xml:space="preserve">matrijzen en beoordelingsformulieren van de Kerntaak en Werkproces in Natschool als leidraad bij het beschrijven van de Kerntaak en Werkproces. </w:t>
-            </w:r>
-            <w:r>
-              <w:rPr>
-                <w:rFonts w:asciiTheme="minorHAnsi" w:hAnsiTheme="minorHAnsi" w:cstheme="minorHAnsi"/>
-                <w:color w:val="FF0000"/>
-              </w:rPr>
-              <w:t xml:space="preserve">Checklist in de examenafspraken kan je hiervoor gebruiken. </w:t>
-            </w:r>
-          </w:p>
-        </w:tc>
-        <w:tc>
-          <w:tcPr>
-            <w:tcW w:w="1270" w:type="dxa"/>
-          </w:tcPr>
-          <w:p>
-            <w:pPr>
-              <w:spacing w:after="0" w:line="240" w:lineRule="auto"/>
-              <w:rPr>
-                <w:rFonts w:asciiTheme="minorHAnsi" w:hAnsiTheme="minorHAnsi" w:cstheme="minorHAnsi"/>
-                <w:color w:val="FF0000"/>
-              </w:rPr>
-            </w:pPr>
-          </w:p>
-        </w:tc>
-      </w:tr>
-      <w:tr>
-        <w:tc>
-          <w:tcPr>
-            <w:tcW w:w="493" w:type="dxa"/>
-          </w:tcPr>
-          <w:p>
-            <w:pPr>
-              <w:spacing w:after="0" w:line="240" w:lineRule="auto"/>
-              <w:rPr>
-                <w:rFonts w:asciiTheme="minorHAnsi" w:hAnsiTheme="minorHAnsi" w:cstheme="minorHAnsi"/>
-                <w:color w:val="FF0000"/>
-              </w:rPr>
-            </w:pPr>
-            <w:r>
-              <w:rPr>
-                <w:rFonts w:asciiTheme="minorHAnsi" w:hAnsiTheme="minorHAnsi" w:cstheme="minorHAnsi"/>
-                <w:color w:val="FF0000"/>
-              </w:rPr>
-              <w:t>9</w:t>
-            </w:r>
-          </w:p>
-        </w:tc>
-        <w:tc>
-          <w:tcPr>
-            <w:tcW w:w="1320" w:type="dxa"/>
-          </w:tcPr>
-          <w:p>
-            <w:pPr>
-              <w:spacing w:after="0" w:line="240" w:lineRule="auto"/>
-              <w:rPr>
-                <w:rFonts w:asciiTheme="minorHAnsi" w:hAnsiTheme="minorHAnsi" w:cstheme="minorHAnsi"/>
-                <w:color w:val="FF0000"/>
-              </w:rPr>
-            </w:pPr>
-            <w:r>
-              <w:rPr>
-                <w:rFonts w:asciiTheme="minorHAnsi" w:hAnsiTheme="minorHAnsi" w:cstheme="minorHAnsi"/>
-                <w:color w:val="FF0000"/>
-              </w:rPr>
-              <w:t>Tip</w:t>
-            </w:r>
-          </w:p>
-        </w:tc>
-        <w:tc>
-          <w:tcPr>
-            <w:tcW w:w="5979" w:type="dxa"/>
-          </w:tcPr>
-          <w:p>
-            <w:pPr>
-              <w:spacing w:after="0" w:line="240" w:lineRule="auto"/>
-              <w:rPr>
-                <w:rFonts w:asciiTheme="minorHAnsi" w:hAnsiTheme="minorHAnsi" w:cstheme="minorHAnsi"/>
-                <w:color w:val="FF0000"/>
-              </w:rPr>
-            </w:pPr>
-            <w:r>
-              <w:rPr>
-                <w:rFonts w:asciiTheme="minorHAnsi" w:hAnsiTheme="minorHAnsi" w:cstheme="minorHAnsi"/>
-                <w:color w:val="FF0000"/>
-              </w:rPr>
-              <w:t>Oefen de onderdelen van het examenportfolio met opdracht die niet in de Proeve van Bekwaamheid(</w:t>
-            </w:r>
-            <w:proofErr w:type="spellStart"/>
-            <w:r>
-              <w:rPr>
-                <w:rFonts w:asciiTheme="minorHAnsi" w:hAnsiTheme="minorHAnsi" w:cstheme="minorHAnsi"/>
-                <w:color w:val="FF0000"/>
-              </w:rPr>
-              <w:t>PvB</w:t>
-            </w:r>
-            <w:proofErr w:type="spellEnd"/>
-            <w:r>
-              <w:rPr>
-                <w:rFonts w:asciiTheme="minorHAnsi" w:hAnsiTheme="minorHAnsi" w:cstheme="minorHAnsi"/>
-                <w:color w:val="FF0000"/>
-              </w:rPr>
-              <w:t>) voorkomen. Hierover kan jouw BPV docent jou wél adviseren</w:t>
-            </w:r>
-          </w:p>
-        </w:tc>
-        <w:tc>
-          <w:tcPr>
-            <w:tcW w:w="1270" w:type="dxa"/>
-          </w:tcPr>
-          <w:p>
-            <w:pPr>
-              <w:spacing w:after="0" w:line="240" w:lineRule="auto"/>
-              <w:rPr>
-                <w:rFonts w:asciiTheme="minorHAnsi" w:hAnsiTheme="minorHAnsi" w:cstheme="minorHAnsi"/>
-                <w:color w:val="FF0000"/>
-              </w:rPr>
-            </w:pPr>
-          </w:p>
-        </w:tc>
-      </w:tr>
-      <w:tr>
-        <w:tc>
-          <w:tcPr>
-            <w:tcW w:w="493" w:type="dxa"/>
-          </w:tcPr>
-          <w:p>
-            <w:pPr>
-              <w:spacing w:after="0" w:line="240" w:lineRule="auto"/>
-              <w:rPr>
-                <w:rFonts w:asciiTheme="minorHAnsi" w:hAnsiTheme="minorHAnsi" w:cstheme="minorHAnsi"/>
-                <w:color w:val="FF0000"/>
-              </w:rPr>
-            </w:pPr>
-            <w:r>
-              <w:rPr>
-                <w:rFonts w:asciiTheme="minorHAnsi" w:hAnsiTheme="minorHAnsi" w:cstheme="minorHAnsi"/>
-                <w:color w:val="FF0000"/>
-              </w:rPr>
-              <w:t>10</w:t>
-            </w:r>
-          </w:p>
-        </w:tc>
-        <w:tc>
-          <w:tcPr>
-            <w:tcW w:w="1320" w:type="dxa"/>
-          </w:tcPr>
-          <w:p>
-            <w:pPr>
-              <w:spacing w:after="0" w:line="240" w:lineRule="auto"/>
-              <w:rPr>
-                <w:rFonts w:asciiTheme="minorHAnsi" w:hAnsiTheme="minorHAnsi" w:cstheme="minorHAnsi"/>
-                <w:color w:val="FF0000"/>
-              </w:rPr>
-            </w:pPr>
-            <w:r>
-              <w:rPr>
-                <w:rFonts w:asciiTheme="minorHAnsi" w:hAnsiTheme="minorHAnsi" w:cstheme="minorHAnsi"/>
-                <w:color w:val="FF0000"/>
-              </w:rPr>
-              <w:t>Voorwaarde</w:t>
-            </w:r>
-          </w:p>
-        </w:tc>
-        <w:tc>
-          <w:tcPr>
-            <w:tcW w:w="5979" w:type="dxa"/>
-          </w:tcPr>
-          <w:p>
-            <w:pPr>
-              <w:spacing w:after="0" w:line="240" w:lineRule="auto"/>
-              <w:rPr>
-                <w:rFonts w:asciiTheme="minorHAnsi" w:hAnsiTheme="minorHAnsi" w:cstheme="minorHAnsi"/>
-                <w:color w:val="FF0000"/>
-              </w:rPr>
-            </w:pPr>
-            <w:r>
-              <w:rPr>
-                <w:rFonts w:asciiTheme="minorHAnsi" w:hAnsiTheme="minorHAnsi" w:cstheme="minorHAnsi"/>
-                <w:color w:val="FF0000"/>
-              </w:rPr>
-              <w:t xml:space="preserve">In het geval van een herkansing: indien er Werkproces onvoldoende zijn beoordeeld krijgt </w:t>
-            </w:r>
-            <w:r>
-              <w:rPr>
-                <w:rFonts w:asciiTheme="minorHAnsi" w:hAnsiTheme="minorHAnsi" w:cstheme="minorHAnsi"/>
-                <w:color w:val="FF0000"/>
-              </w:rPr>
-              <w:t>je</w:t>
-            </w:r>
-            <w:r>
-              <w:rPr>
-                <w:rFonts w:asciiTheme="minorHAnsi" w:hAnsiTheme="minorHAnsi" w:cstheme="minorHAnsi"/>
-                <w:color w:val="FF0000"/>
-              </w:rPr>
-              <w:t xml:space="preserve"> een week de mogelijkheid dit op te lossen. Indien er weer Werkproces onvoldoende zijn </w:t>
-            </w:r>
-            <w:r>
-              <w:rPr>
-                <w:rFonts w:asciiTheme="minorHAnsi" w:hAnsiTheme="minorHAnsi" w:cstheme="minorHAnsi"/>
-                <w:color w:val="FF0000"/>
-              </w:rPr>
-              <w:t>ben je</w:t>
-            </w:r>
-            <w:r>
-              <w:rPr>
-                <w:rFonts w:asciiTheme="minorHAnsi" w:hAnsiTheme="minorHAnsi" w:cstheme="minorHAnsi"/>
-                <w:color w:val="FF0000"/>
-              </w:rPr>
-              <w:t xml:space="preserve"> gezakt. Er zal een nieuwe afstudeeropdracht gemaakt moeten worden. Indien de </w:t>
-            </w:r>
-            <w:r>
-              <w:rPr>
-                <w:rFonts w:asciiTheme="minorHAnsi" w:hAnsiTheme="minorHAnsi" w:cstheme="minorHAnsi"/>
-                <w:color w:val="FF0000"/>
-              </w:rPr>
-              <w:t>je</w:t>
-            </w:r>
-            <w:r>
-              <w:rPr>
-                <w:rFonts w:asciiTheme="minorHAnsi" w:hAnsiTheme="minorHAnsi" w:cstheme="minorHAnsi"/>
-                <w:color w:val="FF0000"/>
-              </w:rPr>
-              <w:t xml:space="preserve"> weer zakt kan een herkansing worden aangevraagd bij de IEC. Er is geen garantie dat dit wordt verleend.</w:t>
-            </w:r>
-          </w:p>
-        </w:tc>
-        <w:tc>
-          <w:tcPr>
-            <w:tcW w:w="1270" w:type="dxa"/>
-          </w:tcPr>
-          <w:p>
-            <w:pPr>
-              <w:spacing w:after="0" w:line="240" w:lineRule="auto"/>
-              <w:rPr>
-                <w:rFonts w:asciiTheme="minorHAnsi" w:hAnsiTheme="minorHAnsi" w:cstheme="minorHAnsi"/>
-                <w:color w:val="FF0000"/>
-              </w:rPr>
-            </w:pPr>
-          </w:p>
-        </w:tc>
-      </w:tr>
-      <w:tr>
-        <w:tc>
-          <w:tcPr>
-            <w:tcW w:w="493" w:type="dxa"/>
-          </w:tcPr>
-          <w:p>
-            <w:pPr>
-              <w:spacing w:after="0" w:line="240" w:lineRule="auto"/>
-              <w:rPr>
-                <w:rFonts w:asciiTheme="minorHAnsi" w:hAnsiTheme="minorHAnsi" w:cstheme="minorHAnsi"/>
-                <w:color w:val="FF0000"/>
-              </w:rPr>
-            </w:pPr>
-          </w:p>
-        </w:tc>
-        <w:tc>
-          <w:tcPr>
-            <w:tcW w:w="1320" w:type="dxa"/>
-          </w:tcPr>
-          <w:p>
-            <w:pPr>
-              <w:spacing w:after="0" w:line="240" w:lineRule="auto"/>
-              <w:rPr>
-                <w:rFonts w:asciiTheme="minorHAnsi" w:hAnsiTheme="minorHAnsi" w:cstheme="minorHAnsi"/>
-                <w:color w:val="FF0000"/>
-              </w:rPr>
-            </w:pPr>
-            <w:r>
-              <w:rPr>
-                <w:rFonts w:asciiTheme="minorHAnsi" w:hAnsiTheme="minorHAnsi" w:cstheme="minorHAnsi"/>
-                <w:color w:val="FF0000"/>
-              </w:rPr>
-              <w:t>Tip</w:t>
-            </w:r>
-          </w:p>
-        </w:tc>
-        <w:tc>
-          <w:tcPr>
-            <w:tcW w:w="5979" w:type="dxa"/>
-          </w:tcPr>
-          <w:p>
-            <w:pPr>
-              <w:spacing w:after="0" w:line="240" w:lineRule="auto"/>
-              <w:rPr>
-                <w:rFonts w:asciiTheme="minorHAnsi" w:hAnsiTheme="minorHAnsi" w:cstheme="minorHAnsi"/>
-                <w:color w:val="FF0000"/>
-              </w:rPr>
-            </w:pPr>
-            <w:r>
-              <w:rPr>
-                <w:rFonts w:asciiTheme="minorHAnsi" w:hAnsiTheme="minorHAnsi" w:cstheme="minorHAnsi"/>
-                <w:color w:val="FF0000"/>
-              </w:rPr>
-              <w:t>Schrijf in zakelijke stijl. Gebruik geen ‘ik-vorm’ in de zinnen.</w:t>
-            </w:r>
-          </w:p>
-        </w:tc>
-        <w:tc>
-          <w:tcPr>
-            <w:tcW w:w="1270" w:type="dxa"/>
-          </w:tcPr>
-          <w:p>
-            <w:pPr>
-              <w:spacing w:after="0" w:line="240" w:lineRule="auto"/>
-              <w:rPr>
-                <w:rFonts w:asciiTheme="minorHAnsi" w:hAnsiTheme="minorHAnsi" w:cstheme="minorHAnsi"/>
-                <w:color w:val="FF0000"/>
-              </w:rPr>
-            </w:pPr>
-          </w:p>
-        </w:tc>
-      </w:tr>
-      <w:tr>
-        <w:tc>
-          <w:tcPr>
-            <w:tcW w:w="493" w:type="dxa"/>
-          </w:tcPr>
-          <w:p>
-            <w:pPr>
-              <w:spacing w:after="0" w:line="240" w:lineRule="auto"/>
-              <w:rPr>
-                <w:rFonts w:asciiTheme="minorHAnsi" w:hAnsiTheme="minorHAnsi" w:cstheme="minorHAnsi"/>
-                <w:color w:val="FF0000"/>
-              </w:rPr>
-            </w:pPr>
-            <w:r>
-              <w:rPr>
-                <w:rFonts w:asciiTheme="minorHAnsi" w:hAnsiTheme="minorHAnsi" w:cstheme="minorHAnsi"/>
-                <w:color w:val="FF0000"/>
-              </w:rPr>
-              <w:t>11</w:t>
-            </w:r>
-          </w:p>
-        </w:tc>
-        <w:tc>
-          <w:tcPr>
-            <w:tcW w:w="1320" w:type="dxa"/>
-          </w:tcPr>
-          <w:p>
-            <w:pPr>
-              <w:spacing w:after="0" w:line="240" w:lineRule="auto"/>
-              <w:rPr>
-                <w:rFonts w:asciiTheme="minorHAnsi" w:hAnsiTheme="minorHAnsi" w:cstheme="minorHAnsi"/>
-                <w:color w:val="FF0000"/>
-              </w:rPr>
-            </w:pPr>
-            <w:r>
-              <w:rPr>
-                <w:rFonts w:asciiTheme="minorHAnsi" w:hAnsiTheme="minorHAnsi" w:cstheme="minorHAnsi"/>
-                <w:color w:val="FF0000"/>
-              </w:rPr>
-              <w:t>Voorwaarde</w:t>
-            </w:r>
-          </w:p>
-        </w:tc>
-        <w:tc>
-          <w:tcPr>
-            <w:tcW w:w="5979" w:type="dxa"/>
-          </w:tcPr>
-          <w:p>
-            <w:pPr>
-              <w:spacing w:after="0" w:line="240" w:lineRule="auto"/>
-              <w:rPr>
-                <w:rFonts w:asciiTheme="minorHAnsi" w:hAnsiTheme="minorHAnsi" w:cstheme="minorHAnsi"/>
-                <w:color w:val="FF0000"/>
-              </w:rPr>
-            </w:pPr>
-            <w:r>
-              <w:rPr>
-                <w:rFonts w:asciiTheme="minorHAnsi" w:hAnsiTheme="minorHAnsi" w:cstheme="minorHAnsi"/>
-                <w:color w:val="FF0000"/>
-              </w:rPr>
-              <w:t>Het examenportfolio wordt besproken in het eindgesprek. Dit moet voldoende zijn.</w:t>
-            </w:r>
-          </w:p>
-        </w:tc>
-        <w:tc>
-          <w:tcPr>
-            <w:tcW w:w="1270" w:type="dxa"/>
-          </w:tcPr>
-          <w:p>
-            <w:pPr>
-              <w:spacing w:after="0" w:line="240" w:lineRule="auto"/>
-              <w:rPr>
-                <w:rFonts w:asciiTheme="minorHAnsi" w:hAnsiTheme="minorHAnsi" w:cstheme="minorHAnsi"/>
-                <w:color w:val="FF0000"/>
-              </w:rPr>
-            </w:pPr>
-          </w:p>
-        </w:tc>
-      </w:tr>
-      <w:tr>
-        <w:tc>
-          <w:tcPr>
-            <w:tcW w:w="493" w:type="dxa"/>
-          </w:tcPr>
-          <w:p>
-            <w:pPr>
-              <w:spacing w:after="0" w:line="240" w:lineRule="auto"/>
-              <w:rPr>
-                <w:rFonts w:asciiTheme="minorHAnsi" w:hAnsiTheme="minorHAnsi" w:cstheme="minorHAnsi"/>
-                <w:color w:val="FF0000"/>
-              </w:rPr>
-            </w:pPr>
-            <w:r>
-              <w:rPr>
-                <w:rFonts w:asciiTheme="minorHAnsi" w:hAnsiTheme="minorHAnsi" w:cstheme="minorHAnsi"/>
-                <w:color w:val="FF0000"/>
-              </w:rPr>
-              <w:t>12</w:t>
-            </w:r>
-          </w:p>
-        </w:tc>
-        <w:tc>
-          <w:tcPr>
-            <w:tcW w:w="1320" w:type="dxa"/>
-          </w:tcPr>
-          <w:p>
-            <w:pPr>
-              <w:spacing w:after="0" w:line="240" w:lineRule="auto"/>
-              <w:rPr>
-                <w:rFonts w:asciiTheme="minorHAnsi" w:hAnsiTheme="minorHAnsi" w:cstheme="minorHAnsi"/>
-                <w:color w:val="FF0000"/>
-              </w:rPr>
-            </w:pPr>
-            <w:r>
-              <w:rPr>
-                <w:rFonts w:asciiTheme="minorHAnsi" w:hAnsiTheme="minorHAnsi" w:cstheme="minorHAnsi"/>
-                <w:color w:val="FF0000"/>
-              </w:rPr>
-              <w:t>Tip</w:t>
-            </w:r>
-          </w:p>
-        </w:tc>
-        <w:tc>
-          <w:tcPr>
-            <w:tcW w:w="5979" w:type="dxa"/>
-          </w:tcPr>
-          <w:p>
-            <w:pPr>
-              <w:spacing w:after="0" w:line="240" w:lineRule="auto"/>
-              <w:rPr>
-                <w:rFonts w:asciiTheme="minorHAnsi" w:hAnsiTheme="minorHAnsi" w:cstheme="minorHAnsi"/>
-                <w:color w:val="FF0000"/>
-              </w:rPr>
-            </w:pPr>
-            <w:r>
-              <w:rPr>
-                <w:rFonts w:asciiTheme="minorHAnsi" w:hAnsiTheme="minorHAnsi" w:cstheme="minorHAnsi"/>
-                <w:color w:val="FF0000"/>
-              </w:rPr>
-              <w:t>Gebruik bij het maken van het examenportfolio de richtlijnen voor het maken van een verslag.</w:t>
-            </w:r>
-          </w:p>
-        </w:tc>
-        <w:tc>
-          <w:tcPr>
-            <w:tcW w:w="1270" w:type="dxa"/>
-          </w:tcPr>
-          <w:p>
-            <w:pPr>
-              <w:spacing w:after="0" w:line="240" w:lineRule="auto"/>
-              <w:rPr>
-                <w:rFonts w:asciiTheme="minorHAnsi" w:hAnsiTheme="minorHAnsi" w:cstheme="minorHAnsi"/>
-                <w:color w:val="FF0000"/>
-              </w:rPr>
-            </w:pPr>
-          </w:p>
-        </w:tc>
-      </w:tr>
-      <w:tr>
-        <w:tc>
-          <w:tcPr>
-            <w:tcW w:w="493" w:type="dxa"/>
-          </w:tcPr>
-          <w:p>
-            <w:pPr>
-              <w:spacing w:after="0" w:line="240" w:lineRule="auto"/>
-              <w:rPr>
-                <w:rFonts w:asciiTheme="minorHAnsi" w:hAnsiTheme="minorHAnsi" w:cstheme="minorHAnsi"/>
-                <w:color w:val="FF0000"/>
-              </w:rPr>
-            </w:pPr>
-            <w:r>
-              <w:rPr>
-                <w:rFonts w:asciiTheme="minorHAnsi" w:hAnsiTheme="minorHAnsi" w:cstheme="minorHAnsi"/>
-                <w:color w:val="FF0000"/>
-              </w:rPr>
-              <w:t>13</w:t>
-            </w:r>
-          </w:p>
-        </w:tc>
-        <w:tc>
-          <w:tcPr>
-            <w:tcW w:w="1320" w:type="dxa"/>
-          </w:tcPr>
-          <w:p>
-            <w:pPr>
-              <w:spacing w:after="0" w:line="240" w:lineRule="auto"/>
-              <w:rPr>
-                <w:rFonts w:asciiTheme="minorHAnsi" w:hAnsiTheme="minorHAnsi" w:cstheme="minorHAnsi"/>
-                <w:color w:val="FF0000"/>
-              </w:rPr>
-            </w:pPr>
-            <w:r>
-              <w:rPr>
-                <w:rFonts w:asciiTheme="minorHAnsi" w:hAnsiTheme="minorHAnsi" w:cstheme="minorHAnsi"/>
-                <w:color w:val="FF0000"/>
-              </w:rPr>
-              <w:t>Tip</w:t>
-            </w:r>
-          </w:p>
-        </w:tc>
-        <w:tc>
-          <w:tcPr>
-            <w:tcW w:w="5979" w:type="dxa"/>
-          </w:tcPr>
-          <w:p>
-            <w:pPr>
-              <w:spacing w:after="0" w:line="240" w:lineRule="auto"/>
-              <w:rPr>
-                <w:rFonts w:asciiTheme="minorHAnsi" w:hAnsiTheme="minorHAnsi" w:cstheme="minorHAnsi"/>
-                <w:color w:val="FF0000"/>
-              </w:rPr>
-            </w:pPr>
-            <w:r>
-              <w:rPr>
-                <w:rFonts w:asciiTheme="minorHAnsi" w:hAnsiTheme="minorHAnsi" w:cstheme="minorHAnsi"/>
-                <w:color w:val="FF0000"/>
-              </w:rPr>
-              <w:t>Werk overzichtelijk. Maak eerst de hoofdstukken en zet daar korte tekst in van wat je wilt gaan beschrijven. Maak later de echte tekst compleet.</w:t>
-            </w:r>
-          </w:p>
-        </w:tc>
-        <w:tc>
-          <w:tcPr>
-            <w:tcW w:w="1270" w:type="dxa"/>
-          </w:tcPr>
-          <w:p>
-            <w:pPr>
-              <w:spacing w:after="0" w:line="240" w:lineRule="auto"/>
-              <w:rPr>
-                <w:rFonts w:asciiTheme="minorHAnsi" w:hAnsiTheme="minorHAnsi" w:cstheme="minorHAnsi"/>
-                <w:color w:val="FF0000"/>
-              </w:rPr>
-            </w:pPr>
-          </w:p>
-        </w:tc>
-      </w:tr>
-    </w:tbl>
-    <w:p>
-      <w:pPr>
-        <w:spacing w:after="0" w:line="240" w:lineRule="auto"/>
-        <w:rPr>
-          <w:rFonts w:asciiTheme="minorHAnsi" w:hAnsiTheme="minorHAnsi" w:cstheme="minorHAnsi"/>
-          <w:color w:val="FF0000"/>
-        </w:rPr>
-      </w:pPr>
-    </w:p>
-    <w:p>
-      <w:pPr>
-        <w:spacing w:after="0" w:line="240" w:lineRule="auto"/>
-        <w:rPr>
-          <w:rFonts w:asciiTheme="minorHAnsi" w:hAnsiTheme="minorHAnsi" w:cstheme="minorHAnsi"/>
-          <w:b/>
-          <w:color w:val="00B050"/>
-          <w:sz w:val="48"/>
-          <w:szCs w:val="48"/>
-          <w:u w:val="single"/>
-        </w:rPr>
-      </w:pPr>
-      <w:r>
-        <w:rPr>
-          <w:rFonts w:asciiTheme="minorHAnsi" w:hAnsiTheme="minorHAnsi" w:cstheme="minorHAnsi"/>
-          <w:b/>
-          <w:color w:val="FF0000"/>
-          <w:sz w:val="48"/>
-          <w:szCs w:val="48"/>
-          <w:u w:val="single"/>
-        </w:rPr>
-        <w:lastRenderedPageBreak/>
-        <w:t>Niet vergeten! Verwijder de bladzijden met deze informatie in jouw definitieve verslag.</w:t>
-      </w:r>
-      <w:r>
-        <w:rPr>
-          <w:rFonts w:asciiTheme="minorHAnsi" w:hAnsiTheme="minorHAnsi" w:cstheme="minorHAnsi"/>
-          <w:b/>
-          <w:color w:val="00B050"/>
-          <w:sz w:val="48"/>
-          <w:szCs w:val="48"/>
-          <w:u w:val="single"/>
-        </w:rPr>
-        <w:br w:type="page"/>
-      </w:r>
-    </w:p>
-    <w:p>
-      <w:pPr>
-        <w:spacing w:after="0" w:line="240" w:lineRule="auto"/>
-        <w:rPr>
-          <w:rFonts w:asciiTheme="minorHAnsi" w:hAnsiTheme="minorHAnsi" w:cstheme="minorHAnsi"/>
-          <w:color w:val="00B050"/>
-        </w:rPr>
-      </w:pPr>
-    </w:p>
-    <w:p>
-      <w:pPr>
-        <w:jc w:val="center"/>
         <w:rPr>
           <w:rFonts w:asciiTheme="minorHAnsi" w:hAnsiTheme="minorHAnsi" w:cstheme="minorHAnsi"/>
           <w:b/>
@@ -3406,6 +1039,8 @@
           <w:rFonts w:asciiTheme="minorHAnsi" w:hAnsiTheme="minorHAnsi" w:cstheme="minorHAnsi"/>
         </w:rPr>
       </w:pPr>
+      <w:bookmarkStart w:id="4" w:name="_GoBack"/>
+      <w:bookmarkEnd w:id="4"/>
     </w:p>
     <w:p>
       <w:pPr>
@@ -3456,23 +1091,8 @@
       <w:r>
         <w:rPr>
           <w:rFonts w:asciiTheme="minorHAnsi" w:hAnsiTheme="minorHAnsi" w:cstheme="minorHAnsi"/>
-          <w:color w:val="FF0000"/>
-        </w:rPr>
-        <w:t xml:space="preserve">[ </w:t>
-      </w:r>
-      <w:r>
-        <w:rPr>
-          <w:rFonts w:asciiTheme="minorHAnsi" w:hAnsiTheme="minorHAnsi" w:cstheme="minorHAnsi"/>
-          <w:color w:val="FF0000"/>
         </w:rPr>
         <w:t>ICT Applicatieontwikkelaar 2016</w:t>
-      </w:r>
-      <w:r>
-        <w:rPr>
-          <w:rFonts w:asciiTheme="minorHAnsi" w:hAnsiTheme="minorHAnsi" w:cstheme="minorHAnsi"/>
-          <w:color w:val="FF0000"/>
-        </w:rPr>
-        <w:t>]</w:t>
       </w:r>
     </w:p>
     <w:p>
@@ -3592,58 +1212,26 @@
       <w:r>
         <w:rPr>
           <w:rFonts w:asciiTheme="minorHAnsi" w:hAnsiTheme="minorHAnsi" w:cstheme="minorHAnsi"/>
-          <w:color w:val="FF0000"/>
-        </w:rPr>
-        <w:t xml:space="preserve">[ </w:t>
-      </w:r>
-      <w:r>
-        <w:rPr>
-          <w:rFonts w:asciiTheme="minorHAnsi" w:hAnsiTheme="minorHAnsi" w:cstheme="minorHAnsi"/>
-          <w:color w:val="FF0000"/>
-        </w:rPr>
-        <w:t>startdatum</w:t>
-      </w:r>
-      <w:r>
-        <w:rPr>
-          <w:rFonts w:asciiTheme="minorHAnsi" w:hAnsiTheme="minorHAnsi" w:cstheme="minorHAnsi"/>
-          <w:color w:val="FF0000"/>
-        </w:rPr>
-        <w:t xml:space="preserve"> ]</w:t>
-      </w:r>
-      <w:r>
-        <w:rPr>
-          <w:rFonts w:asciiTheme="minorHAnsi" w:hAnsiTheme="minorHAnsi" w:cstheme="minorHAnsi"/>
-          <w:color w:val="FF0000"/>
+        </w:rPr>
+        <w:t>12-11-2018</w:t>
+      </w:r>
+      <w:r>
+        <w:rPr>
+          <w:rFonts w:asciiTheme="minorHAnsi" w:hAnsiTheme="minorHAnsi" w:cstheme="minorHAnsi"/>
         </w:rPr>
         <w:t xml:space="preserve"> </w:t>
       </w:r>
       <w:r>
         <w:rPr>
           <w:rFonts w:asciiTheme="minorHAnsi" w:hAnsiTheme="minorHAnsi" w:cstheme="minorHAnsi"/>
-          <w:color w:val="FF0000"/>
         </w:rPr>
         <w:t xml:space="preserve">tot </w:t>
       </w:r>
       <w:r>
         <w:rPr>
           <w:rFonts w:asciiTheme="minorHAnsi" w:hAnsiTheme="minorHAnsi" w:cstheme="minorHAnsi"/>
-          <w:color w:val="FF0000"/>
-        </w:rPr>
-        <w:t xml:space="preserve">[ </w:t>
-      </w:r>
-      <w:r>
-        <w:rPr>
-          <w:rFonts w:asciiTheme="minorHAnsi" w:hAnsiTheme="minorHAnsi" w:cstheme="minorHAnsi"/>
-          <w:color w:val="FF0000"/>
-        </w:rPr>
-        <w:t>einddatum</w:t>
-      </w:r>
-      <w:r>
-        <w:rPr>
-          <w:rFonts w:asciiTheme="minorHAnsi" w:hAnsiTheme="minorHAnsi" w:cstheme="minorHAnsi"/>
-          <w:color w:val="FF0000"/>
-        </w:rPr>
-        <w:t xml:space="preserve"> ].</w:t>
+        </w:rPr>
+        <w:t>24-1-2019</w:t>
       </w:r>
     </w:p>
     <w:p>
@@ -3668,7 +1256,13 @@
     <w:sdt>
       <w:sdtPr>
         <w:rPr>
-          <w:lang w:val="nl-NL"/>
+          <w:rFonts w:ascii="Calibri" w:eastAsia="Calibri" w:hAnsi="Calibri"/>
+          <w:b w:val="0"/>
+          <w:bCs w:val="0"/>
+          <w:color w:val="auto"/>
+          <w:sz w:val="22"/>
+          <w:szCs w:val="22"/>
+          <w:lang w:val="nl-NL" w:eastAsia="en-US"/>
         </w:rPr>
         <w:id w:val="1249690445"/>
         <w:docPartObj>
@@ -3676,15 +1270,7 @@
           <w:docPartUnique/>
         </w:docPartObj>
       </w:sdtPr>
-      <w:sdtEndPr>
-        <w:rPr>
-          <w:rFonts w:ascii="Calibri" w:eastAsia="Calibri" w:hAnsi="Calibri"/>
-          <w:color w:val="auto"/>
-          <w:sz w:val="22"/>
-          <w:szCs w:val="22"/>
-          <w:lang w:eastAsia="en-US"/>
-        </w:rPr>
-      </w:sdtEndPr>
+      <w:sdtEndPr/>
       <w:sdtContent>
         <w:p>
           <w:pPr>
@@ -4005,16 +1591,7 @@
                 <w:rStyle w:val="Hyperlink"/>
                 <w:noProof/>
               </w:rPr>
-              <w:t>Overzicht kernta</w:t>
-            </w:r>
-            <w:bookmarkStart w:id="4" w:name="_GoBack"/>
-            <w:bookmarkEnd w:id="4"/>
-            <w:r>
-              <w:rPr>
-                <w:rStyle w:val="Hyperlink"/>
-                <w:noProof/>
-              </w:rPr>
-              <w:t>ken en werkprocessen</w:t>
+              <w:t>Overzicht kerntaken en werkprocessen</w:t>
             </w:r>
             <w:r>
               <w:rPr>
@@ -4290,21 +1867,7 @@
                 <w:rStyle w:val="Hyperlink"/>
                 <w:noProof/>
               </w:rPr>
-              <w:t>Werkpr</w:t>
-            </w:r>
-            <w:r>
-              <w:rPr>
-                <w:rStyle w:val="Hyperlink"/>
-                <w:noProof/>
-              </w:rPr>
-              <w:t>o</w:t>
-            </w:r>
-            <w:r>
-              <w:rPr>
-                <w:rStyle w:val="Hyperlink"/>
-                <w:noProof/>
-              </w:rPr>
-              <w:t>ces 2</w:t>
+              <w:t>Werkproces 2</w:t>
             </w:r>
             <w:r>
               <w:rPr>
@@ -7730,6 +5293,7 @@
     <w:lsdException w:name="HTML Sample" w:semiHidden="1" w:unhideWhenUsed="1"/>
     <w:lsdException w:name="HTML Typewriter" w:semiHidden="1" w:unhideWhenUsed="1"/>
     <w:lsdException w:name="HTML Variable" w:semiHidden="1" w:unhideWhenUsed="1"/>
+    <w:lsdException w:name="Normal Table" w:semiHidden="1" w:unhideWhenUsed="1"/>
     <w:lsdException w:name="annotation subject" w:semiHidden="1" w:unhideWhenUsed="1"/>
     <w:lsdException w:name="No List" w:semiHidden="1" w:unhideWhenUsed="1"/>
     <w:lsdException w:name="Outline List 1" w:semiHidden="1" w:unhideWhenUsed="1"/>
@@ -7773,8 +5337,10 @@
     <w:lsdException w:name="Table Elegant" w:semiHidden="1" w:unhideWhenUsed="1"/>
     <w:lsdException w:name="Table Professional" w:semiHidden="1" w:unhideWhenUsed="1"/>
     <w:lsdException w:name="Table Subtle 1" w:semiHidden="1" w:unhideWhenUsed="1"/>
+    <w:lsdException w:name="Table Subtle 2" w:semiHidden="1" w:unhideWhenUsed="1"/>
     <w:lsdException w:name="Table Web 1" w:semiHidden="1" w:unhideWhenUsed="1"/>
     <w:lsdException w:name="Table Web 2" w:semiHidden="1" w:unhideWhenUsed="1"/>
+    <w:lsdException w:name="Table Web 3" w:semiHidden="1" w:unhideWhenUsed="1"/>
     <w:lsdException w:name="Balloon Text" w:semiHidden="1" w:unhideWhenUsed="1"/>
     <w:lsdException w:name="Table Grid" w:uiPriority="59"/>
     <w:lsdException w:name="Table Theme" w:semiHidden="1" w:unhideWhenUsed="1"/>
@@ -8728,7 +6294,7 @@
 </file>
 
 <file path=customXml/itemProps1.xml><?xml version="1.0" encoding="utf-8"?>
-<ds:datastoreItem xmlns:ds="http://schemas.openxmlformats.org/officeDocument/2006/customXml" ds:itemID="{694B7985-2ECA-420A-B3F1-1260FBF524E4}">
+<ds:datastoreItem xmlns:ds="http://schemas.openxmlformats.org/officeDocument/2006/customXml" ds:itemID="{6F4F1C39-4AA3-4206-85AB-F52B5D5313CC}">
   <ds:schemaRefs>
     <ds:schemaRef ds:uri="http://schemas.openxmlformats.org/officeDocument/2006/bibliography"/>
   </ds:schemaRefs>

--- a/documentatie/Dylan/examenportfolio - Dylan Bos - Applicatieprogrammeren - cohort 2016 - ict college.docx
+++ b/documentatie/Dylan/examenportfolio - Dylan Bos - Applicatieprogrammeren - cohort 2016 - ict college.docx
@@ -1039,8 +1039,6 @@
           <w:rFonts w:asciiTheme="minorHAnsi" w:hAnsiTheme="minorHAnsi" w:cstheme="minorHAnsi"/>
         </w:rPr>
       </w:pPr>
-      <w:bookmarkStart w:id="4" w:name="_GoBack"/>
-      <w:bookmarkEnd w:id="4"/>
     </w:p>
     <w:p>
       <w:pPr>
@@ -1275,6 +1273,9 @@
         <w:p>
           <w:pPr>
             <w:pStyle w:val="Kopvaninhoudsopgave"/>
+            <w:rPr>
+              <w:lang w:val="nl-NL"/>
+            </w:rPr>
           </w:pPr>
           <w:r>
             <w:rPr>
@@ -1292,7 +1293,6 @@
             <w:rPr>
               <w:rFonts w:asciiTheme="minorHAnsi" w:eastAsiaTheme="minorEastAsia" w:hAnsiTheme="minorHAnsi" w:cstheme="minorBidi"/>
               <w:noProof/>
-              <w:lang w:val="en-US"/>
             </w:rPr>
           </w:pPr>
           <w:r>
@@ -1372,7 +1372,6 @@
             <w:rPr>
               <w:rFonts w:asciiTheme="minorHAnsi" w:eastAsiaTheme="minorEastAsia" w:hAnsiTheme="minorHAnsi" w:cstheme="minorBidi"/>
               <w:noProof/>
-              <w:lang w:val="en-US"/>
             </w:rPr>
           </w:pPr>
           <w:hyperlink w:anchor="_Toc534968676" w:history="1">
@@ -1442,7 +1441,6 @@
             <w:rPr>
               <w:rFonts w:asciiTheme="minorHAnsi" w:eastAsiaTheme="minorEastAsia" w:hAnsiTheme="minorHAnsi" w:cstheme="minorBidi"/>
               <w:noProof/>
-              <w:lang w:val="en-US"/>
             </w:rPr>
           </w:pPr>
           <w:hyperlink w:anchor="_Toc534968677" w:history="1">
@@ -1512,7 +1510,6 @@
             <w:rPr>
               <w:rFonts w:asciiTheme="minorHAnsi" w:eastAsiaTheme="minorEastAsia" w:hAnsiTheme="minorHAnsi" w:cstheme="minorBidi"/>
               <w:noProof/>
-              <w:lang w:val="en-US"/>
             </w:rPr>
           </w:pPr>
           <w:hyperlink w:anchor="_Toc534968678" w:history="1">
@@ -1582,7 +1579,6 @@
             <w:rPr>
               <w:rFonts w:asciiTheme="minorHAnsi" w:eastAsiaTheme="minorEastAsia" w:hAnsiTheme="minorHAnsi" w:cstheme="minorBidi"/>
               <w:noProof/>
-              <w:lang w:val="en-US"/>
             </w:rPr>
           </w:pPr>
           <w:hyperlink w:anchor="_Toc534968679" w:history="1">
@@ -1652,7 +1648,6 @@
             <w:rPr>
               <w:rFonts w:asciiTheme="minorHAnsi" w:eastAsiaTheme="minorEastAsia" w:hAnsiTheme="minorHAnsi" w:cstheme="minorBidi"/>
               <w:noProof/>
-              <w:lang w:val="en-US"/>
             </w:rPr>
           </w:pPr>
           <w:hyperlink w:anchor="_Toc534968680" w:history="1">
@@ -1722,7 +1717,6 @@
             <w:rPr>
               <w:rFonts w:asciiTheme="minorHAnsi" w:eastAsiaTheme="minorEastAsia" w:hAnsiTheme="minorHAnsi" w:cstheme="minorBidi"/>
               <w:noProof/>
-              <w:lang w:val="en-US"/>
             </w:rPr>
           </w:pPr>
           <w:hyperlink w:anchor="_Toc534968681" w:history="1">
@@ -1996,7 +1990,6 @@
             <w:rPr>
               <w:rFonts w:asciiTheme="minorHAnsi" w:eastAsiaTheme="minorEastAsia" w:hAnsiTheme="minorHAnsi" w:cstheme="minorBidi"/>
               <w:noProof/>
-              <w:lang w:val="en-US"/>
             </w:rPr>
           </w:pPr>
           <w:hyperlink w:anchor="_Toc534968685" w:history="1">
@@ -2202,7 +2195,6 @@
             <w:rPr>
               <w:rFonts w:asciiTheme="minorHAnsi" w:eastAsiaTheme="minorEastAsia" w:hAnsiTheme="minorHAnsi" w:cstheme="minorBidi"/>
               <w:noProof/>
-              <w:lang w:val="en-US"/>
             </w:rPr>
           </w:pPr>
           <w:hyperlink w:anchor="_Toc534968688" w:history="1">
@@ -2499,8 +2491,8 @@
           <w:lang w:eastAsia="nl-NL"/>
         </w:rPr>
       </w:pPr>
-      <w:bookmarkStart w:id="5" w:name="_Toc492629765"/>
-      <w:bookmarkStart w:id="6" w:name="_Toc534968676"/>
+      <w:bookmarkStart w:id="4" w:name="_Toc492629765"/>
+      <w:bookmarkStart w:id="5" w:name="_Toc534968676"/>
       <w:r>
         <w:br w:type="page"/>
       </w:r>
@@ -2519,21 +2511,124 @@
         <w:lastRenderedPageBreak/>
         <w:t>Inleiding</w:t>
       </w:r>
+      <w:bookmarkEnd w:id="4"/>
       <w:bookmarkEnd w:id="5"/>
+    </w:p>
+    <w:p>
+      <w:bookmarkStart w:id="6" w:name="_Toc492629766"/>
+      <w:r>
+        <w:t xml:space="preserve">Mijn naam is Dylan Bos en ik doe de opleiding Applicatieontwikkelaar op het ROC </w:t>
+      </w:r>
+      <w:proofErr w:type="spellStart"/>
+      <w:r>
+        <w:t>TerAa</w:t>
+      </w:r>
+      <w:proofErr w:type="spellEnd"/>
+      <w:r>
+        <w:t xml:space="preserve">. En </w:t>
+      </w:r>
+    </w:p>
+    <w:p>
+      <w:pPr>
+        <w:pStyle w:val="Kop1"/>
+        <w:rPr>
+          <w:lang w:val="nl-NL"/>
+        </w:rPr>
+      </w:pPr>
+      <w:bookmarkStart w:id="7" w:name="_Toc534968677"/>
+      <w:r>
+        <w:rPr>
+          <w:lang w:val="nl-NL"/>
+        </w:rPr>
+        <w:t>Dankwoord</w:t>
+      </w:r>
       <w:bookmarkEnd w:id="6"/>
-    </w:p>
-    <w:p>
-      <w:bookmarkStart w:id="7" w:name="_Toc492629766"/>
-      <w:r>
-        <w:t xml:space="preserve">Mijn naam is Dylan Bos en ik doe de opleiding Applicatieontwikkelaar op het ROC </w:t>
-      </w:r>
+      <w:bookmarkEnd w:id="7"/>
+    </w:p>
+    <w:p>
+      <w:pPr>
+        <w:rPr>
+          <w:lang w:eastAsia="nl-NL"/>
+        </w:rPr>
+      </w:pPr>
+      <w:r>
+        <w:rPr>
+          <w:lang w:eastAsia="nl-NL"/>
+        </w:rPr>
+        <w:t>Dit project is gemaakt samen met Ryan van den Broek</w:t>
+      </w:r>
+    </w:p>
+    <w:p>
+      <w:pPr>
+        <w:pStyle w:val="Kop1"/>
+        <w:rPr>
+          <w:lang w:val="nl-NL"/>
+        </w:rPr>
+      </w:pPr>
+      <w:bookmarkStart w:id="8" w:name="_Toc492629767"/>
+      <w:bookmarkStart w:id="9" w:name="_Toc534968678"/>
       <w:proofErr w:type="spellStart"/>
       <w:r>
-        <w:t>TerAa</w:t>
+        <w:rPr>
+          <w:lang w:val="nl-NL"/>
+        </w:rPr>
+        <w:t>PvB</w:t>
       </w:r>
       <w:proofErr w:type="spellEnd"/>
       <w:r>
-        <w:t xml:space="preserve">. En </w:t>
+        <w:rPr>
+          <w:lang w:val="nl-NL"/>
+        </w:rPr>
+        <w:t xml:space="preserve"> o</w:t>
+      </w:r>
+      <w:r>
+        <w:rPr>
+          <w:lang w:val="nl-NL"/>
+        </w:rPr>
+        <w:t>pdracht</w:t>
+      </w:r>
+      <w:bookmarkEnd w:id="8"/>
+      <w:bookmarkEnd w:id="9"/>
+    </w:p>
+    <w:p>
+      <w:pPr>
+        <w:rPr>
+          <w:rFonts w:asciiTheme="minorHAnsi" w:hAnsiTheme="minorHAnsi" w:cstheme="minorHAnsi"/>
+        </w:rPr>
+      </w:pPr>
+      <w:r>
+        <w:rPr>
+          <w:rFonts w:asciiTheme="minorHAnsi" w:hAnsiTheme="minorHAnsi" w:cstheme="minorHAnsi"/>
+        </w:rPr>
+        <w:t xml:space="preserve">Onze </w:t>
+      </w:r>
+      <w:proofErr w:type="spellStart"/>
+      <w:r>
+        <w:rPr>
+          <w:rFonts w:asciiTheme="minorHAnsi" w:hAnsiTheme="minorHAnsi" w:cstheme="minorHAnsi"/>
+        </w:rPr>
+        <w:t>PvB</w:t>
+      </w:r>
+      <w:proofErr w:type="spellEnd"/>
+      <w:r>
+        <w:rPr>
+          <w:rFonts w:asciiTheme="minorHAnsi" w:hAnsiTheme="minorHAnsi" w:cstheme="minorHAnsi"/>
+        </w:rPr>
+        <w:t xml:space="preserve"> word een web </w:t>
+      </w:r>
+      <w:proofErr w:type="spellStart"/>
+      <w:r>
+        <w:rPr>
+          <w:rFonts w:asciiTheme="minorHAnsi" w:hAnsiTheme="minorHAnsi" w:cstheme="minorHAnsi"/>
+        </w:rPr>
+        <w:t>based</w:t>
+      </w:r>
+      <w:proofErr w:type="spellEnd"/>
+      <w:r>
+        <w:rPr>
+          <w:rFonts w:asciiTheme="minorHAnsi" w:hAnsiTheme="minorHAnsi" w:cstheme="minorHAnsi"/>
+        </w:rPr>
+        <w:t xml:space="preserve"> applicatie om PDF, Word en Excel bestanden te kunnen uploaden, samenvoegen en aanpassen. Het is de bedoeling dat het voor school makkelijker word om studiegidsen te maken voor nieuwe studenten ieder jaar. Docenten van verschillende vakken kunnen hun onderdelen dan uploaden, en dan kan er makkelijk een studiegids worden gegenereerd met eventueel geüpdatet informatie  </w:t>
       </w:r>
     </w:p>
     <w:p>
@@ -2543,15 +2638,16 @@
           <w:lang w:val="nl-NL"/>
         </w:rPr>
       </w:pPr>
-      <w:bookmarkStart w:id="8" w:name="_Toc534968677"/>
+      <w:bookmarkStart w:id="10" w:name="_Toc492629768"/>
+      <w:bookmarkStart w:id="11" w:name="_Toc534968679"/>
       <w:r>
         <w:rPr>
           <w:lang w:val="nl-NL"/>
         </w:rPr>
-        <w:t>Dankwoord</w:t>
-      </w:r>
-      <w:bookmarkEnd w:id="7"/>
-      <w:bookmarkEnd w:id="8"/>
+        <w:t>Overzicht kerntaken en werkprocessen</w:t>
+      </w:r>
+      <w:bookmarkEnd w:id="10"/>
+      <w:bookmarkEnd w:id="11"/>
     </w:p>
     <w:p>
       <w:pPr>
@@ -2563,7 +2659,7 @@
         <w:rPr>
           <w:lang w:eastAsia="nl-NL"/>
         </w:rPr>
-        <w:t>Dit project is gemaakt samen met Ryan van den Broek</w:t>
+        <w:t>Zie de Examenafspraken documenten</w:t>
       </w:r>
     </w:p>
     <w:p>
@@ -2573,146 +2669,42 @@
           <w:lang w:val="nl-NL"/>
         </w:rPr>
       </w:pPr>
-      <w:bookmarkStart w:id="9" w:name="_Toc492629767"/>
-      <w:bookmarkStart w:id="10" w:name="_Toc534968678"/>
-      <w:proofErr w:type="spellStart"/>
+      <w:bookmarkStart w:id="12" w:name="_Toc492629769"/>
+      <w:bookmarkStart w:id="13" w:name="_Toc534968680"/>
       <w:r>
         <w:rPr>
           <w:lang w:val="nl-NL"/>
         </w:rPr>
-        <w:t>PvB</w:t>
-      </w:r>
-      <w:proofErr w:type="spellEnd"/>
-      <w:r>
+        <w:t>Examenportfolio</w:t>
+      </w:r>
+      <w:bookmarkEnd w:id="12"/>
+      <w:bookmarkEnd w:id="13"/>
+    </w:p>
+    <w:p>
+      <w:pPr>
+        <w:pStyle w:val="Kop2"/>
         <w:rPr>
           <w:lang w:val="nl-NL"/>
         </w:rPr>
-        <w:t xml:space="preserve"> o</w:t>
-      </w:r>
+      </w:pPr>
+      <w:bookmarkStart w:id="14" w:name="_Toc534968681"/>
       <w:r>
         <w:rPr>
           <w:lang w:val="nl-NL"/>
         </w:rPr>
-        <w:t>pdracht</w:t>
-      </w:r>
-      <w:bookmarkEnd w:id="9"/>
-      <w:bookmarkEnd w:id="10"/>
-    </w:p>
-    <w:p>
-      <w:pPr>
-        <w:rPr>
-          <w:rFonts w:asciiTheme="minorHAnsi" w:hAnsiTheme="minorHAnsi" w:cstheme="minorHAnsi"/>
-        </w:rPr>
-      </w:pPr>
-      <w:r>
-        <w:rPr>
-          <w:rFonts w:asciiTheme="minorHAnsi" w:hAnsiTheme="minorHAnsi" w:cstheme="minorHAnsi"/>
-        </w:rPr>
-        <w:t xml:space="preserve">Onze </w:t>
-      </w:r>
-      <w:proofErr w:type="spellStart"/>
-      <w:r>
-        <w:rPr>
-          <w:rFonts w:asciiTheme="minorHAnsi" w:hAnsiTheme="minorHAnsi" w:cstheme="minorHAnsi"/>
-        </w:rPr>
-        <w:t>PvB</w:t>
-      </w:r>
-      <w:proofErr w:type="spellEnd"/>
-      <w:r>
-        <w:rPr>
-          <w:rFonts w:asciiTheme="minorHAnsi" w:hAnsiTheme="minorHAnsi" w:cstheme="minorHAnsi"/>
-        </w:rPr>
-        <w:t xml:space="preserve"> word een web </w:t>
-      </w:r>
-      <w:proofErr w:type="spellStart"/>
-      <w:r>
-        <w:rPr>
-          <w:rFonts w:asciiTheme="minorHAnsi" w:hAnsiTheme="minorHAnsi" w:cstheme="minorHAnsi"/>
-        </w:rPr>
-        <w:t>based</w:t>
-      </w:r>
-      <w:proofErr w:type="spellEnd"/>
-      <w:r>
-        <w:rPr>
-          <w:rFonts w:asciiTheme="minorHAnsi" w:hAnsiTheme="minorHAnsi" w:cstheme="minorHAnsi"/>
-        </w:rPr>
-        <w:t xml:space="preserve"> applicatie om PDF, Word en Excel bestanden te kunnen uploaden, samenvoegen en aanpassen. Het is de bedoeling dat het voor school makkelijker word om studiegidsen te maken voor nieuwe studenten ieder jaar. Docenten van verschillende vakken kunnen hun onderdelen dan uploaden, en dan kan er makkelijk een studiegids worden gegenereerd met eventueel geüpdatet informatie  </w:t>
-      </w:r>
-    </w:p>
-    <w:p>
-      <w:pPr>
-        <w:pStyle w:val="Kop1"/>
-        <w:rPr>
-          <w:lang w:val="nl-NL"/>
-        </w:rPr>
-      </w:pPr>
-      <w:bookmarkStart w:id="11" w:name="_Toc492629768"/>
-      <w:bookmarkStart w:id="12" w:name="_Toc534968679"/>
-      <w:r>
-        <w:rPr>
-          <w:lang w:val="nl-NL"/>
-        </w:rPr>
-        <w:t>Overzicht kerntaken en werkprocessen</w:t>
-      </w:r>
-      <w:bookmarkEnd w:id="11"/>
-      <w:bookmarkEnd w:id="12"/>
-    </w:p>
-    <w:p>
-      <w:pPr>
-        <w:rPr>
-          <w:lang w:eastAsia="nl-NL"/>
-        </w:rPr>
-      </w:pPr>
-      <w:r>
-        <w:rPr>
-          <w:lang w:eastAsia="nl-NL"/>
-        </w:rPr>
-        <w:t>Zie de Examenafspraken documenten</w:t>
-      </w:r>
-    </w:p>
-    <w:p>
-      <w:pPr>
-        <w:pStyle w:val="Kop1"/>
-        <w:rPr>
-          <w:lang w:val="nl-NL"/>
-        </w:rPr>
-      </w:pPr>
-      <w:bookmarkStart w:id="13" w:name="_Toc492629769"/>
-      <w:bookmarkStart w:id="14" w:name="_Toc534968680"/>
-      <w:r>
-        <w:rPr>
-          <w:lang w:val="nl-NL"/>
-        </w:rPr>
-        <w:t>Examenportfolio</w:t>
-      </w:r>
-      <w:bookmarkEnd w:id="13"/>
+        <w:t>Kerntaak 1</w:t>
+      </w:r>
       <w:bookmarkEnd w:id="14"/>
     </w:p>
     <w:p>
       <w:pPr>
-        <w:pStyle w:val="Kop2"/>
-        <w:rPr>
-          <w:lang w:val="nl-NL"/>
-        </w:rPr>
-      </w:pPr>
-      <w:bookmarkStart w:id="15" w:name="_Toc534968681"/>
-      <w:r>
-        <w:rPr>
-          <w:lang w:val="nl-NL"/>
-        </w:rPr>
-        <w:t>Kerntaak 1</w:t>
+        <w:pStyle w:val="Kop3"/>
+      </w:pPr>
+      <w:bookmarkStart w:id="15" w:name="_Toc534968682"/>
+      <w:r>
+        <w:t>Werkproces 1</w:t>
       </w:r>
       <w:bookmarkEnd w:id="15"/>
-    </w:p>
-    <w:p>
-      <w:pPr>
-        <w:pStyle w:val="Kop3"/>
-      </w:pPr>
-      <w:bookmarkStart w:id="16" w:name="_Toc534968682"/>
-      <w:r>
-        <w:t>Werkproces 1</w:t>
-      </w:r>
-      <w:bookmarkEnd w:id="16"/>
     </w:p>
     <w:p>
       <w:r>
@@ -2747,11 +2739,11 @@
       <w:pPr>
         <w:pStyle w:val="Kop3"/>
       </w:pPr>
-      <w:bookmarkStart w:id="17" w:name="_Toc534968683"/>
+      <w:bookmarkStart w:id="16" w:name="_Toc534968683"/>
       <w:r>
         <w:t>Werkproces 2</w:t>
       </w:r>
-      <w:bookmarkEnd w:id="17"/>
+      <w:bookmarkEnd w:id="16"/>
     </w:p>
     <w:p>
       <w:r>
@@ -2799,11 +2791,11 @@
       <w:pPr>
         <w:pStyle w:val="Kop3"/>
       </w:pPr>
-      <w:bookmarkStart w:id="18" w:name="_Toc534968684"/>
+      <w:bookmarkStart w:id="17" w:name="_Toc534968684"/>
       <w:r>
         <w:t>Werkproces 3</w:t>
       </w:r>
-      <w:bookmarkEnd w:id="18"/>
+      <w:bookmarkEnd w:id="17"/>
     </w:p>
     <w:p>
       <w:r>
@@ -2874,7 +2866,7 @@
           <w:lang w:val="nl-NL"/>
         </w:rPr>
       </w:pPr>
-      <w:bookmarkStart w:id="19" w:name="_Toc534968685"/>
+      <w:bookmarkStart w:id="18" w:name="_Toc534968685"/>
       <w:r>
         <w:rPr>
           <w:lang w:val="nl-NL"/>
@@ -2882,38 +2874,38 @@
         <w:lastRenderedPageBreak/>
         <w:t>Kerntaak 2</w:t>
       </w:r>
+      <w:bookmarkEnd w:id="18"/>
+    </w:p>
+    <w:p>
+      <w:pPr>
+        <w:pStyle w:val="Kop3"/>
+      </w:pPr>
+      <w:bookmarkStart w:id="19" w:name="_Toc534968686"/>
+      <w:r>
+        <w:t>Werkproces 1</w:t>
+      </w:r>
       <w:bookmarkEnd w:id="19"/>
     </w:p>
     <w:p>
+      <w:r>
+        <w:t>Voor dit werkproces gaan we beginnen aan de applicatie</w:t>
+      </w:r>
+      <w:r>
+        <w:t xml:space="preserve"> volgens het WBS</w:t>
+      </w:r>
+      <w:r>
+        <w:t xml:space="preserve"> maken,</w:t>
+      </w:r>
+    </w:p>
+    <w:p>
       <w:pPr>
         <w:pStyle w:val="Kop3"/>
       </w:pPr>
-      <w:bookmarkStart w:id="20" w:name="_Toc534968686"/>
-      <w:r>
-        <w:t>Werkproces 1</w:t>
+      <w:bookmarkStart w:id="20" w:name="_Toc534968687"/>
+      <w:r>
+        <w:t>Werkproces 2</w:t>
       </w:r>
       <w:bookmarkEnd w:id="20"/>
-    </w:p>
-    <w:p>
-      <w:r>
-        <w:t>Voor dit werkproces gaan we beginnen aan de applicatie</w:t>
-      </w:r>
-      <w:r>
-        <w:t xml:space="preserve"> volgens het WBS</w:t>
-      </w:r>
-      <w:r>
-        <w:t xml:space="preserve"> maken,</w:t>
-      </w:r>
-    </w:p>
-    <w:p>
-      <w:pPr>
-        <w:pStyle w:val="Kop3"/>
-      </w:pPr>
-      <w:bookmarkStart w:id="21" w:name="_Toc534968687"/>
-      <w:r>
-        <w:t>Werkproces 2</w:t>
-      </w:r>
-      <w:bookmarkEnd w:id="21"/>
     </w:p>
     <w:p>
       <w:r>
@@ -2956,24 +2948,24 @@
           <w:lang w:val="nl-NL"/>
         </w:rPr>
       </w:pPr>
-      <w:bookmarkStart w:id="22" w:name="_Toc534968688"/>
+      <w:bookmarkStart w:id="21" w:name="_Toc534968688"/>
       <w:r>
         <w:rPr>
           <w:lang w:val="nl-NL"/>
         </w:rPr>
         <w:t>Kerntaak 3</w:t>
       </w:r>
+      <w:bookmarkEnd w:id="21"/>
+    </w:p>
+    <w:p>
+      <w:pPr>
+        <w:pStyle w:val="Kop3"/>
+      </w:pPr>
+      <w:bookmarkStart w:id="22" w:name="_Toc534968689"/>
+      <w:r>
+        <w:t>Werkproces 1</w:t>
+      </w:r>
       <w:bookmarkEnd w:id="22"/>
-    </w:p>
-    <w:p>
-      <w:pPr>
-        <w:pStyle w:val="Kop3"/>
-      </w:pPr>
-      <w:bookmarkStart w:id="23" w:name="_Toc534968689"/>
-      <w:r>
-        <w:t>Werkproces 1</w:t>
-      </w:r>
-      <w:bookmarkEnd w:id="23"/>
     </w:p>
     <w:p>
       <w:r>
@@ -2996,31 +2988,73 @@
       <w:pPr>
         <w:pStyle w:val="Kop3"/>
       </w:pPr>
-      <w:bookmarkStart w:id="24" w:name="_Toc534968690"/>
+      <w:bookmarkStart w:id="23" w:name="_Toc534968690"/>
       <w:r>
         <w:t>Werkproces 2</w:t>
       </w:r>
+      <w:bookmarkEnd w:id="23"/>
+    </w:p>
+    <w:p>
+      <w:r>
+        <w:t>We leveren het project op voor de beoordeling</w:t>
+      </w:r>
+    </w:p>
+    <w:p>
+      <w:pPr>
+        <w:pStyle w:val="Kop3"/>
+      </w:pPr>
+      <w:bookmarkStart w:id="24" w:name="_Toc534968691"/>
+      <w:r>
+        <w:t>Werkproces 3</w:t>
+      </w:r>
       <w:bookmarkEnd w:id="24"/>
     </w:p>
     <w:p>
       <w:r>
-        <w:t>We leveren het project op voor de beoordeling</w:t>
+        <w:t>Na dat alles is goedgekeurd maken we een evaluatieverslag over de samenwerking tussen Ryan en mij.</w:t>
+      </w:r>
+    </w:p>
+    <w:p>
+      <w:pPr>
+        <w:pStyle w:val="Kop2"/>
+        <w:rPr>
+          <w:lang w:val="nl-NL"/>
+        </w:rPr>
+      </w:pPr>
+      <w:r>
+        <w:rPr>
+          <w:lang w:val="nl-NL"/>
+        </w:rPr>
+        <w:t>P1 Kerntaak 1</w:t>
       </w:r>
     </w:p>
     <w:p>
       <w:pPr>
         <w:pStyle w:val="Kop3"/>
       </w:pPr>
-      <w:bookmarkStart w:id="25" w:name="_Toc534968691"/>
-      <w:r>
-        <w:t>Werkproces 3</w:t>
-      </w:r>
+      <w:r>
+        <w:t>Werkproces 1</w:t>
+      </w:r>
+    </w:p>
+    <w:p>
+      <w:r>
+        <w:t>Om dit werkproces aan te tonen hebben we een CRPR lijst gemaakt. Hierin staan een aantal aanpassingen die we moesten maken.</w:t>
+      </w:r>
+    </w:p>
+    <w:p>
+      <w:pPr>
+        <w:pStyle w:val="Kop3"/>
+      </w:pPr>
+      <w:r>
+        <w:t>Werkproces 2</w:t>
+      </w:r>
+    </w:p>
+    <w:p>
+      <w:r>
+        <w:t>Er staat een uitleg om de applicatie werkend te krijgen in het examenafspraken document</w:t>
+      </w:r>
+      <w:bookmarkStart w:id="25" w:name="_GoBack"/>
       <w:bookmarkEnd w:id="25"/>
-    </w:p>
-    <w:p>
-      <w:r>
-        <w:t>Na dat alles is goedgekeurd maken we een evaluatieverslag over de samenwerking tussen Ryan en mij.</w:t>
-      </w:r>
     </w:p>
     <w:sectPr>
       <w:headerReference w:type="default" r:id="rId10"/>
@@ -6294,7 +6328,7 @@
 </file>
 
 <file path=customXml/itemProps1.xml><?xml version="1.0" encoding="utf-8"?>
-<ds:datastoreItem xmlns:ds="http://schemas.openxmlformats.org/officeDocument/2006/customXml" ds:itemID="{6F4F1C39-4AA3-4206-85AB-F52B5D5313CC}">
+<ds:datastoreItem xmlns:ds="http://schemas.openxmlformats.org/officeDocument/2006/customXml" ds:itemID="{6B00B6E8-A541-45A9-9C5F-834350AC8E4E}">
   <ds:schemaRefs>
     <ds:schemaRef ds:uri="http://schemas.openxmlformats.org/officeDocument/2006/bibliography"/>
   </ds:schemaRefs>
